--- a/Documents/Zeeslag Analyse.docx
+++ b/Documents/Zeeslag Analyse.docx
@@ -3747,6 +3747,7 @@
                 <w:smallCaps w:val="0"/>
                 <w:sz w:val="24"/>
               </w:rPr>
+              <w:lastRenderedPageBreak/>
               <w:t xml:space="preserve">F13 </w:t>
             </w:r>
           </w:p>
@@ -4144,8 +4145,8 @@
         <w:tblLook w:val="04A0" w:firstRow="1" w:lastRow="0" w:firstColumn="1" w:lastColumn="0" w:noHBand="0" w:noVBand="1"/>
       </w:tblPr>
       <w:tblGrid>
-        <w:gridCol w:w="804"/>
-        <w:gridCol w:w="5026"/>
+        <w:gridCol w:w="805"/>
+        <w:gridCol w:w="5025"/>
         <w:gridCol w:w="1017"/>
         <w:gridCol w:w="1190"/>
       </w:tblGrid>
@@ -4295,40 +4296,11 @@
           <w:p>
             <w:pPr>
               <w:rPr>
-                <w:rFonts w:ascii="Arial" w:hAnsi="Arial" w:cs="Arial"/>
-                <w:smallCaps w:val="0"/>
-                <w:sz w:val="24"/>
-                <w:szCs w:val="24"/>
-              </w:rPr>
-            </w:pPr>
-            <w:r>
-              <w:rPr>
-                <w:rFonts w:ascii="Arial" w:hAnsi="Arial" w:cs="Arial"/>
-                <w:smallCaps w:val="0"/>
-                <w:sz w:val="24"/>
-                <w:szCs w:val="24"/>
-              </w:rPr>
-              <w:t xml:space="preserve">Een wachtwoord bestaat uit minimaal …. </w:t>
-            </w:r>
-            <w:proofErr w:type="gramStart"/>
-            <w:r>
-              <w:rPr>
-                <w:rFonts w:ascii="Arial" w:hAnsi="Arial" w:cs="Arial"/>
-                <w:smallCaps w:val="0"/>
-                <w:sz w:val="24"/>
-                <w:szCs w:val="24"/>
-              </w:rPr>
-              <w:t>karakters</w:t>
-            </w:r>
-            <w:proofErr w:type="gramEnd"/>
-            <w:r>
-              <w:rPr>
-                <w:rFonts w:ascii="Arial" w:hAnsi="Arial" w:cs="Arial"/>
-                <w:smallCaps w:val="0"/>
-                <w:sz w:val="24"/>
-                <w:szCs w:val="24"/>
-              </w:rPr>
-              <w:t>.</w:t>
+                <w:rFonts w:asciiTheme="minorHAnsi" w:hAnsiTheme="minorHAnsi" w:cstheme="minorBidi"/>
+              </w:rPr>
+            </w:pPr>
+            <w:r>
+              <w:t>Speler kan zijn schepen niet verplaatsen tijdens het spel</w:t>
             </w:r>
           </w:p>
         </w:tc>
@@ -4416,20 +4388,11 @@
           <w:p>
             <w:pPr>
               <w:rPr>
-                <w:rFonts w:ascii="Arial" w:hAnsi="Arial" w:cs="Arial"/>
-                <w:smallCaps w:val="0"/>
-                <w:sz w:val="24"/>
-                <w:szCs w:val="24"/>
-              </w:rPr>
-            </w:pPr>
-            <w:r>
-              <w:rPr>
-                <w:rFonts w:ascii="Arial" w:hAnsi="Arial" w:cs="Arial"/>
-                <w:smallCaps w:val="0"/>
-                <w:sz w:val="24"/>
-                <w:szCs w:val="24"/>
-              </w:rPr>
-              <w:t>….</w:t>
+                <w:rFonts w:asciiTheme="minorHAnsi" w:hAnsiTheme="minorHAnsi" w:cstheme="minorBidi"/>
+              </w:rPr>
+            </w:pPr>
+            <w:r>
+              <w:t>Er zijn 2 speelvelden</w:t>
             </w:r>
           </w:p>
         </w:tc>
@@ -4446,6 +4409,15 @@
                 <w:szCs w:val="24"/>
               </w:rPr>
             </w:pPr>
+            <w:r>
+              <w:rPr>
+                <w:rFonts w:ascii="Arial" w:hAnsi="Arial" w:cs="Arial"/>
+                <w:smallCaps w:val="0"/>
+                <w:sz w:val="24"/>
+                <w:szCs w:val="24"/>
+              </w:rPr>
+              <w:t>Must</w:t>
+            </w:r>
           </w:p>
         </w:tc>
         <w:tc>
@@ -4499,20 +4471,11 @@
           <w:p>
             <w:pPr>
               <w:rPr>
-                <w:rFonts w:ascii="Arial" w:hAnsi="Arial" w:cs="Arial"/>
-                <w:smallCaps w:val="0"/>
-                <w:sz w:val="24"/>
-                <w:szCs w:val="24"/>
-              </w:rPr>
-            </w:pPr>
-            <w:r>
-              <w:rPr>
-                <w:rFonts w:ascii="Arial" w:hAnsi="Arial" w:cs="Arial"/>
-                <w:smallCaps w:val="0"/>
-                <w:sz w:val="24"/>
-                <w:szCs w:val="24"/>
-              </w:rPr>
-              <w:t>….</w:t>
+                <w:rFonts w:asciiTheme="minorHAnsi" w:hAnsiTheme="minorHAnsi" w:cstheme="minorBidi"/>
+              </w:rPr>
+            </w:pPr>
+            <w:r>
+              <w:t>Er nemen 2 spelers deel aan het spel</w:t>
             </w:r>
           </w:p>
         </w:tc>
@@ -4529,6 +4492,15 @@
                 <w:szCs w:val="24"/>
               </w:rPr>
             </w:pPr>
+            <w:r>
+              <w:rPr>
+                <w:rFonts w:ascii="Arial" w:hAnsi="Arial" w:cs="Arial"/>
+                <w:smallCaps w:val="0"/>
+                <w:sz w:val="24"/>
+                <w:szCs w:val="24"/>
+              </w:rPr>
+              <w:t>Must</w:t>
+            </w:r>
           </w:p>
         </w:tc>
         <w:tc>
@@ -4566,12 +4538,11 @@
             </w:pPr>
             <w:r>
               <w:rPr>
-                <w:rFonts w:ascii="Arial" w:hAnsi="Arial" w:cs="Arial"/>
-                <w:smallCaps w:val="0"/>
-                <w:sz w:val="24"/>
-                <w:szCs w:val="24"/>
-              </w:rPr>
-              <w:t>….</w:t>
+                <w:smallCaps w:val="0"/>
+                <w:sz w:val="24"/>
+                <w:szCs w:val="24"/>
+              </w:rPr>
+              <w:t>R4</w:t>
             </w:r>
           </w:p>
         </w:tc>
@@ -4582,12 +4553,12 @@
           <w:p>
             <w:pPr>
               <w:rPr>
-                <w:rFonts w:ascii="Arial" w:hAnsi="Arial" w:cs="Arial"/>
-                <w:smallCaps w:val="0"/>
-                <w:sz w:val="24"/>
-                <w:szCs w:val="24"/>
-              </w:rPr>
-            </w:pPr>
+                <w:rFonts w:asciiTheme="minorHAnsi" w:hAnsiTheme="minorHAnsi" w:cstheme="minorBidi"/>
+              </w:rPr>
+            </w:pPr>
+            <w:r>
+              <w:t xml:space="preserve">Speelvelden hebben dezelfde grootte </w:t>
+            </w:r>
           </w:p>
         </w:tc>
         <w:tc>
@@ -4603,6 +4574,15 @@
                 <w:szCs w:val="24"/>
               </w:rPr>
             </w:pPr>
+            <w:r>
+              <w:rPr>
+                <w:rFonts w:ascii="Arial" w:hAnsi="Arial" w:cs="Arial"/>
+                <w:smallCaps w:val="0"/>
+                <w:sz w:val="24"/>
+                <w:szCs w:val="24"/>
+              </w:rPr>
+              <w:t>Must</w:t>
+            </w:r>
           </w:p>
         </w:tc>
         <w:tc>
@@ -4616,6 +4596,2044 @@
                 <w:smallCaps w:val="0"/>
                 <w:sz w:val="24"/>
                 <w:szCs w:val="24"/>
+              </w:rPr>
+            </w:pPr>
+          </w:p>
+        </w:tc>
+      </w:tr>
+      <w:tr>
+        <w:trPr>
+          <w:trHeight w:val="302"/>
+        </w:trPr>
+        <w:tc>
+          <w:tcPr>
+            <w:tcW w:w="822" w:type="dxa"/>
+          </w:tcPr>
+          <w:p>
+            <w:r>
+              <w:t>R5</w:t>
+            </w:r>
+          </w:p>
+        </w:tc>
+        <w:tc>
+          <w:tcPr>
+            <w:tcW w:w="5240" w:type="dxa"/>
+          </w:tcPr>
+          <w:p>
+            <w:pPr>
+              <w:rPr>
+                <w:sz w:val="22"/>
+                <w:szCs w:val="22"/>
+              </w:rPr>
+            </w:pPr>
+            <w:r>
+              <w:t>Spelers kunnen pas aangeven klaar te zijn, mits alle schepen geplaatst zijn</w:t>
+            </w:r>
+          </w:p>
+        </w:tc>
+        <w:tc>
+          <w:tcPr>
+            <w:tcW w:w="992" w:type="dxa"/>
+          </w:tcPr>
+          <w:p>
+            <w:pPr>
+              <w:rPr>
+                <w:smallCaps w:val="0"/>
+              </w:rPr>
+            </w:pPr>
+            <w:r>
+              <w:rPr>
+                <w:rFonts w:ascii="Arial" w:hAnsi="Arial" w:cs="Arial"/>
+                <w:smallCaps w:val="0"/>
+                <w:sz w:val="24"/>
+                <w:szCs w:val="24"/>
+              </w:rPr>
+              <w:t>Must</w:t>
+            </w:r>
+          </w:p>
+        </w:tc>
+        <w:tc>
+          <w:tcPr>
+            <w:tcW w:w="983" w:type="dxa"/>
+          </w:tcPr>
+          <w:p>
+            <w:pPr>
+              <w:rPr>
+                <w:smallCaps w:val="0"/>
+              </w:rPr>
+            </w:pPr>
+          </w:p>
+        </w:tc>
+      </w:tr>
+      <w:tr>
+        <w:trPr>
+          <w:trHeight w:val="302"/>
+        </w:trPr>
+        <w:tc>
+          <w:tcPr>
+            <w:tcW w:w="822" w:type="dxa"/>
+          </w:tcPr>
+          <w:p>
+            <w:r>
+              <w:t>R6</w:t>
+            </w:r>
+          </w:p>
+        </w:tc>
+        <w:tc>
+          <w:tcPr>
+            <w:tcW w:w="5240" w:type="dxa"/>
+          </w:tcPr>
+          <w:p>
+            <w:pPr>
+              <w:rPr>
+                <w:sz w:val="22"/>
+                <w:szCs w:val="22"/>
+              </w:rPr>
+            </w:pPr>
+            <w:r>
+              <w:t xml:space="preserve">Het spel begint pas nadat beide spelers aan hebben gegeven klaar te zijn </w:t>
+            </w:r>
+          </w:p>
+        </w:tc>
+        <w:tc>
+          <w:tcPr>
+            <w:tcW w:w="992" w:type="dxa"/>
+          </w:tcPr>
+          <w:p>
+            <w:pPr>
+              <w:rPr>
+                <w:smallCaps w:val="0"/>
+              </w:rPr>
+            </w:pPr>
+            <w:r>
+              <w:rPr>
+                <w:rFonts w:ascii="Arial" w:hAnsi="Arial" w:cs="Arial"/>
+                <w:smallCaps w:val="0"/>
+                <w:sz w:val="24"/>
+                <w:szCs w:val="24"/>
+              </w:rPr>
+              <w:t>Must</w:t>
+            </w:r>
+          </w:p>
+        </w:tc>
+        <w:tc>
+          <w:tcPr>
+            <w:tcW w:w="983" w:type="dxa"/>
+          </w:tcPr>
+          <w:p>
+            <w:pPr>
+              <w:rPr>
+                <w:smallCaps w:val="0"/>
+              </w:rPr>
+            </w:pPr>
+          </w:p>
+        </w:tc>
+      </w:tr>
+      <w:tr>
+        <w:trPr>
+          <w:trHeight w:val="302"/>
+        </w:trPr>
+        <w:tc>
+          <w:tcPr>
+            <w:tcW w:w="822" w:type="dxa"/>
+          </w:tcPr>
+          <w:p>
+            <w:r>
+              <w:t>R7</w:t>
+            </w:r>
+          </w:p>
+        </w:tc>
+        <w:tc>
+          <w:tcPr>
+            <w:tcW w:w="5240" w:type="dxa"/>
+          </w:tcPr>
+          <w:p>
+            <w:pPr>
+              <w:rPr>
+                <w:sz w:val="22"/>
+                <w:szCs w:val="22"/>
+              </w:rPr>
+            </w:pPr>
+            <w:r>
+              <w:t>Speler kan zijn geplaatste schepen zien</w:t>
+            </w:r>
+          </w:p>
+        </w:tc>
+        <w:tc>
+          <w:tcPr>
+            <w:tcW w:w="992" w:type="dxa"/>
+          </w:tcPr>
+          <w:p>
+            <w:pPr>
+              <w:rPr>
+                <w:smallCaps w:val="0"/>
+              </w:rPr>
+            </w:pPr>
+            <w:r>
+              <w:rPr>
+                <w:rFonts w:ascii="Arial" w:hAnsi="Arial" w:cs="Arial"/>
+                <w:smallCaps w:val="0"/>
+                <w:sz w:val="24"/>
+                <w:szCs w:val="24"/>
+              </w:rPr>
+              <w:t>Must</w:t>
+            </w:r>
+          </w:p>
+        </w:tc>
+        <w:tc>
+          <w:tcPr>
+            <w:tcW w:w="983" w:type="dxa"/>
+          </w:tcPr>
+          <w:p>
+            <w:pPr>
+              <w:rPr>
+                <w:smallCaps w:val="0"/>
+              </w:rPr>
+            </w:pPr>
+          </w:p>
+        </w:tc>
+      </w:tr>
+      <w:tr>
+        <w:trPr>
+          <w:trHeight w:val="302"/>
+        </w:trPr>
+        <w:tc>
+          <w:tcPr>
+            <w:tcW w:w="822" w:type="dxa"/>
+          </w:tcPr>
+          <w:p>
+            <w:r>
+              <w:t>R8</w:t>
+            </w:r>
+          </w:p>
+        </w:tc>
+        <w:tc>
+          <w:tcPr>
+            <w:tcW w:w="5240" w:type="dxa"/>
+          </w:tcPr>
+          <w:p>
+            <w:pPr>
+              <w:rPr>
+                <w:sz w:val="22"/>
+                <w:szCs w:val="22"/>
+              </w:rPr>
+            </w:pPr>
+            <w:r>
+              <w:t xml:space="preserve">Schepen zijn 1 vakje breed </w:t>
+            </w:r>
+          </w:p>
+        </w:tc>
+        <w:tc>
+          <w:tcPr>
+            <w:tcW w:w="992" w:type="dxa"/>
+          </w:tcPr>
+          <w:p>
+            <w:pPr>
+              <w:rPr>
+                <w:smallCaps w:val="0"/>
+              </w:rPr>
+            </w:pPr>
+            <w:r>
+              <w:rPr>
+                <w:rFonts w:ascii="Arial" w:hAnsi="Arial" w:cs="Arial"/>
+                <w:smallCaps w:val="0"/>
+                <w:sz w:val="24"/>
+                <w:szCs w:val="24"/>
+              </w:rPr>
+              <w:t>Must</w:t>
+            </w:r>
+          </w:p>
+        </w:tc>
+        <w:tc>
+          <w:tcPr>
+            <w:tcW w:w="983" w:type="dxa"/>
+          </w:tcPr>
+          <w:p>
+            <w:pPr>
+              <w:rPr>
+                <w:smallCaps w:val="0"/>
+              </w:rPr>
+            </w:pPr>
+          </w:p>
+        </w:tc>
+      </w:tr>
+      <w:tr>
+        <w:trPr>
+          <w:trHeight w:val="302"/>
+        </w:trPr>
+        <w:tc>
+          <w:tcPr>
+            <w:tcW w:w="822" w:type="dxa"/>
+          </w:tcPr>
+          <w:p>
+            <w:r>
+              <w:t>R9</w:t>
+            </w:r>
+          </w:p>
+        </w:tc>
+        <w:tc>
+          <w:tcPr>
+            <w:tcW w:w="5240" w:type="dxa"/>
+          </w:tcPr>
+          <w:p>
+            <w:r>
+              <w:t>Beide spelers hebben hetzelfde aantal schepen</w:t>
+            </w:r>
+          </w:p>
+        </w:tc>
+        <w:tc>
+          <w:tcPr>
+            <w:tcW w:w="992" w:type="dxa"/>
+          </w:tcPr>
+          <w:p>
+            <w:pPr>
+              <w:rPr>
+                <w:smallCaps w:val="0"/>
+              </w:rPr>
+            </w:pPr>
+            <w:r>
+              <w:rPr>
+                <w:rFonts w:ascii="Arial" w:hAnsi="Arial" w:cs="Arial"/>
+                <w:smallCaps w:val="0"/>
+                <w:sz w:val="24"/>
+                <w:szCs w:val="24"/>
+              </w:rPr>
+              <w:t>Must</w:t>
+            </w:r>
+          </w:p>
+        </w:tc>
+        <w:tc>
+          <w:tcPr>
+            <w:tcW w:w="983" w:type="dxa"/>
+          </w:tcPr>
+          <w:p>
+            <w:pPr>
+              <w:rPr>
+                <w:smallCaps w:val="0"/>
+              </w:rPr>
+            </w:pPr>
+          </w:p>
+        </w:tc>
+      </w:tr>
+      <w:tr>
+        <w:trPr>
+          <w:trHeight w:val="302"/>
+        </w:trPr>
+        <w:tc>
+          <w:tcPr>
+            <w:tcW w:w="822" w:type="dxa"/>
+          </w:tcPr>
+          <w:p>
+            <w:r>
+              <w:t>R10</w:t>
+            </w:r>
+          </w:p>
+        </w:tc>
+        <w:tc>
+          <w:tcPr>
+            <w:tcW w:w="5240" w:type="dxa"/>
+          </w:tcPr>
+          <w:p>
+            <w:pPr>
+              <w:rPr>
+                <w:sz w:val="22"/>
+                <w:szCs w:val="22"/>
+              </w:rPr>
+            </w:pPr>
+            <w:r>
+              <w:t xml:space="preserve">Het standaard speelveld is 10 </w:t>
+            </w:r>
+            <w:proofErr w:type="gramStart"/>
+            <w:r>
+              <w:t>bij</w:t>
+            </w:r>
+            <w:proofErr w:type="gramEnd"/>
+            <w:r>
+              <w:t xml:space="preserve"> 10</w:t>
+            </w:r>
+          </w:p>
+        </w:tc>
+        <w:tc>
+          <w:tcPr>
+            <w:tcW w:w="992" w:type="dxa"/>
+          </w:tcPr>
+          <w:p>
+            <w:pPr>
+              <w:rPr>
+                <w:smallCaps w:val="0"/>
+              </w:rPr>
+            </w:pPr>
+            <w:r>
+              <w:rPr>
+                <w:rFonts w:ascii="Arial" w:hAnsi="Arial" w:cs="Arial"/>
+                <w:smallCaps w:val="0"/>
+                <w:sz w:val="24"/>
+                <w:szCs w:val="24"/>
+              </w:rPr>
+              <w:t>Must</w:t>
+            </w:r>
+          </w:p>
+        </w:tc>
+        <w:tc>
+          <w:tcPr>
+            <w:tcW w:w="983" w:type="dxa"/>
+          </w:tcPr>
+          <w:p>
+            <w:pPr>
+              <w:rPr>
+                <w:smallCaps w:val="0"/>
+              </w:rPr>
+            </w:pPr>
+          </w:p>
+        </w:tc>
+      </w:tr>
+      <w:tr>
+        <w:trPr>
+          <w:trHeight w:val="302"/>
+        </w:trPr>
+        <w:tc>
+          <w:tcPr>
+            <w:tcW w:w="822" w:type="dxa"/>
+          </w:tcPr>
+          <w:p>
+            <w:r>
+              <w:t>R11</w:t>
+            </w:r>
+          </w:p>
+        </w:tc>
+        <w:tc>
+          <w:tcPr>
+            <w:tcW w:w="5240" w:type="dxa"/>
+          </w:tcPr>
+          <w:p>
+            <w:pPr>
+              <w:rPr>
+                <w:sz w:val="22"/>
+                <w:szCs w:val="22"/>
+              </w:rPr>
+            </w:pPr>
+            <w:r>
+              <w:t>Een standaard vloot bestaat uit 5 schepen: 1 vliegdekschip, 1 slagschip, 1 kruiser, 1 onderzeeër en 1 mijnenveger</w:t>
+            </w:r>
+            <w:r>
+              <w:rPr>
+                <w:b/>
+              </w:rPr>
+              <w:t xml:space="preserve"> </w:t>
+            </w:r>
+          </w:p>
+        </w:tc>
+        <w:tc>
+          <w:tcPr>
+            <w:tcW w:w="992" w:type="dxa"/>
+          </w:tcPr>
+          <w:p>
+            <w:pPr>
+              <w:rPr>
+                <w:smallCaps w:val="0"/>
+              </w:rPr>
+            </w:pPr>
+            <w:r>
+              <w:rPr>
+                <w:rFonts w:ascii="Arial" w:hAnsi="Arial" w:cs="Arial"/>
+                <w:smallCaps w:val="0"/>
+                <w:sz w:val="24"/>
+                <w:szCs w:val="24"/>
+              </w:rPr>
+              <w:t>Must</w:t>
+            </w:r>
+          </w:p>
+        </w:tc>
+        <w:tc>
+          <w:tcPr>
+            <w:tcW w:w="983" w:type="dxa"/>
+          </w:tcPr>
+          <w:p>
+            <w:pPr>
+              <w:rPr>
+                <w:smallCaps w:val="0"/>
+              </w:rPr>
+            </w:pPr>
+          </w:p>
+        </w:tc>
+      </w:tr>
+      <w:tr>
+        <w:trPr>
+          <w:trHeight w:val="302"/>
+        </w:trPr>
+        <w:tc>
+          <w:tcPr>
+            <w:tcW w:w="822" w:type="dxa"/>
+          </w:tcPr>
+          <w:p>
+            <w:r>
+              <w:t>R12</w:t>
+            </w:r>
+          </w:p>
+        </w:tc>
+        <w:tc>
+          <w:tcPr>
+            <w:tcW w:w="5240" w:type="dxa"/>
+          </w:tcPr>
+          <w:p>
+            <w:pPr>
+              <w:rPr>
+                <w:sz w:val="22"/>
+                <w:szCs w:val="22"/>
+              </w:rPr>
+            </w:pPr>
+            <w:r>
+              <w:t xml:space="preserve">Een standaard vliegdekschip is 5 vakjes lang en 1 vakje breed. </w:t>
+            </w:r>
+          </w:p>
+        </w:tc>
+        <w:tc>
+          <w:tcPr>
+            <w:tcW w:w="992" w:type="dxa"/>
+          </w:tcPr>
+          <w:p>
+            <w:pPr>
+              <w:rPr>
+                <w:smallCaps w:val="0"/>
+              </w:rPr>
+            </w:pPr>
+            <w:r>
+              <w:rPr>
+                <w:rFonts w:ascii="Arial" w:hAnsi="Arial" w:cs="Arial"/>
+                <w:smallCaps w:val="0"/>
+                <w:sz w:val="24"/>
+                <w:szCs w:val="24"/>
+              </w:rPr>
+              <w:t>Must</w:t>
+            </w:r>
+          </w:p>
+        </w:tc>
+        <w:tc>
+          <w:tcPr>
+            <w:tcW w:w="983" w:type="dxa"/>
+          </w:tcPr>
+          <w:p>
+            <w:pPr>
+              <w:rPr>
+                <w:smallCaps w:val="0"/>
+              </w:rPr>
+            </w:pPr>
+          </w:p>
+        </w:tc>
+      </w:tr>
+      <w:tr>
+        <w:trPr>
+          <w:trHeight w:val="302"/>
+        </w:trPr>
+        <w:tc>
+          <w:tcPr>
+            <w:tcW w:w="822" w:type="dxa"/>
+          </w:tcPr>
+          <w:p>
+            <w:r>
+              <w:t>R13</w:t>
+            </w:r>
+          </w:p>
+        </w:tc>
+        <w:tc>
+          <w:tcPr>
+            <w:tcW w:w="5240" w:type="dxa"/>
+          </w:tcPr>
+          <w:p>
+            <w:pPr>
+              <w:rPr>
+                <w:sz w:val="22"/>
+                <w:szCs w:val="22"/>
+              </w:rPr>
+            </w:pPr>
+            <w:r>
+              <w:t>Een standaard slagschip is 4 vakjes lang en 1 vakje breed.</w:t>
+            </w:r>
+          </w:p>
+        </w:tc>
+        <w:tc>
+          <w:tcPr>
+            <w:tcW w:w="992" w:type="dxa"/>
+          </w:tcPr>
+          <w:p>
+            <w:pPr>
+              <w:rPr>
+                <w:smallCaps w:val="0"/>
+              </w:rPr>
+            </w:pPr>
+            <w:r>
+              <w:rPr>
+                <w:rFonts w:ascii="Arial" w:hAnsi="Arial" w:cs="Arial"/>
+                <w:smallCaps w:val="0"/>
+                <w:sz w:val="24"/>
+                <w:szCs w:val="24"/>
+              </w:rPr>
+              <w:t>Must</w:t>
+            </w:r>
+          </w:p>
+        </w:tc>
+        <w:tc>
+          <w:tcPr>
+            <w:tcW w:w="983" w:type="dxa"/>
+          </w:tcPr>
+          <w:p>
+            <w:pPr>
+              <w:rPr>
+                <w:smallCaps w:val="0"/>
+              </w:rPr>
+            </w:pPr>
+          </w:p>
+        </w:tc>
+      </w:tr>
+      <w:tr>
+        <w:trPr>
+          <w:trHeight w:val="302"/>
+        </w:trPr>
+        <w:tc>
+          <w:tcPr>
+            <w:tcW w:w="822" w:type="dxa"/>
+          </w:tcPr>
+          <w:p>
+            <w:r>
+              <w:t>R14</w:t>
+            </w:r>
+          </w:p>
+        </w:tc>
+        <w:tc>
+          <w:tcPr>
+            <w:tcW w:w="5240" w:type="dxa"/>
+          </w:tcPr>
+          <w:p>
+            <w:pPr>
+              <w:rPr>
+                <w:sz w:val="22"/>
+                <w:szCs w:val="22"/>
+              </w:rPr>
+            </w:pPr>
+            <w:r>
+              <w:t>Een standaard kruiser is 3 vakjes lang en 1 vakje breed.</w:t>
+            </w:r>
+          </w:p>
+        </w:tc>
+        <w:tc>
+          <w:tcPr>
+            <w:tcW w:w="992" w:type="dxa"/>
+          </w:tcPr>
+          <w:p>
+            <w:pPr>
+              <w:rPr>
+                <w:smallCaps w:val="0"/>
+              </w:rPr>
+            </w:pPr>
+            <w:r>
+              <w:rPr>
+                <w:rFonts w:ascii="Arial" w:hAnsi="Arial" w:cs="Arial"/>
+                <w:smallCaps w:val="0"/>
+                <w:sz w:val="24"/>
+                <w:szCs w:val="24"/>
+              </w:rPr>
+              <w:t>Must</w:t>
+            </w:r>
+          </w:p>
+        </w:tc>
+        <w:tc>
+          <w:tcPr>
+            <w:tcW w:w="983" w:type="dxa"/>
+          </w:tcPr>
+          <w:p>
+            <w:pPr>
+              <w:rPr>
+                <w:smallCaps w:val="0"/>
+              </w:rPr>
+            </w:pPr>
+          </w:p>
+        </w:tc>
+      </w:tr>
+      <w:tr>
+        <w:trPr>
+          <w:trHeight w:val="302"/>
+        </w:trPr>
+        <w:tc>
+          <w:tcPr>
+            <w:tcW w:w="822" w:type="dxa"/>
+          </w:tcPr>
+          <w:p>
+            <w:r>
+              <w:t>R15</w:t>
+            </w:r>
+          </w:p>
+        </w:tc>
+        <w:tc>
+          <w:tcPr>
+            <w:tcW w:w="5240" w:type="dxa"/>
+          </w:tcPr>
+          <w:p>
+            <w:pPr>
+              <w:rPr>
+                <w:sz w:val="22"/>
+                <w:szCs w:val="22"/>
+              </w:rPr>
+            </w:pPr>
+            <w:r>
+              <w:t>Een standaard onderzeeër is 3 vakjes lang en 1 vakje breed.</w:t>
+            </w:r>
+          </w:p>
+        </w:tc>
+        <w:tc>
+          <w:tcPr>
+            <w:tcW w:w="992" w:type="dxa"/>
+          </w:tcPr>
+          <w:p>
+            <w:pPr>
+              <w:rPr>
+                <w:smallCaps w:val="0"/>
+              </w:rPr>
+            </w:pPr>
+            <w:r>
+              <w:rPr>
+                <w:rFonts w:ascii="Arial" w:hAnsi="Arial" w:cs="Arial"/>
+                <w:smallCaps w:val="0"/>
+                <w:sz w:val="24"/>
+                <w:szCs w:val="24"/>
+              </w:rPr>
+              <w:t>Must</w:t>
+            </w:r>
+          </w:p>
+        </w:tc>
+        <w:tc>
+          <w:tcPr>
+            <w:tcW w:w="983" w:type="dxa"/>
+          </w:tcPr>
+          <w:p>
+            <w:pPr>
+              <w:rPr>
+                <w:smallCaps w:val="0"/>
+              </w:rPr>
+            </w:pPr>
+          </w:p>
+        </w:tc>
+      </w:tr>
+      <w:tr>
+        <w:trPr>
+          <w:trHeight w:val="302"/>
+        </w:trPr>
+        <w:tc>
+          <w:tcPr>
+            <w:tcW w:w="822" w:type="dxa"/>
+          </w:tcPr>
+          <w:p>
+            <w:r>
+              <w:t>R16</w:t>
+            </w:r>
+          </w:p>
+        </w:tc>
+        <w:tc>
+          <w:tcPr>
+            <w:tcW w:w="5240" w:type="dxa"/>
+          </w:tcPr>
+          <w:p>
+            <w:pPr>
+              <w:rPr>
+                <w:sz w:val="22"/>
+                <w:szCs w:val="22"/>
+              </w:rPr>
+            </w:pPr>
+            <w:r>
+              <w:t>Een standaard mijnenveger is 2 vakjes lang en 1 vakje breed.</w:t>
+            </w:r>
+          </w:p>
+        </w:tc>
+        <w:tc>
+          <w:tcPr>
+            <w:tcW w:w="992" w:type="dxa"/>
+          </w:tcPr>
+          <w:p>
+            <w:pPr>
+              <w:rPr>
+                <w:smallCaps w:val="0"/>
+              </w:rPr>
+            </w:pPr>
+            <w:r>
+              <w:rPr>
+                <w:rFonts w:ascii="Arial" w:hAnsi="Arial" w:cs="Arial"/>
+                <w:smallCaps w:val="0"/>
+                <w:sz w:val="24"/>
+                <w:szCs w:val="24"/>
+              </w:rPr>
+              <w:t>Must</w:t>
+            </w:r>
+          </w:p>
+        </w:tc>
+        <w:tc>
+          <w:tcPr>
+            <w:tcW w:w="983" w:type="dxa"/>
+          </w:tcPr>
+          <w:p>
+            <w:pPr>
+              <w:rPr>
+                <w:smallCaps w:val="0"/>
+              </w:rPr>
+            </w:pPr>
+          </w:p>
+        </w:tc>
+      </w:tr>
+      <w:tr>
+        <w:trPr>
+          <w:trHeight w:val="302"/>
+        </w:trPr>
+        <w:tc>
+          <w:tcPr>
+            <w:tcW w:w="822" w:type="dxa"/>
+          </w:tcPr>
+          <w:p>
+            <w:r>
+              <w:t>R17</w:t>
+            </w:r>
+          </w:p>
+        </w:tc>
+        <w:tc>
+          <w:tcPr>
+            <w:tcW w:w="5240" w:type="dxa"/>
+          </w:tcPr>
+          <w:p>
+            <w:pPr>
+              <w:rPr>
+                <w:sz w:val="22"/>
+                <w:szCs w:val="22"/>
+              </w:rPr>
+            </w:pPr>
+            <w:r>
+              <w:t xml:space="preserve">Spelers kunnen elkaars niet geraakte schepen in het veld niet zien </w:t>
+            </w:r>
+          </w:p>
+        </w:tc>
+        <w:tc>
+          <w:tcPr>
+            <w:tcW w:w="992" w:type="dxa"/>
+          </w:tcPr>
+          <w:p>
+            <w:pPr>
+              <w:rPr>
+                <w:smallCaps w:val="0"/>
+              </w:rPr>
+            </w:pPr>
+            <w:r>
+              <w:rPr>
+                <w:rFonts w:ascii="Arial" w:hAnsi="Arial" w:cs="Arial"/>
+                <w:smallCaps w:val="0"/>
+                <w:sz w:val="24"/>
+                <w:szCs w:val="24"/>
+              </w:rPr>
+              <w:t>Must</w:t>
+            </w:r>
+          </w:p>
+        </w:tc>
+        <w:tc>
+          <w:tcPr>
+            <w:tcW w:w="983" w:type="dxa"/>
+          </w:tcPr>
+          <w:p>
+            <w:pPr>
+              <w:rPr>
+                <w:smallCaps w:val="0"/>
+              </w:rPr>
+            </w:pPr>
+          </w:p>
+        </w:tc>
+      </w:tr>
+      <w:tr>
+        <w:trPr>
+          <w:trHeight w:val="302"/>
+        </w:trPr>
+        <w:tc>
+          <w:tcPr>
+            <w:tcW w:w="822" w:type="dxa"/>
+          </w:tcPr>
+          <w:p>
+            <w:r>
+              <w:t>R18</w:t>
+            </w:r>
+          </w:p>
+        </w:tc>
+        <w:tc>
+          <w:tcPr>
+            <w:tcW w:w="5240" w:type="dxa"/>
+          </w:tcPr>
+          <w:p>
+            <w:pPr>
+              <w:rPr>
+                <w:sz w:val="22"/>
+                <w:szCs w:val="22"/>
+              </w:rPr>
+            </w:pPr>
+            <w:r>
+              <w:t>Een geraakte tegenstander is rood</w:t>
+            </w:r>
+          </w:p>
+        </w:tc>
+        <w:tc>
+          <w:tcPr>
+            <w:tcW w:w="992" w:type="dxa"/>
+          </w:tcPr>
+          <w:p>
+            <w:pPr>
+              <w:rPr>
+                <w:smallCaps w:val="0"/>
+              </w:rPr>
+            </w:pPr>
+            <w:r>
+              <w:rPr>
+                <w:rFonts w:ascii="Arial" w:hAnsi="Arial" w:cs="Arial"/>
+                <w:smallCaps w:val="0"/>
+                <w:sz w:val="24"/>
+                <w:szCs w:val="24"/>
+              </w:rPr>
+              <w:t>Must</w:t>
+            </w:r>
+          </w:p>
+        </w:tc>
+        <w:tc>
+          <w:tcPr>
+            <w:tcW w:w="983" w:type="dxa"/>
+          </w:tcPr>
+          <w:p>
+            <w:pPr>
+              <w:rPr>
+                <w:smallCaps w:val="0"/>
+              </w:rPr>
+            </w:pPr>
+          </w:p>
+        </w:tc>
+      </w:tr>
+      <w:tr>
+        <w:trPr>
+          <w:trHeight w:val="302"/>
+        </w:trPr>
+        <w:tc>
+          <w:tcPr>
+            <w:tcW w:w="822" w:type="dxa"/>
+          </w:tcPr>
+          <w:p>
+            <w:r>
+              <w:t>R19</w:t>
+            </w:r>
+          </w:p>
+        </w:tc>
+        <w:tc>
+          <w:tcPr>
+            <w:tcW w:w="5240" w:type="dxa"/>
+          </w:tcPr>
+          <w:p>
+            <w:pPr>
+              <w:rPr>
+                <w:sz w:val="22"/>
+                <w:szCs w:val="22"/>
+              </w:rPr>
+            </w:pPr>
+            <w:r>
+              <w:t xml:space="preserve">Een gemiste tegenstander is donkerblauw </w:t>
+            </w:r>
+          </w:p>
+        </w:tc>
+        <w:tc>
+          <w:tcPr>
+            <w:tcW w:w="992" w:type="dxa"/>
+          </w:tcPr>
+          <w:p>
+            <w:pPr>
+              <w:rPr>
+                <w:smallCaps w:val="0"/>
+              </w:rPr>
+            </w:pPr>
+            <w:r>
+              <w:rPr>
+                <w:rFonts w:ascii="Arial" w:hAnsi="Arial" w:cs="Arial"/>
+                <w:smallCaps w:val="0"/>
+                <w:sz w:val="24"/>
+                <w:szCs w:val="24"/>
+              </w:rPr>
+              <w:t>Must</w:t>
+            </w:r>
+          </w:p>
+        </w:tc>
+        <w:tc>
+          <w:tcPr>
+            <w:tcW w:w="983" w:type="dxa"/>
+          </w:tcPr>
+          <w:p>
+            <w:pPr>
+              <w:rPr>
+                <w:smallCaps w:val="0"/>
+              </w:rPr>
+            </w:pPr>
+          </w:p>
+        </w:tc>
+      </w:tr>
+      <w:tr>
+        <w:trPr>
+          <w:trHeight w:val="302"/>
+        </w:trPr>
+        <w:tc>
+          <w:tcPr>
+            <w:tcW w:w="822" w:type="dxa"/>
+          </w:tcPr>
+          <w:p>
+            <w:r>
+              <w:t>R20</w:t>
+            </w:r>
+          </w:p>
+        </w:tc>
+        <w:tc>
+          <w:tcPr>
+            <w:tcW w:w="5240" w:type="dxa"/>
+          </w:tcPr>
+          <w:p>
+            <w:r>
+              <w:t>De geraakte schepen van een speler zijn rood</w:t>
+            </w:r>
+          </w:p>
+        </w:tc>
+        <w:tc>
+          <w:tcPr>
+            <w:tcW w:w="992" w:type="dxa"/>
+          </w:tcPr>
+          <w:p>
+            <w:pPr>
+              <w:rPr>
+                <w:smallCaps w:val="0"/>
+              </w:rPr>
+            </w:pPr>
+            <w:r>
+              <w:rPr>
+                <w:rFonts w:ascii="Arial" w:hAnsi="Arial" w:cs="Arial"/>
+                <w:smallCaps w:val="0"/>
+                <w:sz w:val="24"/>
+                <w:szCs w:val="24"/>
+              </w:rPr>
+              <w:t>Must</w:t>
+            </w:r>
+          </w:p>
+        </w:tc>
+        <w:tc>
+          <w:tcPr>
+            <w:tcW w:w="983" w:type="dxa"/>
+          </w:tcPr>
+          <w:p>
+            <w:pPr>
+              <w:rPr>
+                <w:smallCaps w:val="0"/>
+              </w:rPr>
+            </w:pPr>
+          </w:p>
+        </w:tc>
+      </w:tr>
+      <w:tr>
+        <w:trPr>
+          <w:trHeight w:val="302"/>
+        </w:trPr>
+        <w:tc>
+          <w:tcPr>
+            <w:tcW w:w="822" w:type="dxa"/>
+          </w:tcPr>
+          <w:p>
+            <w:r>
+              <w:t>R21</w:t>
+            </w:r>
+          </w:p>
+        </w:tc>
+        <w:tc>
+          <w:tcPr>
+            <w:tcW w:w="5240" w:type="dxa"/>
+          </w:tcPr>
+          <w:p>
+            <w:pPr>
+              <w:rPr>
+                <w:sz w:val="22"/>
+                <w:szCs w:val="22"/>
+              </w:rPr>
+            </w:pPr>
+            <w:r>
+              <w:t>De gemiste schepen van een speler zijn donkerblauw</w:t>
+            </w:r>
+          </w:p>
+        </w:tc>
+        <w:tc>
+          <w:tcPr>
+            <w:tcW w:w="992" w:type="dxa"/>
+          </w:tcPr>
+          <w:p>
+            <w:pPr>
+              <w:rPr>
+                <w:smallCaps w:val="0"/>
+              </w:rPr>
+            </w:pPr>
+            <w:r>
+              <w:rPr>
+                <w:rFonts w:ascii="Arial" w:hAnsi="Arial" w:cs="Arial"/>
+                <w:smallCaps w:val="0"/>
+                <w:sz w:val="24"/>
+                <w:szCs w:val="24"/>
+              </w:rPr>
+              <w:t>Must</w:t>
+            </w:r>
+          </w:p>
+        </w:tc>
+        <w:tc>
+          <w:tcPr>
+            <w:tcW w:w="983" w:type="dxa"/>
+          </w:tcPr>
+          <w:p>
+            <w:pPr>
+              <w:rPr>
+                <w:smallCaps w:val="0"/>
+              </w:rPr>
+            </w:pPr>
+          </w:p>
+        </w:tc>
+      </w:tr>
+      <w:tr>
+        <w:trPr>
+          <w:trHeight w:val="302"/>
+        </w:trPr>
+        <w:tc>
+          <w:tcPr>
+            <w:tcW w:w="822" w:type="dxa"/>
+          </w:tcPr>
+          <w:p>
+            <w:r>
+              <w:t>R22</w:t>
+            </w:r>
+          </w:p>
+        </w:tc>
+        <w:tc>
+          <w:tcPr>
+            <w:tcW w:w="5240" w:type="dxa"/>
+          </w:tcPr>
+          <w:p>
+            <w:pPr>
+              <w:rPr>
+                <w:sz w:val="22"/>
+                <w:szCs w:val="22"/>
+              </w:rPr>
+            </w:pPr>
+            <w:r>
+              <w:t>Schepen kunnen niet overlappen</w:t>
+            </w:r>
+          </w:p>
+        </w:tc>
+        <w:tc>
+          <w:tcPr>
+            <w:tcW w:w="992" w:type="dxa"/>
+          </w:tcPr>
+          <w:p>
+            <w:pPr>
+              <w:rPr>
+                <w:smallCaps w:val="0"/>
+              </w:rPr>
+            </w:pPr>
+            <w:r>
+              <w:rPr>
+                <w:rFonts w:ascii="Arial" w:hAnsi="Arial" w:cs="Arial"/>
+                <w:smallCaps w:val="0"/>
+                <w:sz w:val="24"/>
+                <w:szCs w:val="24"/>
+              </w:rPr>
+              <w:t>Must</w:t>
+            </w:r>
+          </w:p>
+        </w:tc>
+        <w:tc>
+          <w:tcPr>
+            <w:tcW w:w="983" w:type="dxa"/>
+          </w:tcPr>
+          <w:p>
+            <w:pPr>
+              <w:rPr>
+                <w:smallCaps w:val="0"/>
+              </w:rPr>
+            </w:pPr>
+          </w:p>
+        </w:tc>
+      </w:tr>
+      <w:tr>
+        <w:trPr>
+          <w:trHeight w:val="302"/>
+        </w:trPr>
+        <w:tc>
+          <w:tcPr>
+            <w:tcW w:w="822" w:type="dxa"/>
+          </w:tcPr>
+          <w:p>
+            <w:r>
+              <w:t>R23</w:t>
+            </w:r>
+          </w:p>
+        </w:tc>
+        <w:tc>
+          <w:tcPr>
+            <w:tcW w:w="5240" w:type="dxa"/>
+          </w:tcPr>
+          <w:p>
+            <w:pPr>
+              <w:rPr>
+                <w:sz w:val="22"/>
+                <w:szCs w:val="22"/>
+              </w:rPr>
+            </w:pPr>
+            <w:r>
+              <w:t>Schepen kunnen niet diagonaal geplaatst worden</w:t>
+            </w:r>
+          </w:p>
+        </w:tc>
+        <w:tc>
+          <w:tcPr>
+            <w:tcW w:w="992" w:type="dxa"/>
+          </w:tcPr>
+          <w:p>
+            <w:r>
+              <w:rPr>
+                <w:rFonts w:ascii="Arial" w:hAnsi="Arial" w:cs="Arial"/>
+                <w:smallCaps w:val="0"/>
+                <w:sz w:val="24"/>
+                <w:szCs w:val="24"/>
+              </w:rPr>
+              <w:t>Must</w:t>
+            </w:r>
+          </w:p>
+        </w:tc>
+        <w:tc>
+          <w:tcPr>
+            <w:tcW w:w="983" w:type="dxa"/>
+          </w:tcPr>
+          <w:p>
+            <w:pPr>
+              <w:rPr>
+                <w:smallCaps w:val="0"/>
+              </w:rPr>
+            </w:pPr>
+          </w:p>
+        </w:tc>
+      </w:tr>
+      <w:tr>
+        <w:trPr>
+          <w:trHeight w:val="302"/>
+        </w:trPr>
+        <w:tc>
+          <w:tcPr>
+            <w:tcW w:w="822" w:type="dxa"/>
+          </w:tcPr>
+          <w:p>
+            <w:r>
+              <w:t>R24</w:t>
+            </w:r>
+          </w:p>
+        </w:tc>
+        <w:tc>
+          <w:tcPr>
+            <w:tcW w:w="5240" w:type="dxa"/>
+          </w:tcPr>
+          <w:p>
+            <w:pPr>
+              <w:rPr>
+                <w:sz w:val="22"/>
+                <w:szCs w:val="22"/>
+              </w:rPr>
+            </w:pPr>
+            <w:r>
+              <w:t>Speler kan zien waar hij geschoten heeft</w:t>
+            </w:r>
+          </w:p>
+        </w:tc>
+        <w:tc>
+          <w:tcPr>
+            <w:tcW w:w="992" w:type="dxa"/>
+          </w:tcPr>
+          <w:p>
+            <w:r>
+              <w:rPr>
+                <w:rFonts w:ascii="Arial" w:hAnsi="Arial" w:cs="Arial"/>
+                <w:smallCaps w:val="0"/>
+                <w:sz w:val="24"/>
+                <w:szCs w:val="24"/>
+              </w:rPr>
+              <w:t>Must</w:t>
+            </w:r>
+          </w:p>
+        </w:tc>
+        <w:tc>
+          <w:tcPr>
+            <w:tcW w:w="983" w:type="dxa"/>
+          </w:tcPr>
+          <w:p>
+            <w:pPr>
+              <w:rPr>
+                <w:smallCaps w:val="0"/>
+              </w:rPr>
+            </w:pPr>
+          </w:p>
+        </w:tc>
+      </w:tr>
+      <w:tr>
+        <w:trPr>
+          <w:trHeight w:val="302"/>
+        </w:trPr>
+        <w:tc>
+          <w:tcPr>
+            <w:tcW w:w="822" w:type="dxa"/>
+          </w:tcPr>
+          <w:p>
+            <w:r>
+              <w:t>R25</w:t>
+            </w:r>
+          </w:p>
+        </w:tc>
+        <w:tc>
+          <w:tcPr>
+            <w:tcW w:w="5240" w:type="dxa"/>
+          </w:tcPr>
+          <w:p>
+            <w:pPr>
+              <w:rPr>
+                <w:sz w:val="22"/>
+                <w:szCs w:val="22"/>
+              </w:rPr>
+            </w:pPr>
+            <w:r>
+              <w:t xml:space="preserve">Speler kan zien of er een tegenstander geraakt is </w:t>
+            </w:r>
+          </w:p>
+        </w:tc>
+        <w:tc>
+          <w:tcPr>
+            <w:tcW w:w="992" w:type="dxa"/>
+          </w:tcPr>
+          <w:p>
+            <w:r>
+              <w:rPr>
+                <w:rFonts w:ascii="Arial" w:hAnsi="Arial" w:cs="Arial"/>
+                <w:smallCaps w:val="0"/>
+                <w:sz w:val="24"/>
+                <w:szCs w:val="24"/>
+              </w:rPr>
+              <w:t>Must</w:t>
+            </w:r>
+          </w:p>
+        </w:tc>
+        <w:tc>
+          <w:tcPr>
+            <w:tcW w:w="983" w:type="dxa"/>
+          </w:tcPr>
+          <w:p>
+            <w:pPr>
+              <w:rPr>
+                <w:smallCaps w:val="0"/>
+              </w:rPr>
+            </w:pPr>
+          </w:p>
+        </w:tc>
+      </w:tr>
+      <w:tr>
+        <w:trPr>
+          <w:trHeight w:val="302"/>
+        </w:trPr>
+        <w:tc>
+          <w:tcPr>
+            <w:tcW w:w="822" w:type="dxa"/>
+          </w:tcPr>
+          <w:p>
+            <w:r>
+              <w:lastRenderedPageBreak/>
+              <w:t>R26</w:t>
+            </w:r>
+          </w:p>
+        </w:tc>
+        <w:tc>
+          <w:tcPr>
+            <w:tcW w:w="5240" w:type="dxa"/>
+          </w:tcPr>
+          <w:p>
+            <w:pPr>
+              <w:rPr>
+                <w:sz w:val="22"/>
+                <w:szCs w:val="22"/>
+              </w:rPr>
+            </w:pPr>
+            <w:r>
+              <w:t>Speler kan zien dat de tegenstander raak geschoten heeft</w:t>
+            </w:r>
+          </w:p>
+        </w:tc>
+        <w:tc>
+          <w:tcPr>
+            <w:tcW w:w="992" w:type="dxa"/>
+          </w:tcPr>
+          <w:p>
+            <w:r>
+              <w:rPr>
+                <w:rFonts w:ascii="Arial" w:hAnsi="Arial" w:cs="Arial"/>
+                <w:smallCaps w:val="0"/>
+                <w:sz w:val="24"/>
+                <w:szCs w:val="24"/>
+              </w:rPr>
+              <w:t>Must</w:t>
+            </w:r>
+          </w:p>
+        </w:tc>
+        <w:tc>
+          <w:tcPr>
+            <w:tcW w:w="983" w:type="dxa"/>
+          </w:tcPr>
+          <w:p>
+            <w:pPr>
+              <w:rPr>
+                <w:smallCaps w:val="0"/>
+              </w:rPr>
+            </w:pPr>
+          </w:p>
+        </w:tc>
+      </w:tr>
+      <w:tr>
+        <w:trPr>
+          <w:trHeight w:val="302"/>
+        </w:trPr>
+        <w:tc>
+          <w:tcPr>
+            <w:tcW w:w="822" w:type="dxa"/>
+          </w:tcPr>
+          <w:p>
+            <w:r>
+              <w:t>R27</w:t>
+            </w:r>
+          </w:p>
+        </w:tc>
+        <w:tc>
+          <w:tcPr>
+            <w:tcW w:w="5240" w:type="dxa"/>
+          </w:tcPr>
+          <w:p>
+            <w:pPr>
+              <w:rPr>
+                <w:sz w:val="22"/>
+                <w:szCs w:val="22"/>
+              </w:rPr>
+            </w:pPr>
+            <w:r>
+              <w:t>Speler kan zien waar de tegenstander geschoten heeft</w:t>
+            </w:r>
+          </w:p>
+        </w:tc>
+        <w:tc>
+          <w:tcPr>
+            <w:tcW w:w="992" w:type="dxa"/>
+          </w:tcPr>
+          <w:p>
+            <w:r>
+              <w:rPr>
+                <w:rFonts w:ascii="Arial" w:hAnsi="Arial" w:cs="Arial"/>
+                <w:smallCaps w:val="0"/>
+                <w:sz w:val="24"/>
+                <w:szCs w:val="24"/>
+              </w:rPr>
+              <w:t>Must</w:t>
+            </w:r>
+          </w:p>
+        </w:tc>
+        <w:tc>
+          <w:tcPr>
+            <w:tcW w:w="983" w:type="dxa"/>
+          </w:tcPr>
+          <w:p>
+            <w:pPr>
+              <w:rPr>
+                <w:smallCaps w:val="0"/>
+              </w:rPr>
+            </w:pPr>
+          </w:p>
+        </w:tc>
+      </w:tr>
+      <w:tr>
+        <w:trPr>
+          <w:trHeight w:val="302"/>
+        </w:trPr>
+        <w:tc>
+          <w:tcPr>
+            <w:tcW w:w="822" w:type="dxa"/>
+          </w:tcPr>
+          <w:p>
+            <w:r>
+              <w:t>R28</w:t>
+            </w:r>
+          </w:p>
+        </w:tc>
+        <w:tc>
+          <w:tcPr>
+            <w:tcW w:w="5240" w:type="dxa"/>
+          </w:tcPr>
+          <w:p>
+            <w:pPr>
+              <w:rPr>
+                <w:sz w:val="22"/>
+                <w:szCs w:val="22"/>
+              </w:rPr>
+            </w:pPr>
+            <w:r>
+              <w:t>Speler heeft een unieke naam</w:t>
+            </w:r>
+          </w:p>
+        </w:tc>
+        <w:tc>
+          <w:tcPr>
+            <w:tcW w:w="992" w:type="dxa"/>
+          </w:tcPr>
+          <w:p>
+            <w:r>
+              <w:t>SHOULD</w:t>
+            </w:r>
+          </w:p>
+        </w:tc>
+        <w:tc>
+          <w:tcPr>
+            <w:tcW w:w="983" w:type="dxa"/>
+          </w:tcPr>
+          <w:p>
+            <w:pPr>
+              <w:rPr>
+                <w:smallCaps w:val="0"/>
+              </w:rPr>
+            </w:pPr>
+          </w:p>
+        </w:tc>
+      </w:tr>
+      <w:tr>
+        <w:trPr>
+          <w:trHeight w:val="302"/>
+        </w:trPr>
+        <w:tc>
+          <w:tcPr>
+            <w:tcW w:w="822" w:type="dxa"/>
+          </w:tcPr>
+          <w:p>
+            <w:r>
+              <w:t>R29</w:t>
+            </w:r>
+          </w:p>
+        </w:tc>
+        <w:tc>
+          <w:tcPr>
+            <w:tcW w:w="5240" w:type="dxa"/>
+          </w:tcPr>
+          <w:p>
+            <w:pPr>
+              <w:rPr>
+                <w:sz w:val="22"/>
+                <w:szCs w:val="22"/>
+              </w:rPr>
+            </w:pPr>
+            <w:r>
+              <w:t>Spelers zien een melding van een gezonken schip</w:t>
+            </w:r>
+          </w:p>
+        </w:tc>
+        <w:tc>
+          <w:tcPr>
+            <w:tcW w:w="992" w:type="dxa"/>
+          </w:tcPr>
+          <w:p>
+            <w:r>
+              <w:t>SHOULD</w:t>
+            </w:r>
+          </w:p>
+        </w:tc>
+        <w:tc>
+          <w:tcPr>
+            <w:tcW w:w="983" w:type="dxa"/>
+          </w:tcPr>
+          <w:p>
+            <w:pPr>
+              <w:rPr>
+                <w:smallCaps w:val="0"/>
+              </w:rPr>
+            </w:pPr>
+          </w:p>
+        </w:tc>
+      </w:tr>
+      <w:tr>
+        <w:trPr>
+          <w:trHeight w:val="302"/>
+        </w:trPr>
+        <w:tc>
+          <w:tcPr>
+            <w:tcW w:w="822" w:type="dxa"/>
+          </w:tcPr>
+          <w:p>
+            <w:r>
+              <w:t>R30</w:t>
+            </w:r>
+          </w:p>
+        </w:tc>
+        <w:tc>
+          <w:tcPr>
+            <w:tcW w:w="5240" w:type="dxa"/>
+          </w:tcPr>
+          <w:p>
+            <w:pPr>
+              <w:rPr>
+                <w:sz w:val="22"/>
+                <w:szCs w:val="22"/>
+              </w:rPr>
+            </w:pPr>
+            <w:r>
+              <w:t>Speler kan zien wanneer het spel afgelopen is</w:t>
+            </w:r>
+          </w:p>
+        </w:tc>
+        <w:tc>
+          <w:tcPr>
+            <w:tcW w:w="992" w:type="dxa"/>
+          </w:tcPr>
+          <w:p>
+            <w:r>
+              <w:t>SHOULD</w:t>
+            </w:r>
+          </w:p>
+        </w:tc>
+        <w:tc>
+          <w:tcPr>
+            <w:tcW w:w="983" w:type="dxa"/>
+          </w:tcPr>
+          <w:p>
+            <w:pPr>
+              <w:rPr>
+                <w:smallCaps w:val="0"/>
+              </w:rPr>
+            </w:pPr>
+          </w:p>
+        </w:tc>
+      </w:tr>
+      <w:tr>
+        <w:trPr>
+          <w:trHeight w:val="302"/>
+        </w:trPr>
+        <w:tc>
+          <w:tcPr>
+            <w:tcW w:w="822" w:type="dxa"/>
+          </w:tcPr>
+          <w:p>
+            <w:r>
+              <w:t>R31</w:t>
+            </w:r>
+          </w:p>
+        </w:tc>
+        <w:tc>
+          <w:tcPr>
+            <w:tcW w:w="5240" w:type="dxa"/>
+          </w:tcPr>
+          <w:p>
+            <w:pPr>
+              <w:rPr>
+                <w:sz w:val="22"/>
+                <w:szCs w:val="22"/>
+              </w:rPr>
+            </w:pPr>
+            <w:r>
+              <w:t>Speler kan niet 2 keer op dezelfde plek schieten</w:t>
+            </w:r>
+          </w:p>
+        </w:tc>
+        <w:tc>
+          <w:tcPr>
+            <w:tcW w:w="992" w:type="dxa"/>
+          </w:tcPr>
+          <w:p>
+            <w:r>
+              <w:t>SHOULD</w:t>
+            </w:r>
+          </w:p>
+        </w:tc>
+        <w:tc>
+          <w:tcPr>
+            <w:tcW w:w="983" w:type="dxa"/>
+          </w:tcPr>
+          <w:p>
+            <w:pPr>
+              <w:rPr>
+                <w:smallCaps w:val="0"/>
+              </w:rPr>
+            </w:pPr>
+          </w:p>
+        </w:tc>
+      </w:tr>
+      <w:tr>
+        <w:trPr>
+          <w:trHeight w:val="302"/>
+        </w:trPr>
+        <w:tc>
+          <w:tcPr>
+            <w:tcW w:w="822" w:type="dxa"/>
+          </w:tcPr>
+          <w:p>
+            <w:r>
+              <w:t>R32</w:t>
+            </w:r>
+          </w:p>
+        </w:tc>
+        <w:tc>
+          <w:tcPr>
+            <w:tcW w:w="5240" w:type="dxa"/>
+          </w:tcPr>
+          <w:p>
+            <w:pPr>
+              <w:rPr>
+                <w:sz w:val="22"/>
+                <w:szCs w:val="22"/>
+              </w:rPr>
+            </w:pPr>
+            <w:r>
+              <w:t>Speler en tegenstander ziet wanneer het volledige schip geraakt is</w:t>
+            </w:r>
+          </w:p>
+        </w:tc>
+        <w:tc>
+          <w:tcPr>
+            <w:tcW w:w="992" w:type="dxa"/>
+          </w:tcPr>
+          <w:p>
+            <w:r>
+              <w:t>SHOULD</w:t>
+            </w:r>
+          </w:p>
+        </w:tc>
+        <w:tc>
+          <w:tcPr>
+            <w:tcW w:w="983" w:type="dxa"/>
+          </w:tcPr>
+          <w:p>
+            <w:pPr>
+              <w:rPr>
+                <w:smallCaps w:val="0"/>
+              </w:rPr>
+            </w:pPr>
+          </w:p>
+        </w:tc>
+      </w:tr>
+      <w:tr>
+        <w:trPr>
+          <w:trHeight w:val="302"/>
+        </w:trPr>
+        <w:tc>
+          <w:tcPr>
+            <w:tcW w:w="822" w:type="dxa"/>
+          </w:tcPr>
+          <w:p>
+            <w:r>
+              <w:t>R33</w:t>
+            </w:r>
+          </w:p>
+        </w:tc>
+        <w:tc>
+          <w:tcPr>
+            <w:tcW w:w="5240" w:type="dxa"/>
+          </w:tcPr>
+          <w:p>
+            <w:pPr>
+              <w:rPr>
+                <w:sz w:val="22"/>
+                <w:szCs w:val="22"/>
+              </w:rPr>
+            </w:pPr>
+            <w:r>
+              <w:t>Speler kan zien wie er gewonnen heeft</w:t>
+            </w:r>
+          </w:p>
+        </w:tc>
+        <w:tc>
+          <w:tcPr>
+            <w:tcW w:w="992" w:type="dxa"/>
+          </w:tcPr>
+          <w:p>
+            <w:r>
+              <w:t>COULD</w:t>
+            </w:r>
+          </w:p>
+        </w:tc>
+        <w:tc>
+          <w:tcPr>
+            <w:tcW w:w="983" w:type="dxa"/>
+          </w:tcPr>
+          <w:p>
+            <w:pPr>
+              <w:rPr>
+                <w:smallCaps w:val="0"/>
+              </w:rPr>
+            </w:pPr>
+          </w:p>
+        </w:tc>
+      </w:tr>
+      <w:tr>
+        <w:trPr>
+          <w:trHeight w:val="302"/>
+        </w:trPr>
+        <w:tc>
+          <w:tcPr>
+            <w:tcW w:w="822" w:type="dxa"/>
+          </w:tcPr>
+          <w:p>
+            <w:r>
+              <w:t>R34</w:t>
+            </w:r>
+          </w:p>
+        </w:tc>
+        <w:tc>
+          <w:tcPr>
+            <w:tcW w:w="5240" w:type="dxa"/>
+          </w:tcPr>
+          <w:p>
+            <w:pPr>
+              <w:rPr>
+                <w:sz w:val="22"/>
+                <w:szCs w:val="22"/>
+              </w:rPr>
+            </w:pPr>
+            <w:r>
+              <w:t xml:space="preserve">Schoten hebben een tijdslimiet </w:t>
+            </w:r>
+          </w:p>
+        </w:tc>
+        <w:tc>
+          <w:tcPr>
+            <w:tcW w:w="992" w:type="dxa"/>
+          </w:tcPr>
+          <w:p>
+            <w:r>
+              <w:t>COULD</w:t>
+            </w:r>
+          </w:p>
+        </w:tc>
+        <w:tc>
+          <w:tcPr>
+            <w:tcW w:w="983" w:type="dxa"/>
+          </w:tcPr>
+          <w:p>
+            <w:pPr>
+              <w:rPr>
+                <w:smallCaps w:val="0"/>
+              </w:rPr>
+            </w:pPr>
+          </w:p>
+        </w:tc>
+      </w:tr>
+      <w:tr>
+        <w:trPr>
+          <w:trHeight w:val="302"/>
+        </w:trPr>
+        <w:tc>
+          <w:tcPr>
+            <w:tcW w:w="822" w:type="dxa"/>
+          </w:tcPr>
+          <w:p>
+            <w:r>
+              <w:t>R35</w:t>
+            </w:r>
+          </w:p>
+        </w:tc>
+        <w:tc>
+          <w:tcPr>
+            <w:tcW w:w="5240" w:type="dxa"/>
+          </w:tcPr>
+          <w:p>
+            <w:pPr>
+              <w:rPr>
+                <w:sz w:val="22"/>
+                <w:szCs w:val="22"/>
+              </w:rPr>
+            </w:pPr>
+            <w:r>
+              <w:t>Spelers kunnen van elkaar zien wanneer zij klaar zijn om te starten</w:t>
+            </w:r>
+          </w:p>
+        </w:tc>
+        <w:tc>
+          <w:tcPr>
+            <w:tcW w:w="992" w:type="dxa"/>
+          </w:tcPr>
+          <w:p>
+            <w:r>
+              <w:t>COULD</w:t>
+            </w:r>
+          </w:p>
+        </w:tc>
+        <w:tc>
+          <w:tcPr>
+            <w:tcW w:w="983" w:type="dxa"/>
+          </w:tcPr>
+          <w:p>
+            <w:pPr>
+              <w:rPr>
+                <w:smallCaps w:val="0"/>
+              </w:rPr>
+            </w:pPr>
+          </w:p>
+        </w:tc>
+      </w:tr>
+      <w:tr>
+        <w:trPr>
+          <w:trHeight w:val="302"/>
+        </w:trPr>
+        <w:tc>
+          <w:tcPr>
+            <w:tcW w:w="822" w:type="dxa"/>
+          </w:tcPr>
+          <w:p>
+            <w:r>
+              <w:t>R36</w:t>
+            </w:r>
+          </w:p>
+        </w:tc>
+        <w:tc>
+          <w:tcPr>
+            <w:tcW w:w="5240" w:type="dxa"/>
+          </w:tcPr>
+          <w:p>
+            <w:pPr>
+              <w:rPr>
+                <w:sz w:val="22"/>
+                <w:szCs w:val="22"/>
+              </w:rPr>
+            </w:pPr>
+            <w:r>
+              <w:t>Spel is beschikbaar voor 4 spelers</w:t>
+            </w:r>
+          </w:p>
+        </w:tc>
+        <w:tc>
+          <w:tcPr>
+            <w:tcW w:w="992" w:type="dxa"/>
+          </w:tcPr>
+          <w:p>
+            <w:r>
+              <w:t>WON’T</w:t>
+            </w:r>
+          </w:p>
+        </w:tc>
+        <w:tc>
+          <w:tcPr>
+            <w:tcW w:w="983" w:type="dxa"/>
+          </w:tcPr>
+          <w:p>
+            <w:pPr>
+              <w:rPr>
+                <w:smallCaps w:val="0"/>
+              </w:rPr>
+            </w:pPr>
+          </w:p>
+        </w:tc>
+      </w:tr>
+      <w:tr>
+        <w:trPr>
+          <w:trHeight w:val="302"/>
+        </w:trPr>
+        <w:tc>
+          <w:tcPr>
+            <w:tcW w:w="822" w:type="dxa"/>
+          </w:tcPr>
+          <w:p>
+            <w:r>
+              <w:t>R37</w:t>
+            </w:r>
+          </w:p>
+        </w:tc>
+        <w:tc>
+          <w:tcPr>
+            <w:tcW w:w="5240" w:type="dxa"/>
+          </w:tcPr>
+          <w:p>
+            <w:pPr>
+              <w:rPr>
+                <w:sz w:val="22"/>
+                <w:szCs w:val="22"/>
+              </w:rPr>
+            </w:pPr>
+            <w:r>
+              <w:t xml:space="preserve">Spel wordt bekeken door </w:t>
+            </w:r>
+            <w:proofErr w:type="spellStart"/>
+            <w:r>
+              <w:t>toeschouwerS</w:t>
+            </w:r>
+            <w:proofErr w:type="spellEnd"/>
+          </w:p>
+        </w:tc>
+        <w:tc>
+          <w:tcPr>
+            <w:tcW w:w="992" w:type="dxa"/>
+          </w:tcPr>
+          <w:p>
+            <w:r>
+              <w:t>WON’T</w:t>
+            </w:r>
+          </w:p>
+        </w:tc>
+        <w:tc>
+          <w:tcPr>
+            <w:tcW w:w="983" w:type="dxa"/>
+          </w:tcPr>
+          <w:p>
+            <w:pPr>
+              <w:rPr>
+                <w:smallCaps w:val="0"/>
+              </w:rPr>
+            </w:pPr>
+          </w:p>
+        </w:tc>
+      </w:tr>
+      <w:tr>
+        <w:trPr>
+          <w:trHeight w:val="302"/>
+        </w:trPr>
+        <w:tc>
+          <w:tcPr>
+            <w:tcW w:w="822" w:type="dxa"/>
+          </w:tcPr>
+          <w:p>
+            <w:r>
+              <w:t>R38</w:t>
+            </w:r>
+          </w:p>
+        </w:tc>
+        <w:tc>
+          <w:tcPr>
+            <w:tcW w:w="5240" w:type="dxa"/>
+          </w:tcPr>
+          <w:p>
+            <w:pPr>
+              <w:rPr>
+                <w:sz w:val="22"/>
+                <w:szCs w:val="22"/>
+              </w:rPr>
+            </w:pPr>
+            <w:r>
+              <w:t>Spel houdt speler statistieken bij</w:t>
+            </w:r>
+          </w:p>
+        </w:tc>
+        <w:tc>
+          <w:tcPr>
+            <w:tcW w:w="992" w:type="dxa"/>
+          </w:tcPr>
+          <w:p>
+            <w:r>
+              <w:t>WON’T</w:t>
+            </w:r>
+          </w:p>
+        </w:tc>
+        <w:tc>
+          <w:tcPr>
+            <w:tcW w:w="983" w:type="dxa"/>
+          </w:tcPr>
+          <w:p>
+            <w:pPr>
+              <w:rPr>
+                <w:smallCaps w:val="0"/>
               </w:rPr>
             </w:pPr>
           </w:p>
@@ -4623,7 +6641,19 @@
       </w:tr>
     </w:tbl>
     <w:p/>
+    <w:p/>
     <w:p>
+      <w:pPr>
+        <w:rPr>
+          <w:rFonts w:eastAsiaTheme="majorEastAsia"/>
+          <w:b/>
+          <w:bCs/>
+          <w:color w:val="345A8A" w:themeColor="accent1" w:themeShade="B5"/>
+          <w:sz w:val="32"/>
+          <w:szCs w:val="32"/>
+        </w:rPr>
+      </w:pPr>
+      <w:bookmarkStart w:id="5" w:name="_Toc374950969"/>
       <w:r>
         <w:br w:type="page"/>
       </w:r>
@@ -4635,7 +6665,8 @@
           <w:rFonts w:ascii="Arial" w:hAnsi="Arial" w:cs="Arial"/>
         </w:rPr>
       </w:pPr>
-      <w:bookmarkStart w:id="5" w:name="_Toc374950969"/>
+      <w:bookmarkStart w:id="6" w:name="_GoBack"/>
+      <w:bookmarkEnd w:id="6"/>
       <w:r>
         <w:rPr>
           <w:rFonts w:ascii="Arial" w:hAnsi="Arial" w:cs="Arial"/>
@@ -6041,7 +8072,7 @@
           <w:rFonts w:ascii="Arial" w:hAnsi="Arial" w:cs="Arial"/>
         </w:rPr>
       </w:pPr>
-      <w:bookmarkStart w:id="6" w:name="_Toc374950970"/>
+      <w:bookmarkStart w:id="7" w:name="_Toc374950970"/>
       <w:r>
         <w:rPr>
           <w:rFonts w:ascii="Arial" w:hAnsi="Arial" w:cs="Arial"/>
@@ -6061,7 +8092,7 @@
         </w:rPr>
         <w:t>Globale schermopbouw</w:t>
       </w:r>
-      <w:bookmarkEnd w:id="6"/>
+      <w:bookmarkEnd w:id="7"/>
     </w:p>
     <w:p>
       <w:pPr>
@@ -6164,7 +8195,7 @@
           <w:rFonts w:ascii="Arial" w:hAnsi="Arial" w:cs="Arial"/>
         </w:rPr>
       </w:pPr>
-      <w:bookmarkStart w:id="7" w:name="_Toc374950971"/>
+      <w:bookmarkStart w:id="8" w:name="_Toc374950971"/>
       <w:r>
         <w:rPr>
           <w:rFonts w:ascii="Arial" w:hAnsi="Arial" w:cs="Arial"/>
@@ -6184,7 +8215,7 @@
         </w:rPr>
         <w:t>Use cases</w:t>
       </w:r>
-      <w:bookmarkEnd w:id="7"/>
+      <w:bookmarkEnd w:id="8"/>
     </w:p>
     <w:p>
       <w:pPr>
@@ -6350,7 +8381,7 @@
           </mc:Choice>
           <mc:Fallback>
             <w:pict>
-              <v:oval w14:anchorId="38D5546B" id="Oval 1" o:spid="_x0000_s1026" style="position:absolute;margin-left:316.5pt;margin-top:1.4pt;width:151.5pt;height:26.25pt;z-index:251659264;visibility:visible;mso-wrap-style:square;mso-width-percent:0;mso-height-percent:0;mso-wrap-distance-left:9pt;mso-wrap-distance-top:0;mso-wrap-distance-right:9pt;mso-wrap-distance-bottom:0;mso-position-horizontal:absolute;mso-position-horizontal-relative:text;mso-position-vertical:absolute;mso-position-vertical-relative:text;mso-width-percent:0;mso-height-percent:0;mso-width-relative:margin;mso-height-relative:margin;v-text-anchor:middle" o:gfxdata="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" fillcolor="#4f81bd [3204]" strokecolor="#4579b8 [3044]">
+              <v:oval w14:anchorId="38D5546B" id="Oval 1" o:spid="_x0000_s1026" style="position:absolute;margin-left:316.5pt;margin-top:1.4pt;width:151.5pt;height:26.25pt;z-index:251659264;visibility:visible;mso-wrap-style:square;mso-width-percent:0;mso-height-percent:0;mso-wrap-distance-left:9pt;mso-wrap-distance-top:0;mso-wrap-distance-right:9pt;mso-wrap-distance-bottom:0;mso-position-horizontal:absolute;mso-position-horizontal-relative:text;mso-position-vertical:absolute;mso-position-vertical-relative:text;mso-width-percent:0;mso-height-percent:0;mso-width-relative:margin;mso-height-relative:margin;v-text-anchor:middle" o:gfxdata="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" fillcolor="#4f81bd [3204]" strokecolor="#4579b8 [3044]">
                 <v:fill color2="#a7bfde [1620]" rotate="t" angle="180" focus="100%" type="gradient">
                   <o:fill v:ext="view" type="gradientUnscaled"/>
                 </v:fill>
@@ -7015,7 +9046,7 @@
           </mc:Choice>
           <mc:Fallback>
             <w:pict>
-              <v:oval w14:anchorId="07D53ABE" id="Oval 2" o:spid="_x0000_s1027" style="position:absolute;margin-left:315.75pt;margin-top:13.6pt;width:151.5pt;height:27pt;z-index:251661312;visibility:visible;mso-wrap-style:square;mso-width-percent:0;mso-height-percent:0;mso-wrap-distance-left:9pt;mso-wrap-distance-top:0;mso-wrap-distance-right:9pt;mso-wrap-distance-bottom:0;mso-position-horizontal:absolute;mso-position-horizontal-relative:text;mso-position-vertical:absolute;mso-position-vertical-relative:text;mso-width-percent:0;mso-height-percent:0;mso-width-relative:margin;mso-height-relative:margin;v-text-anchor:middle" o:gfxdata="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" fillcolor="#4f81bd [3204]" strokecolor="#4579b8 [3044]">
+              <v:oval w14:anchorId="07D53ABE" id="Oval 2" o:spid="_x0000_s1027" style="position:absolute;margin-left:315.75pt;margin-top:13.6pt;width:151.5pt;height:27pt;z-index:251661312;visibility:visible;mso-wrap-style:square;mso-width-percent:0;mso-height-percent:0;mso-wrap-distance-left:9pt;mso-wrap-distance-top:0;mso-wrap-distance-right:9pt;mso-wrap-distance-bottom:0;mso-position-horizontal:absolute;mso-position-horizontal-relative:text;mso-position-vertical:absolute;mso-position-vertical-relative:text;mso-width-percent:0;mso-height-percent:0;mso-width-relative:margin;mso-height-relative:margin;v-text-anchor:middle" o:gfxdata="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" fillcolor="#4f81bd [3204]" strokecolor="#4579b8 [3044]">
                 <v:fill color2="#a7bfde [1620]" rotate="t" angle="180" focus="100%" type="gradient">
                   <o:fill v:ext="view" type="gradientUnscaled"/>
                 </v:fill>
@@ -7678,7 +9709,7 @@
           </mc:Choice>
           <mc:Fallback>
             <w:pict>
-              <v:oval w14:anchorId="22628B22" id="Oval 3" o:spid="_x0000_s1028" style="position:absolute;margin-left:293.25pt;margin-top:2.15pt;width:151.5pt;height:27pt;z-index:251663360;visibility:visible;mso-wrap-style:square;mso-width-percent:0;mso-height-percent:0;mso-wrap-distance-left:9pt;mso-wrap-distance-top:0;mso-wrap-distance-right:9pt;mso-wrap-distance-bottom:0;mso-position-horizontal:absolute;mso-position-horizontal-relative:text;mso-position-vertical:absolute;mso-position-vertical-relative:text;mso-width-percent:0;mso-height-percent:0;mso-width-relative:margin;mso-height-relative:margin;v-text-anchor:middle" o:gfxdata="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" fillcolor="#4f81bd [3204]" strokecolor="#4579b8 [3044]">
+              <v:oval w14:anchorId="22628B22" id="Oval 3" o:spid="_x0000_s1028" style="position:absolute;margin-left:293.25pt;margin-top:2.15pt;width:151.5pt;height:27pt;z-index:251663360;visibility:visible;mso-wrap-style:square;mso-width-percent:0;mso-height-percent:0;mso-wrap-distance-left:9pt;mso-wrap-distance-top:0;mso-wrap-distance-right:9pt;mso-wrap-distance-bottom:0;mso-position-horizontal:absolute;mso-position-horizontal-relative:text;mso-position-vertical:absolute;mso-position-vertical-relative:text;mso-width-percent:0;mso-height-percent:0;mso-width-relative:margin;mso-height-relative:margin;v-text-anchor:middle" o:gfxdata="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" fillcolor="#4f81bd [3204]" strokecolor="#4579b8 [3044]">
                 <v:fill color2="#a7bfde [1620]" rotate="t" angle="180" focus="100%" type="gradient">
                   <o:fill v:ext="view" type="gradientUnscaled"/>
                 </v:fill>
@@ -8086,6 +10117,7 @@
                 <w:sz w:val="24"/>
                 <w:szCs w:val="24"/>
               </w:rPr>
+              <w:lastRenderedPageBreak/>
               <w:t>Uitzondering</w:t>
             </w:r>
           </w:p>
@@ -8324,7 +10356,7 @@
           </mc:Choice>
           <mc:Fallback>
             <w:pict>
-              <v:oval w14:anchorId="7813709A" id="Oval 4" o:spid="_x0000_s1029" style="position:absolute;margin-left:258pt;margin-top:2.2pt;width:192pt;height:27pt;z-index:251665408;visibility:visible;mso-wrap-style:square;mso-width-percent:0;mso-height-percent:0;mso-wrap-distance-left:9pt;mso-wrap-distance-top:0;mso-wrap-distance-right:9pt;mso-wrap-distance-bottom:0;mso-position-horizontal:absolute;mso-position-horizontal-relative:text;mso-position-vertical:absolute;mso-position-vertical-relative:text;mso-width-percent:0;mso-height-percent:0;mso-width-relative:margin;mso-height-relative:margin;v-text-anchor:middle" o:gfxdata="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" fillcolor="#4f81bd [3204]" strokecolor="#4579b8 [3044]">
+              <v:oval w14:anchorId="7813709A" id="Oval 4" o:spid="_x0000_s1029" style="position:absolute;margin-left:258pt;margin-top:2.2pt;width:192pt;height:27pt;z-index:251665408;visibility:visible;mso-wrap-style:square;mso-width-percent:0;mso-height-percent:0;mso-wrap-distance-left:9pt;mso-wrap-distance-top:0;mso-wrap-distance-right:9pt;mso-wrap-distance-bottom:0;mso-position-horizontal:absolute;mso-position-horizontal-relative:text;mso-position-vertical:absolute;mso-position-vertical-relative:text;mso-width-percent:0;mso-height-percent:0;mso-width-relative:margin;mso-height-relative:margin;v-text-anchor:middle" o:gfxdata="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" fillcolor="#4f81bd [3204]" strokecolor="#4579b8 [3044]">
                 <v:fill color2="#a7bfde [1620]" rotate="t" angle="180" focus="100%" type="gradient">
                   <o:fill v:ext="view" type="gradientUnscaled"/>
                 </v:fill>
@@ -8414,7 +10446,7 @@
                 <w:szCs w:val="24"/>
               </w:rPr>
             </w:pPr>
-            <w:bookmarkStart w:id="8" w:name="_Toc374950972"/>
+            <w:bookmarkStart w:id="9" w:name="_Toc374950972"/>
             <w:r>
               <w:rPr>
                 <w:rFonts w:ascii="Arial" w:hAnsi="Arial" w:cs="Arial"/>
@@ -8950,7 +10982,7 @@
           </mc:Choice>
           <mc:Fallback>
             <w:pict>
-              <v:oval w14:anchorId="70440A21" id="Oval 5" o:spid="_x0000_s1030" style="position:absolute;margin-left:265.5pt;margin-top:2.1pt;width:192pt;height:25.5pt;z-index:251667456;visibility:visible;mso-wrap-style:square;mso-width-percent:0;mso-height-percent:0;mso-wrap-distance-left:9pt;mso-wrap-distance-top:0;mso-wrap-distance-right:9pt;mso-wrap-distance-bottom:0;mso-position-horizontal:absolute;mso-position-horizontal-relative:text;mso-position-vertical:absolute;mso-position-vertical-relative:text;mso-width-percent:0;mso-height-percent:0;mso-width-relative:margin;mso-height-relative:margin;v-text-anchor:middle" o:gfxdata="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" fillcolor="#4f81bd [3204]" strokecolor="#4579b8 [3044]">
+              <v:oval w14:anchorId="70440A21" id="Oval 5" o:spid="_x0000_s1030" style="position:absolute;margin-left:265.5pt;margin-top:2.1pt;width:192pt;height:25.5pt;z-index:251667456;visibility:visible;mso-wrap-style:square;mso-width-percent:0;mso-height-percent:0;mso-wrap-distance-left:9pt;mso-wrap-distance-top:0;mso-wrap-distance-right:9pt;mso-wrap-distance-bottom:0;mso-position-horizontal:absolute;mso-position-horizontal-relative:text;mso-position-vertical:absolute;mso-position-vertical-relative:text;mso-width-percent:0;mso-height-percent:0;mso-width-relative:margin;mso-height-relative:margin;v-text-anchor:middle" o:gfxdata="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" fillcolor="#4f81bd [3204]" strokecolor="#4579b8 [3044]">
                 <v:fill color2="#a7bfde [1620]" rotate="t" angle="180" focus="100%" type="gradient">
                   <o:fill v:ext="view" type="gradientUnscaled"/>
                 </v:fill>
@@ -9621,7 +11653,7 @@
           </mc:Choice>
           <mc:Fallback>
             <w:pict>
-              <v:oval w14:anchorId="7DB038B0" id="Oval 6" o:spid="_x0000_s1031" style="position:absolute;margin-left:265.5pt;margin-top:2.05pt;width:192pt;height:25.5pt;z-index:251669504;visibility:visible;mso-wrap-style:square;mso-width-percent:0;mso-height-percent:0;mso-wrap-distance-left:9pt;mso-wrap-distance-top:0;mso-wrap-distance-right:9pt;mso-wrap-distance-bottom:0;mso-position-horizontal:absolute;mso-position-horizontal-relative:text;mso-position-vertical:absolute;mso-position-vertical-relative:text;mso-width-percent:0;mso-height-percent:0;mso-width-relative:margin;mso-height-relative:margin;v-text-anchor:middle" o:gfxdata="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" fillcolor="#4f81bd [3204]" strokecolor="#4579b8 [3044]">
+              <v:oval w14:anchorId="7DB038B0" id="Oval 6" o:spid="_x0000_s1031" style="position:absolute;margin-left:265.5pt;margin-top:2.05pt;width:192pt;height:25.5pt;z-index:251669504;visibility:visible;mso-wrap-style:square;mso-width-percent:0;mso-height-percent:0;mso-wrap-distance-left:9pt;mso-wrap-distance-top:0;mso-wrap-distance-right:9pt;mso-wrap-distance-bottom:0;mso-position-horizontal:absolute;mso-position-horizontal-relative:text;mso-position-vertical:absolute;mso-position-vertical-relative:text;mso-width-percent:0;mso-height-percent:0;mso-width-relative:margin;mso-height-relative:margin;v-text-anchor:middle" o:gfxdata="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" fillcolor="#4f81bd [3204]" strokecolor="#4579b8 [3044]">
                 <v:fill color2="#a7bfde [1620]" rotate="t" angle="180" focus="100%" type="gradient">
                   <o:fill v:ext="view" type="gradientUnscaled"/>
                 </v:fill>
@@ -10789,7 +12821,7 @@
           </mc:Choice>
           <mc:Fallback>
             <w:pict>
-              <v:oval w14:anchorId="7F0E2E3D" id="Oval 8" o:spid="_x0000_s1032" style="position:absolute;margin-left:256.5pt;margin-top:-208.6pt;width:192pt;height:25.5pt;z-index:251671552;visibility:visible;mso-wrap-style:square;mso-width-percent:0;mso-height-percent:0;mso-wrap-distance-left:9pt;mso-wrap-distance-top:0;mso-wrap-distance-right:9pt;mso-wrap-distance-bottom:0;mso-position-horizontal:absolute;mso-position-horizontal-relative:text;mso-position-vertical:absolute;mso-position-vertical-relative:text;mso-width-percent:0;mso-height-percent:0;mso-width-relative:margin;mso-height-relative:margin;v-text-anchor:middle" o:gfxdata="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" fillcolor="#4f81bd [3204]" strokecolor="#4579b8 [3044]">
+              <v:oval w14:anchorId="7F0E2E3D" id="Oval 8" o:spid="_x0000_s1032" style="position:absolute;margin-left:256.5pt;margin-top:-208.6pt;width:192pt;height:25.5pt;z-index:251671552;visibility:visible;mso-wrap-style:square;mso-width-percent:0;mso-height-percent:0;mso-wrap-distance-left:9pt;mso-wrap-distance-top:0;mso-wrap-distance-right:9pt;mso-wrap-distance-bottom:0;mso-position-horizontal:absolute;mso-position-horizontal-relative:text;mso-position-vertical:absolute;mso-position-vertical-relative:text;mso-width-percent:0;mso-height-percent:0;mso-width-relative:margin;mso-height-relative:margin;v-text-anchor:middle" o:gfxdata="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" fillcolor="#4f81bd [3204]" strokecolor="#4579b8 [3044]">
                 <v:fill color2="#a7bfde [1620]" rotate="t" angle="180" focus="100%" type="gradient">
                   <o:fill v:ext="view" type="gradientUnscaled"/>
                 </v:fill>
@@ -10883,7 +12915,7 @@
         </w:rPr>
         <w:t>Domeinmodel</w:t>
       </w:r>
-      <w:bookmarkEnd w:id="8"/>
+      <w:bookmarkEnd w:id="9"/>
     </w:p>
     <w:p/>
     <w:p>
@@ -10940,8 +12972,6 @@
           <w:bCs/>
         </w:rPr>
       </w:pPr>
-      <w:bookmarkStart w:id="9" w:name="_GoBack"/>
-      <w:bookmarkEnd w:id="9"/>
       <w:r>
         <w:rPr>
           <w:b/>
@@ -14871,9 +16901,12 @@
 </file>
 
 <file path=customXml/item1.xml><?xml version="1.0" encoding="utf-8"?>
-<p:properties xmlns:p="http://schemas.microsoft.com/office/2006/metadata/properties" xmlns:xsi="http://www.w3.org/2001/XMLSchema-instance" xmlns:pc="http://schemas.microsoft.com/office/infopath/2007/PartnerControls">
-  <documentManagement/>
-</p:properties>
+<?mso-contentType ?>
+<FormTemplates xmlns="http://schemas.microsoft.com/sharepoint/v3/contenttype/forms">
+  <Display>DocumentLibraryForm</Display>
+  <Edit>DocumentLibraryForm</Edit>
+  <New>DocumentLibraryForm</New>
+</FormTemplates>
 </file>
 
 <file path=customXml/item2.xml><?xml version="1.0" encoding="utf-8"?>
@@ -14991,12 +17024,9 @@
 </file>
 
 <file path=customXml/item3.xml><?xml version="1.0" encoding="utf-8"?>
-<?mso-contentType ?>
-<FormTemplates xmlns="http://schemas.microsoft.com/sharepoint/v3/contenttype/forms">
-  <Display>DocumentLibraryForm</Display>
-  <Edit>DocumentLibraryForm</Edit>
-  <New>DocumentLibraryForm</New>
-</FormTemplates>
+<p:properties xmlns:p="http://schemas.microsoft.com/office/2006/metadata/properties" xmlns:xsi="http://www.w3.org/2001/XMLSchema-instance" xmlns:pc="http://schemas.microsoft.com/office/infopath/2007/PartnerControls">
+  <documentManagement/>
+</p:properties>
 </file>
 
 <file path=customXml/item4.xml><?xml version="1.0" encoding="utf-8"?>
@@ -15004,10 +17034,9 @@
 </file>
 
 <file path=customXml/itemProps1.xml><?xml version="1.0" encoding="utf-8"?>
-<ds:datastoreItem xmlns:ds="http://schemas.openxmlformats.org/officeDocument/2006/customXml" ds:itemID="{B4D80361-3C6D-4957-B7CA-94DFED8CAD12}">
+<ds:datastoreItem xmlns:ds="http://schemas.openxmlformats.org/officeDocument/2006/customXml" ds:itemID="{6BC9AB04-2E66-41E3-B524-7F0593F2971A}">
   <ds:schemaRefs>
-    <ds:schemaRef ds:uri="http://schemas.microsoft.com/office/2006/metadata/properties"/>
-    <ds:schemaRef ds:uri="http://schemas.microsoft.com/office/infopath/2007/PartnerControls"/>
+    <ds:schemaRef ds:uri="http://schemas.microsoft.com/sharepoint/v3/contenttype/forms"/>
   </ds:schemaRefs>
 </ds:datastoreItem>
 </file>
@@ -15029,15 +17058,16 @@
 </file>
 
 <file path=customXml/itemProps3.xml><?xml version="1.0" encoding="utf-8"?>
-<ds:datastoreItem xmlns:ds="http://schemas.openxmlformats.org/officeDocument/2006/customXml" ds:itemID="{6BC9AB04-2E66-41E3-B524-7F0593F2971A}">
+<ds:datastoreItem xmlns:ds="http://schemas.openxmlformats.org/officeDocument/2006/customXml" ds:itemID="{B4D80361-3C6D-4957-B7CA-94DFED8CAD12}">
   <ds:schemaRefs>
-    <ds:schemaRef ds:uri="http://schemas.microsoft.com/sharepoint/v3/contenttype/forms"/>
+    <ds:schemaRef ds:uri="http://schemas.microsoft.com/office/2006/metadata/properties"/>
+    <ds:schemaRef ds:uri="http://schemas.microsoft.com/office/infopath/2007/PartnerControls"/>
   </ds:schemaRefs>
 </ds:datastoreItem>
 </file>
 
 <file path=customXml/itemProps4.xml><?xml version="1.0" encoding="utf-8"?>
-<ds:datastoreItem xmlns:ds="http://schemas.openxmlformats.org/officeDocument/2006/customXml" ds:itemID="{0931BB61-FB2D-4B26-9D62-74FBA6E88515}">
+<ds:datastoreItem xmlns:ds="http://schemas.openxmlformats.org/officeDocument/2006/customXml" ds:itemID="{F51537AB-3739-4948-B0ED-379A8E610224}">
   <ds:schemaRefs>
     <ds:schemaRef ds:uri="http://schemas.openxmlformats.org/officeDocument/2006/bibliography"/>
   </ds:schemaRefs>

--- a/Documents/Zeeslag Analyse.docx
+++ b/Documents/Zeeslag Analyse.docx
@@ -1240,7 +1240,35 @@
         <w:rPr>
           <w:i/>
         </w:rPr>
-        <w:t xml:space="preserve">(zoals use case diagram, use case, </w:t>
+        <w:t xml:space="preserve">(zoals </w:t>
+      </w:r>
+      <w:proofErr w:type="spellStart"/>
+      <w:r>
+        <w:rPr>
+          <w:i/>
+        </w:rPr>
+        <w:t>use</w:t>
+      </w:r>
+      <w:proofErr w:type="spellEnd"/>
+      <w:r>
+        <w:rPr>
+          <w:i/>
+        </w:rPr>
+        <w:t xml:space="preserve"> case diagram, </w:t>
+      </w:r>
+      <w:proofErr w:type="spellStart"/>
+      <w:r>
+        <w:rPr>
+          <w:i/>
+        </w:rPr>
+        <w:t>use</w:t>
+      </w:r>
+      <w:proofErr w:type="spellEnd"/>
+      <w:r>
+        <w:rPr>
+          <w:i/>
+        </w:rPr>
+        <w:t xml:space="preserve"> case, </w:t>
       </w:r>
       <w:r>
         <w:rPr>
@@ -1368,10 +1396,19 @@
               <w:rPr>
                 <w:rFonts w:ascii="Arial" w:hAnsi="Arial" w:cs="Arial"/>
                 <w:smallCaps w:val="0"/>
-                <w:sz w:val="24"/>
-                <w:szCs w:val="24"/>
-              </w:rPr>
-            </w:pPr>
+                <w:sz w:val="22"/>
+                <w:szCs w:val="22"/>
+              </w:rPr>
+            </w:pPr>
+            <w:r>
+              <w:rPr>
+                <w:rFonts w:ascii="Arial" w:hAnsi="Arial" w:cs="Arial"/>
+                <w:smallCaps w:val="0"/>
+                <w:sz w:val="22"/>
+                <w:szCs w:val="22"/>
+              </w:rPr>
+              <w:t>Oceaan raster</w:t>
+            </w:r>
           </w:p>
         </w:tc>
         <w:tc>
@@ -1383,10 +1420,19 @@
               <w:rPr>
                 <w:rFonts w:ascii="Arial" w:hAnsi="Arial" w:cs="Arial"/>
                 <w:smallCaps w:val="0"/>
-                <w:sz w:val="24"/>
-                <w:szCs w:val="24"/>
-              </w:rPr>
-            </w:pPr>
+                <w:sz w:val="22"/>
+                <w:szCs w:val="22"/>
+              </w:rPr>
+            </w:pPr>
+            <w:r>
+              <w:rPr>
+                <w:rFonts w:ascii="Arial" w:hAnsi="Arial" w:cs="Arial"/>
+                <w:smallCaps w:val="0"/>
+                <w:sz w:val="22"/>
+                <w:szCs w:val="22"/>
+              </w:rPr>
+              <w:t>Veld van de tegenstander</w:t>
+            </w:r>
           </w:p>
         </w:tc>
       </w:tr>
@@ -1403,10 +1449,19 @@
               <w:rPr>
                 <w:rFonts w:ascii="Arial" w:hAnsi="Arial" w:cs="Arial"/>
                 <w:smallCaps w:val="0"/>
-                <w:sz w:val="24"/>
-                <w:szCs w:val="24"/>
-              </w:rPr>
-            </w:pPr>
+                <w:sz w:val="22"/>
+                <w:szCs w:val="22"/>
+              </w:rPr>
+            </w:pPr>
+            <w:r>
+              <w:rPr>
+                <w:rFonts w:ascii="Arial" w:hAnsi="Arial" w:cs="Arial"/>
+                <w:smallCaps w:val="0"/>
+                <w:sz w:val="22"/>
+                <w:szCs w:val="22"/>
+              </w:rPr>
+              <w:t>Doel raster</w:t>
+            </w:r>
           </w:p>
         </w:tc>
         <w:tc>
@@ -1418,10 +1473,19 @@
               <w:rPr>
                 <w:rFonts w:ascii="Arial" w:hAnsi="Arial" w:cs="Arial"/>
                 <w:smallCaps w:val="0"/>
-                <w:sz w:val="24"/>
-                <w:szCs w:val="24"/>
-              </w:rPr>
-            </w:pPr>
+                <w:sz w:val="22"/>
+                <w:szCs w:val="22"/>
+              </w:rPr>
+            </w:pPr>
+            <w:r>
+              <w:rPr>
+                <w:rFonts w:ascii="Arial" w:hAnsi="Arial" w:cs="Arial"/>
+                <w:smallCaps w:val="0"/>
+                <w:sz w:val="22"/>
+                <w:szCs w:val="22"/>
+              </w:rPr>
+              <w:t>Eigen veld</w:t>
+            </w:r>
           </w:p>
         </w:tc>
       </w:tr>
@@ -1438,10 +1502,19 @@
               <w:rPr>
                 <w:rFonts w:ascii="Arial" w:hAnsi="Arial" w:cs="Arial"/>
                 <w:smallCaps w:val="0"/>
-                <w:sz w:val="24"/>
-                <w:szCs w:val="24"/>
-              </w:rPr>
-            </w:pPr>
+                <w:sz w:val="22"/>
+                <w:szCs w:val="22"/>
+              </w:rPr>
+            </w:pPr>
+            <w:r>
+              <w:rPr>
+                <w:rFonts w:ascii="Arial" w:hAnsi="Arial" w:cs="Arial"/>
+                <w:smallCaps w:val="0"/>
+                <w:sz w:val="22"/>
+                <w:szCs w:val="22"/>
+              </w:rPr>
+              <w:t xml:space="preserve">Speelmodus </w:t>
+            </w:r>
           </w:p>
         </w:tc>
         <w:tc>
@@ -1453,10 +1526,50 @@
               <w:rPr>
                 <w:rFonts w:ascii="Arial" w:hAnsi="Arial" w:cs="Arial"/>
                 <w:smallCaps w:val="0"/>
-                <w:sz w:val="24"/>
-                <w:szCs w:val="24"/>
-              </w:rPr>
-            </w:pPr>
+                <w:sz w:val="22"/>
+                <w:szCs w:val="22"/>
+              </w:rPr>
+            </w:pPr>
+            <w:r>
+              <w:rPr>
+                <w:rFonts w:ascii="Arial" w:hAnsi="Arial" w:cs="Arial"/>
+                <w:smallCaps w:val="0"/>
+                <w:sz w:val="22"/>
+                <w:szCs w:val="22"/>
+              </w:rPr>
+              <w:t xml:space="preserve">Keuze uit een </w:t>
+            </w:r>
+            <w:proofErr w:type="spellStart"/>
+            <w:r>
+              <w:rPr>
+                <w:rFonts w:ascii="Arial" w:hAnsi="Arial" w:cs="Arial"/>
+                <w:smallCaps w:val="0"/>
+                <w:sz w:val="22"/>
+                <w:szCs w:val="22"/>
+              </w:rPr>
+              <w:t>multiplayergame</w:t>
+            </w:r>
+            <w:proofErr w:type="spellEnd"/>
+            <w:r>
+              <w:rPr>
+                <w:rFonts w:ascii="Arial" w:hAnsi="Arial" w:cs="Arial"/>
+                <w:smallCaps w:val="0"/>
+                <w:sz w:val="22"/>
+                <w:szCs w:val="22"/>
+              </w:rPr>
+              <w:t xml:space="preserve"> of </w:t>
+            </w:r>
+            <w:proofErr w:type="spellStart"/>
+            <w:r>
+              <w:rPr>
+                <w:rFonts w:ascii="Arial" w:hAnsi="Arial" w:cs="Arial"/>
+                <w:smallCaps w:val="0"/>
+                <w:sz w:val="22"/>
+                <w:szCs w:val="22"/>
+              </w:rPr>
+              <w:t>singleplayer</w:t>
+            </w:r>
+            <w:proofErr w:type="spellEnd"/>
           </w:p>
         </w:tc>
       </w:tr>
@@ -1932,7 +2045,35 @@
         <w:rPr>
           <w:i/>
         </w:rPr>
-        <w:t xml:space="preserve"> have) en de urgentie met Hoog, Midden, Laag. Verwijs naar de betreffende use case door middel van een Use Case ID.</w:t>
+        <w:t xml:space="preserve"> have) en de urgentie met Hoog, Midden, Laag. Verwijs naar de betreffende </w:t>
+      </w:r>
+      <w:proofErr w:type="spellStart"/>
+      <w:r>
+        <w:rPr>
+          <w:i/>
+        </w:rPr>
+        <w:t>use</w:t>
+      </w:r>
+      <w:proofErr w:type="spellEnd"/>
+      <w:r>
+        <w:rPr>
+          <w:i/>
+        </w:rPr>
+        <w:t xml:space="preserve"> case door middel van een </w:t>
+      </w:r>
+      <w:proofErr w:type="spellStart"/>
+      <w:r>
+        <w:rPr>
+          <w:i/>
+        </w:rPr>
+        <w:t>Use</w:t>
+      </w:r>
+      <w:proofErr w:type="spellEnd"/>
+      <w:r>
+        <w:rPr>
+          <w:i/>
+        </w:rPr>
+        <w:t xml:space="preserve"> Case ID.</w:t>
       </w:r>
     </w:p>
     <w:p>
@@ -2109,6 +2250,7 @@
                 <w:szCs w:val="24"/>
               </w:rPr>
             </w:pPr>
+            <w:proofErr w:type="spellStart"/>
             <w:r>
               <w:rPr>
                 <w:rFonts w:ascii="Arial" w:hAnsi="Arial" w:cs="Arial"/>
@@ -2117,7 +2259,18 @@
                 <w:sz w:val="24"/>
                 <w:szCs w:val="24"/>
               </w:rPr>
-              <w:t>Use Case ID</w:t>
+              <w:t>Use</w:t>
+            </w:r>
+            <w:proofErr w:type="spellEnd"/>
+            <w:r>
+              <w:rPr>
+                <w:rFonts w:ascii="Arial" w:hAnsi="Arial" w:cs="Arial"/>
+                <w:b/>
+                <w:smallCaps w:val="0"/>
+                <w:sz w:val="24"/>
+                <w:szCs w:val="24"/>
+              </w:rPr>
+              <w:t xml:space="preserve"> Case ID</w:t>
             </w:r>
           </w:p>
         </w:tc>
@@ -3223,6 +3376,15 @@
                 <w:szCs w:val="24"/>
               </w:rPr>
             </w:pPr>
+            <w:r>
+              <w:rPr>
+                <w:rFonts w:ascii="Arial" w:hAnsi="Arial" w:cs="Arial"/>
+                <w:smallCaps w:val="0"/>
+                <w:sz w:val="24"/>
+                <w:szCs w:val="24"/>
+              </w:rPr>
+              <w:t>UC8</w:t>
+            </w:r>
           </w:p>
         </w:tc>
       </w:tr>
@@ -3747,7 +3909,6 @@
                 <w:smallCaps w:val="0"/>
                 <w:sz w:val="24"/>
               </w:rPr>
-              <w:lastRenderedPageBreak/>
               <w:t xml:space="preserve">F13 </w:t>
             </w:r>
           </w:p>
@@ -3874,6 +4035,7 @@
                 <w:smallCaps w:val="0"/>
                 <w:sz w:val="24"/>
               </w:rPr>
+              <w:lastRenderedPageBreak/>
               <w:t>F14</w:t>
             </w:r>
           </w:p>
@@ -4145,8 +4307,8 @@
         <w:tblLook w:val="04A0" w:firstRow="1" w:lastRow="0" w:firstColumn="1" w:lastColumn="0" w:noHBand="0" w:noVBand="1"/>
       </w:tblPr>
       <w:tblGrid>
-        <w:gridCol w:w="805"/>
-        <w:gridCol w:w="5025"/>
+        <w:gridCol w:w="812"/>
+        <w:gridCol w:w="5018"/>
         <w:gridCol w:w="1017"/>
         <w:gridCol w:w="1190"/>
       </w:tblGrid>
@@ -4296,10 +4458,19 @@
           <w:p>
             <w:pPr>
               <w:rPr>
-                <w:rFonts w:asciiTheme="minorHAnsi" w:hAnsiTheme="minorHAnsi" w:cstheme="minorBidi"/>
-              </w:rPr>
-            </w:pPr>
-            <w:r>
+                <w:rFonts w:ascii="Arial" w:hAnsi="Arial" w:cs="Arial"/>
+                <w:smallCaps w:val="0"/>
+                <w:sz w:val="24"/>
+                <w:szCs w:val="24"/>
+              </w:rPr>
+            </w:pPr>
+            <w:r>
+              <w:rPr>
+                <w:rFonts w:ascii="Arial" w:hAnsi="Arial" w:cs="Arial"/>
+                <w:smallCaps w:val="0"/>
+                <w:sz w:val="24"/>
+                <w:szCs w:val="24"/>
+              </w:rPr>
               <w:t>Speler kan zijn schepen niet verplaatsen tijdens het spel</w:t>
             </w:r>
           </w:p>
@@ -4388,10 +4559,19 @@
           <w:p>
             <w:pPr>
               <w:rPr>
-                <w:rFonts w:asciiTheme="minorHAnsi" w:hAnsiTheme="minorHAnsi" w:cstheme="minorBidi"/>
-              </w:rPr>
-            </w:pPr>
-            <w:r>
+                <w:rFonts w:ascii="Arial" w:hAnsi="Arial" w:cs="Arial"/>
+                <w:smallCaps w:val="0"/>
+                <w:sz w:val="24"/>
+                <w:szCs w:val="24"/>
+              </w:rPr>
+            </w:pPr>
+            <w:r>
+              <w:rPr>
+                <w:rFonts w:ascii="Arial" w:hAnsi="Arial" w:cs="Arial"/>
+                <w:smallCaps w:val="0"/>
+                <w:sz w:val="24"/>
+                <w:szCs w:val="24"/>
+              </w:rPr>
               <w:t>Er zijn 2 speelvelden</w:t>
             </w:r>
           </w:p>
@@ -4433,6 +4613,15 @@
                 <w:szCs w:val="24"/>
               </w:rPr>
             </w:pPr>
+            <w:r>
+              <w:rPr>
+                <w:rFonts w:ascii="Arial" w:hAnsi="Arial" w:cs="Arial"/>
+                <w:smallCaps w:val="0"/>
+                <w:sz w:val="24"/>
+                <w:szCs w:val="24"/>
+              </w:rPr>
+              <w:t>Hoog</w:t>
+            </w:r>
           </w:p>
         </w:tc>
       </w:tr>
@@ -4471,10 +4660,19 @@
           <w:p>
             <w:pPr>
               <w:rPr>
-                <w:rFonts w:asciiTheme="minorHAnsi" w:hAnsiTheme="minorHAnsi" w:cstheme="minorBidi"/>
-              </w:rPr>
-            </w:pPr>
-            <w:r>
+                <w:rFonts w:ascii="Arial" w:hAnsi="Arial" w:cs="Arial"/>
+                <w:smallCaps w:val="0"/>
+                <w:sz w:val="24"/>
+                <w:szCs w:val="24"/>
+              </w:rPr>
+            </w:pPr>
+            <w:r>
+              <w:rPr>
+                <w:rFonts w:ascii="Arial" w:hAnsi="Arial" w:cs="Arial"/>
+                <w:smallCaps w:val="0"/>
+                <w:sz w:val="24"/>
+                <w:szCs w:val="24"/>
+              </w:rPr>
               <w:t>Er nemen 2 spelers deel aan het spel</w:t>
             </w:r>
           </w:p>
@@ -4516,6 +4714,15 @@
                 <w:szCs w:val="24"/>
               </w:rPr>
             </w:pPr>
+            <w:r>
+              <w:rPr>
+                <w:rFonts w:ascii="Arial" w:hAnsi="Arial" w:cs="Arial"/>
+                <w:smallCaps w:val="0"/>
+                <w:sz w:val="24"/>
+                <w:szCs w:val="24"/>
+              </w:rPr>
+              <w:t>Hoog</w:t>
+            </w:r>
           </w:p>
         </w:tc>
       </w:tr>
@@ -4538,6 +4745,7 @@
             </w:pPr>
             <w:r>
               <w:rPr>
+                <w:rFonts w:ascii="Arial" w:hAnsi="Arial" w:cs="Arial"/>
                 <w:smallCaps w:val="0"/>
                 <w:sz w:val="24"/>
                 <w:szCs w:val="24"/>
@@ -4553,10 +4761,19 @@
           <w:p>
             <w:pPr>
               <w:rPr>
-                <w:rFonts w:asciiTheme="minorHAnsi" w:hAnsiTheme="minorHAnsi" w:cstheme="minorBidi"/>
-              </w:rPr>
-            </w:pPr>
-            <w:r>
+                <w:rFonts w:ascii="Arial" w:hAnsi="Arial" w:cs="Arial"/>
+                <w:smallCaps w:val="0"/>
+                <w:sz w:val="24"/>
+                <w:szCs w:val="24"/>
+              </w:rPr>
+            </w:pPr>
+            <w:r>
+              <w:rPr>
+                <w:rFonts w:ascii="Arial" w:hAnsi="Arial" w:cs="Arial"/>
+                <w:smallCaps w:val="0"/>
+                <w:sz w:val="24"/>
+                <w:szCs w:val="24"/>
+              </w:rPr>
               <w:t xml:space="preserve">Speelvelden hebben dezelfde grootte </w:t>
             </w:r>
           </w:p>
@@ -4598,6 +4815,15 @@
                 <w:szCs w:val="24"/>
               </w:rPr>
             </w:pPr>
+            <w:r>
+              <w:rPr>
+                <w:rFonts w:ascii="Arial" w:hAnsi="Arial" w:cs="Arial"/>
+                <w:smallCaps w:val="0"/>
+                <w:sz w:val="24"/>
+                <w:szCs w:val="24"/>
+              </w:rPr>
+              <w:t>Middel</w:t>
+            </w:r>
           </w:p>
         </w:tc>
       </w:tr>
@@ -4610,7 +4836,21 @@
             <w:tcW w:w="822" w:type="dxa"/>
           </w:tcPr>
           <w:p>
-            <w:r>
+            <w:pPr>
+              <w:rPr>
+                <w:rFonts w:ascii="Arial" w:hAnsi="Arial" w:cs="Arial"/>
+                <w:smallCaps w:val="0"/>
+                <w:sz w:val="24"/>
+                <w:szCs w:val="24"/>
+              </w:rPr>
+            </w:pPr>
+            <w:r>
+              <w:rPr>
+                <w:rFonts w:ascii="Arial" w:hAnsi="Arial" w:cs="Arial"/>
+                <w:smallCaps w:val="0"/>
+                <w:sz w:val="24"/>
+                <w:szCs w:val="24"/>
+              </w:rPr>
               <w:t>R5</w:t>
             </w:r>
           </w:p>
@@ -4622,11 +4862,19 @@
           <w:p>
             <w:pPr>
               <w:rPr>
-                <w:sz w:val="22"/>
-                <w:szCs w:val="22"/>
-              </w:rPr>
-            </w:pPr>
-            <w:r>
+                <w:rFonts w:ascii="Arial" w:hAnsi="Arial" w:cs="Arial"/>
+                <w:smallCaps w:val="0"/>
+                <w:sz w:val="24"/>
+                <w:szCs w:val="24"/>
+              </w:rPr>
+            </w:pPr>
+            <w:r>
+              <w:rPr>
+                <w:rFonts w:ascii="Arial" w:hAnsi="Arial" w:cs="Arial"/>
+                <w:smallCaps w:val="0"/>
+                <w:sz w:val="24"/>
+                <w:szCs w:val="24"/>
+              </w:rPr>
               <w:t>Spelers kunnen pas aangeven klaar te zijn, mits alle schepen geplaatst zijn</w:t>
             </w:r>
           </w:p>
@@ -4638,7 +4886,10 @@
           <w:p>
             <w:pPr>
               <w:rPr>
-                <w:smallCaps w:val="0"/>
+                <w:rFonts w:ascii="Arial" w:hAnsi="Arial" w:cs="Arial"/>
+                <w:smallCaps w:val="0"/>
+                <w:sz w:val="24"/>
+                <w:szCs w:val="24"/>
               </w:rPr>
             </w:pPr>
             <w:r>
@@ -4659,9 +4910,21 @@
           <w:p>
             <w:pPr>
               <w:rPr>
-                <w:smallCaps w:val="0"/>
-              </w:rPr>
-            </w:pPr>
+                <w:rFonts w:ascii="Arial" w:hAnsi="Arial" w:cs="Arial"/>
+                <w:smallCaps w:val="0"/>
+                <w:sz w:val="24"/>
+                <w:szCs w:val="24"/>
+              </w:rPr>
+            </w:pPr>
+            <w:r>
+              <w:rPr>
+                <w:rFonts w:ascii="Arial" w:hAnsi="Arial" w:cs="Arial"/>
+                <w:smallCaps w:val="0"/>
+                <w:sz w:val="24"/>
+                <w:szCs w:val="24"/>
+              </w:rPr>
+              <w:t>Middel</w:t>
+            </w:r>
           </w:p>
         </w:tc>
       </w:tr>
@@ -4674,7 +4937,21 @@
             <w:tcW w:w="822" w:type="dxa"/>
           </w:tcPr>
           <w:p>
-            <w:r>
+            <w:pPr>
+              <w:rPr>
+                <w:rFonts w:ascii="Arial" w:hAnsi="Arial" w:cs="Arial"/>
+                <w:smallCaps w:val="0"/>
+                <w:sz w:val="24"/>
+                <w:szCs w:val="24"/>
+              </w:rPr>
+            </w:pPr>
+            <w:r>
+              <w:rPr>
+                <w:rFonts w:ascii="Arial" w:hAnsi="Arial" w:cs="Arial"/>
+                <w:smallCaps w:val="0"/>
+                <w:sz w:val="24"/>
+                <w:szCs w:val="24"/>
+              </w:rPr>
               <w:t>R6</w:t>
             </w:r>
           </w:p>
@@ -4686,11 +4963,19 @@
           <w:p>
             <w:pPr>
               <w:rPr>
-                <w:sz w:val="22"/>
-                <w:szCs w:val="22"/>
-              </w:rPr>
-            </w:pPr>
-            <w:r>
+                <w:rFonts w:ascii="Arial" w:hAnsi="Arial" w:cs="Arial"/>
+                <w:smallCaps w:val="0"/>
+                <w:sz w:val="24"/>
+                <w:szCs w:val="24"/>
+              </w:rPr>
+            </w:pPr>
+            <w:r>
+              <w:rPr>
+                <w:rFonts w:ascii="Arial" w:hAnsi="Arial" w:cs="Arial"/>
+                <w:smallCaps w:val="0"/>
+                <w:sz w:val="24"/>
+                <w:szCs w:val="24"/>
+              </w:rPr>
               <w:t xml:space="preserve">Het spel begint pas nadat beide spelers aan hebben gegeven klaar te zijn </w:t>
             </w:r>
           </w:p>
@@ -4702,7 +4987,10 @@
           <w:p>
             <w:pPr>
               <w:rPr>
-                <w:smallCaps w:val="0"/>
+                <w:rFonts w:ascii="Arial" w:hAnsi="Arial" w:cs="Arial"/>
+                <w:smallCaps w:val="0"/>
+                <w:sz w:val="24"/>
+                <w:szCs w:val="24"/>
               </w:rPr>
             </w:pPr>
             <w:r>
@@ -4723,9 +5011,21 @@
           <w:p>
             <w:pPr>
               <w:rPr>
-                <w:smallCaps w:val="0"/>
-              </w:rPr>
-            </w:pPr>
+                <w:rFonts w:ascii="Arial" w:hAnsi="Arial" w:cs="Arial"/>
+                <w:smallCaps w:val="0"/>
+                <w:sz w:val="24"/>
+                <w:szCs w:val="24"/>
+              </w:rPr>
+            </w:pPr>
+            <w:r>
+              <w:rPr>
+                <w:rFonts w:ascii="Arial" w:hAnsi="Arial" w:cs="Arial"/>
+                <w:smallCaps w:val="0"/>
+                <w:sz w:val="24"/>
+                <w:szCs w:val="24"/>
+              </w:rPr>
+              <w:t>Hoog</w:t>
+            </w:r>
           </w:p>
         </w:tc>
       </w:tr>
@@ -4738,7 +5038,21 @@
             <w:tcW w:w="822" w:type="dxa"/>
           </w:tcPr>
           <w:p>
-            <w:r>
+            <w:pPr>
+              <w:rPr>
+                <w:rFonts w:ascii="Arial" w:hAnsi="Arial" w:cs="Arial"/>
+                <w:smallCaps w:val="0"/>
+                <w:sz w:val="24"/>
+                <w:szCs w:val="24"/>
+              </w:rPr>
+            </w:pPr>
+            <w:r>
+              <w:rPr>
+                <w:rFonts w:ascii="Arial" w:hAnsi="Arial" w:cs="Arial"/>
+                <w:smallCaps w:val="0"/>
+                <w:sz w:val="24"/>
+                <w:szCs w:val="24"/>
+              </w:rPr>
               <w:t>R7</w:t>
             </w:r>
           </w:p>
@@ -4750,11 +5064,19 @@
           <w:p>
             <w:pPr>
               <w:rPr>
-                <w:sz w:val="22"/>
-                <w:szCs w:val="22"/>
-              </w:rPr>
-            </w:pPr>
-            <w:r>
+                <w:rFonts w:ascii="Arial" w:hAnsi="Arial" w:cs="Arial"/>
+                <w:smallCaps w:val="0"/>
+                <w:sz w:val="24"/>
+                <w:szCs w:val="24"/>
+              </w:rPr>
+            </w:pPr>
+            <w:r>
+              <w:rPr>
+                <w:rFonts w:ascii="Arial" w:hAnsi="Arial" w:cs="Arial"/>
+                <w:smallCaps w:val="0"/>
+                <w:sz w:val="24"/>
+                <w:szCs w:val="24"/>
+              </w:rPr>
               <w:t>Speler kan zijn geplaatste schepen zien</w:t>
             </w:r>
           </w:p>
@@ -4766,7 +5088,10 @@
           <w:p>
             <w:pPr>
               <w:rPr>
-                <w:smallCaps w:val="0"/>
+                <w:rFonts w:ascii="Arial" w:hAnsi="Arial" w:cs="Arial"/>
+                <w:smallCaps w:val="0"/>
+                <w:sz w:val="24"/>
+                <w:szCs w:val="24"/>
               </w:rPr>
             </w:pPr>
             <w:r>
@@ -4787,9 +5112,21 @@
           <w:p>
             <w:pPr>
               <w:rPr>
-                <w:smallCaps w:val="0"/>
-              </w:rPr>
-            </w:pPr>
+                <w:rFonts w:ascii="Arial" w:hAnsi="Arial" w:cs="Arial"/>
+                <w:smallCaps w:val="0"/>
+                <w:sz w:val="24"/>
+                <w:szCs w:val="24"/>
+              </w:rPr>
+            </w:pPr>
+            <w:r>
+              <w:rPr>
+                <w:rFonts w:ascii="Arial" w:hAnsi="Arial" w:cs="Arial"/>
+                <w:smallCaps w:val="0"/>
+                <w:sz w:val="24"/>
+                <w:szCs w:val="24"/>
+              </w:rPr>
+              <w:t>Hoog</w:t>
+            </w:r>
           </w:p>
         </w:tc>
       </w:tr>
@@ -4802,7 +5139,21 @@
             <w:tcW w:w="822" w:type="dxa"/>
           </w:tcPr>
           <w:p>
-            <w:r>
+            <w:pPr>
+              <w:rPr>
+                <w:rFonts w:ascii="Arial" w:hAnsi="Arial" w:cs="Arial"/>
+                <w:smallCaps w:val="0"/>
+                <w:sz w:val="24"/>
+                <w:szCs w:val="24"/>
+              </w:rPr>
+            </w:pPr>
+            <w:r>
+              <w:rPr>
+                <w:rFonts w:ascii="Arial" w:hAnsi="Arial" w:cs="Arial"/>
+                <w:smallCaps w:val="0"/>
+                <w:sz w:val="24"/>
+                <w:szCs w:val="24"/>
+              </w:rPr>
               <w:t>R8</w:t>
             </w:r>
           </w:p>
@@ -4814,11 +5165,19 @@
           <w:p>
             <w:pPr>
               <w:rPr>
-                <w:sz w:val="22"/>
-                <w:szCs w:val="22"/>
-              </w:rPr>
-            </w:pPr>
-            <w:r>
+                <w:rFonts w:ascii="Arial" w:hAnsi="Arial" w:cs="Arial"/>
+                <w:smallCaps w:val="0"/>
+                <w:sz w:val="24"/>
+                <w:szCs w:val="24"/>
+              </w:rPr>
+            </w:pPr>
+            <w:r>
+              <w:rPr>
+                <w:rFonts w:ascii="Arial" w:hAnsi="Arial" w:cs="Arial"/>
+                <w:smallCaps w:val="0"/>
+                <w:sz w:val="24"/>
+                <w:szCs w:val="24"/>
+              </w:rPr>
               <w:t xml:space="preserve">Schepen zijn 1 vakje breed </w:t>
             </w:r>
           </w:p>
@@ -4830,7 +5189,10 @@
           <w:p>
             <w:pPr>
               <w:rPr>
-                <w:smallCaps w:val="0"/>
+                <w:rFonts w:ascii="Arial" w:hAnsi="Arial" w:cs="Arial"/>
+                <w:smallCaps w:val="0"/>
+                <w:sz w:val="24"/>
+                <w:szCs w:val="24"/>
               </w:rPr>
             </w:pPr>
             <w:r>
@@ -4851,9 +5213,21 @@
           <w:p>
             <w:pPr>
               <w:rPr>
-                <w:smallCaps w:val="0"/>
-              </w:rPr>
-            </w:pPr>
+                <w:rFonts w:ascii="Arial" w:hAnsi="Arial" w:cs="Arial"/>
+                <w:smallCaps w:val="0"/>
+                <w:sz w:val="24"/>
+                <w:szCs w:val="24"/>
+              </w:rPr>
+            </w:pPr>
+            <w:r>
+              <w:rPr>
+                <w:rFonts w:ascii="Arial" w:hAnsi="Arial" w:cs="Arial"/>
+                <w:smallCaps w:val="0"/>
+                <w:sz w:val="24"/>
+                <w:szCs w:val="24"/>
+              </w:rPr>
+              <w:t>Hoog</w:t>
+            </w:r>
           </w:p>
         </w:tc>
       </w:tr>
@@ -4866,7 +5240,21 @@
             <w:tcW w:w="822" w:type="dxa"/>
           </w:tcPr>
           <w:p>
-            <w:r>
+            <w:pPr>
+              <w:rPr>
+                <w:rFonts w:ascii="Arial" w:hAnsi="Arial" w:cs="Arial"/>
+                <w:smallCaps w:val="0"/>
+                <w:sz w:val="24"/>
+                <w:szCs w:val="24"/>
+              </w:rPr>
+            </w:pPr>
+            <w:r>
+              <w:rPr>
+                <w:rFonts w:ascii="Arial" w:hAnsi="Arial" w:cs="Arial"/>
+                <w:smallCaps w:val="0"/>
+                <w:sz w:val="24"/>
+                <w:szCs w:val="24"/>
+              </w:rPr>
               <w:t>R9</w:t>
             </w:r>
           </w:p>
@@ -4876,7 +5264,21 @@
             <w:tcW w:w="5240" w:type="dxa"/>
           </w:tcPr>
           <w:p>
-            <w:r>
+            <w:pPr>
+              <w:rPr>
+                <w:rFonts w:ascii="Arial" w:hAnsi="Arial" w:cs="Arial"/>
+                <w:smallCaps w:val="0"/>
+                <w:sz w:val="24"/>
+                <w:szCs w:val="24"/>
+              </w:rPr>
+            </w:pPr>
+            <w:r>
+              <w:rPr>
+                <w:rFonts w:ascii="Arial" w:hAnsi="Arial" w:cs="Arial"/>
+                <w:smallCaps w:val="0"/>
+                <w:sz w:val="24"/>
+                <w:szCs w:val="24"/>
+              </w:rPr>
               <w:t>Beide spelers hebben hetzelfde aantal schepen</w:t>
             </w:r>
           </w:p>
@@ -4888,7 +5290,10 @@
           <w:p>
             <w:pPr>
               <w:rPr>
-                <w:smallCaps w:val="0"/>
+                <w:rFonts w:ascii="Arial" w:hAnsi="Arial" w:cs="Arial"/>
+                <w:smallCaps w:val="0"/>
+                <w:sz w:val="24"/>
+                <w:szCs w:val="24"/>
               </w:rPr>
             </w:pPr>
             <w:r>
@@ -4909,9 +5314,21 @@
           <w:p>
             <w:pPr>
               <w:rPr>
-                <w:smallCaps w:val="0"/>
-              </w:rPr>
-            </w:pPr>
+                <w:rFonts w:ascii="Arial" w:hAnsi="Arial" w:cs="Arial"/>
+                <w:smallCaps w:val="0"/>
+                <w:sz w:val="24"/>
+                <w:szCs w:val="24"/>
+              </w:rPr>
+            </w:pPr>
+            <w:r>
+              <w:rPr>
+                <w:rFonts w:ascii="Arial" w:hAnsi="Arial" w:cs="Arial"/>
+                <w:smallCaps w:val="0"/>
+                <w:sz w:val="24"/>
+                <w:szCs w:val="24"/>
+              </w:rPr>
+              <w:t>Hoog</w:t>
+            </w:r>
           </w:p>
         </w:tc>
       </w:tr>
@@ -4924,7 +5341,21 @@
             <w:tcW w:w="822" w:type="dxa"/>
           </w:tcPr>
           <w:p>
-            <w:r>
+            <w:pPr>
+              <w:rPr>
+                <w:rFonts w:ascii="Arial" w:hAnsi="Arial" w:cs="Arial"/>
+                <w:smallCaps w:val="0"/>
+                <w:sz w:val="24"/>
+                <w:szCs w:val="24"/>
+              </w:rPr>
+            </w:pPr>
+            <w:r>
+              <w:rPr>
+                <w:rFonts w:ascii="Arial" w:hAnsi="Arial" w:cs="Arial"/>
+                <w:smallCaps w:val="0"/>
+                <w:sz w:val="24"/>
+                <w:szCs w:val="24"/>
+              </w:rPr>
               <w:t>R10</w:t>
             </w:r>
           </w:p>
@@ -4936,20 +5367,20 @@
           <w:p>
             <w:pPr>
               <w:rPr>
-                <w:sz w:val="22"/>
-                <w:szCs w:val="22"/>
-              </w:rPr>
-            </w:pPr>
-            <w:r>
-              <w:t xml:space="preserve">Het standaard speelveld is 10 </w:t>
-            </w:r>
-            <w:proofErr w:type="gramStart"/>
-            <w:r>
-              <w:t>bij</w:t>
-            </w:r>
-            <w:proofErr w:type="gramEnd"/>
-            <w:r>
-              <w:t xml:space="preserve"> 10</w:t>
+                <w:rFonts w:ascii="Arial" w:hAnsi="Arial" w:cs="Arial"/>
+                <w:smallCaps w:val="0"/>
+                <w:sz w:val="24"/>
+                <w:szCs w:val="24"/>
+              </w:rPr>
+            </w:pPr>
+            <w:r>
+              <w:rPr>
+                <w:rFonts w:ascii="Arial" w:hAnsi="Arial" w:cs="Arial"/>
+                <w:smallCaps w:val="0"/>
+                <w:sz w:val="24"/>
+                <w:szCs w:val="24"/>
+              </w:rPr>
+              <w:t>Het standaard speelveld is 10 bij 10</w:t>
             </w:r>
           </w:p>
         </w:tc>
@@ -4960,7 +5391,10 @@
           <w:p>
             <w:pPr>
               <w:rPr>
-                <w:smallCaps w:val="0"/>
+                <w:rFonts w:ascii="Arial" w:hAnsi="Arial" w:cs="Arial"/>
+                <w:smallCaps w:val="0"/>
+                <w:sz w:val="24"/>
+                <w:szCs w:val="24"/>
               </w:rPr>
             </w:pPr>
             <w:r>
@@ -4981,9 +5415,21 @@
           <w:p>
             <w:pPr>
               <w:rPr>
-                <w:smallCaps w:val="0"/>
-              </w:rPr>
-            </w:pPr>
+                <w:rFonts w:ascii="Arial" w:hAnsi="Arial" w:cs="Arial"/>
+                <w:smallCaps w:val="0"/>
+                <w:sz w:val="24"/>
+                <w:szCs w:val="24"/>
+              </w:rPr>
+            </w:pPr>
+            <w:r>
+              <w:rPr>
+                <w:rFonts w:ascii="Arial" w:hAnsi="Arial" w:cs="Arial"/>
+                <w:smallCaps w:val="0"/>
+                <w:sz w:val="24"/>
+                <w:szCs w:val="24"/>
+              </w:rPr>
+              <w:t>Middel</w:t>
+            </w:r>
           </w:p>
         </w:tc>
       </w:tr>
@@ -4996,7 +5442,21 @@
             <w:tcW w:w="822" w:type="dxa"/>
           </w:tcPr>
           <w:p>
-            <w:r>
+            <w:pPr>
+              <w:rPr>
+                <w:rFonts w:ascii="Arial" w:hAnsi="Arial" w:cs="Arial"/>
+                <w:smallCaps w:val="0"/>
+                <w:sz w:val="24"/>
+                <w:szCs w:val="24"/>
+              </w:rPr>
+            </w:pPr>
+            <w:r>
+              <w:rPr>
+                <w:rFonts w:ascii="Arial" w:hAnsi="Arial" w:cs="Arial"/>
+                <w:smallCaps w:val="0"/>
+                <w:sz w:val="24"/>
+                <w:szCs w:val="24"/>
+              </w:rPr>
               <w:t>R11</w:t>
             </w:r>
           </w:p>
@@ -5008,16 +5468,28 @@
           <w:p>
             <w:pPr>
               <w:rPr>
-                <w:sz w:val="22"/>
-                <w:szCs w:val="22"/>
-              </w:rPr>
-            </w:pPr>
-            <w:r>
+                <w:rFonts w:ascii="Arial" w:hAnsi="Arial" w:cs="Arial"/>
+                <w:smallCaps w:val="0"/>
+                <w:sz w:val="24"/>
+                <w:szCs w:val="24"/>
+              </w:rPr>
+            </w:pPr>
+            <w:r>
+              <w:rPr>
+                <w:rFonts w:ascii="Arial" w:hAnsi="Arial" w:cs="Arial"/>
+                <w:smallCaps w:val="0"/>
+                <w:sz w:val="24"/>
+                <w:szCs w:val="24"/>
+              </w:rPr>
               <w:t>Een standaard vloot bestaat uit 5 schepen: 1 vliegdekschip, 1 slagschip, 1 kruiser, 1 onderzeeër en 1 mijnenveger</w:t>
             </w:r>
             <w:r>
               <w:rPr>
+                <w:rFonts w:ascii="Arial" w:hAnsi="Arial" w:cs="Arial"/>
                 <w:b/>
+                <w:smallCaps w:val="0"/>
+                <w:sz w:val="24"/>
+                <w:szCs w:val="24"/>
               </w:rPr>
               <w:t xml:space="preserve"> </w:t>
             </w:r>
@@ -5030,7 +5502,10 @@
           <w:p>
             <w:pPr>
               <w:rPr>
-                <w:smallCaps w:val="0"/>
+                <w:rFonts w:ascii="Arial" w:hAnsi="Arial" w:cs="Arial"/>
+                <w:smallCaps w:val="0"/>
+                <w:sz w:val="24"/>
+                <w:szCs w:val="24"/>
               </w:rPr>
             </w:pPr>
             <w:r>
@@ -5051,9 +5526,21 @@
           <w:p>
             <w:pPr>
               <w:rPr>
-                <w:smallCaps w:val="0"/>
-              </w:rPr>
-            </w:pPr>
+                <w:rFonts w:ascii="Arial" w:hAnsi="Arial" w:cs="Arial"/>
+                <w:smallCaps w:val="0"/>
+                <w:sz w:val="24"/>
+                <w:szCs w:val="24"/>
+              </w:rPr>
+            </w:pPr>
+            <w:r>
+              <w:rPr>
+                <w:rFonts w:ascii="Arial" w:hAnsi="Arial" w:cs="Arial"/>
+                <w:smallCaps w:val="0"/>
+                <w:sz w:val="24"/>
+                <w:szCs w:val="24"/>
+              </w:rPr>
+              <w:t>Middel</w:t>
+            </w:r>
           </w:p>
         </w:tc>
       </w:tr>
@@ -5066,7 +5553,21 @@
             <w:tcW w:w="822" w:type="dxa"/>
           </w:tcPr>
           <w:p>
-            <w:r>
+            <w:pPr>
+              <w:rPr>
+                <w:rFonts w:ascii="Arial" w:hAnsi="Arial" w:cs="Arial"/>
+                <w:smallCaps w:val="0"/>
+                <w:sz w:val="24"/>
+                <w:szCs w:val="24"/>
+              </w:rPr>
+            </w:pPr>
+            <w:r>
+              <w:rPr>
+                <w:rFonts w:ascii="Arial" w:hAnsi="Arial" w:cs="Arial"/>
+                <w:smallCaps w:val="0"/>
+                <w:sz w:val="24"/>
+                <w:szCs w:val="24"/>
+              </w:rPr>
               <w:t>R12</w:t>
             </w:r>
           </w:p>
@@ -5078,11 +5579,19 @@
           <w:p>
             <w:pPr>
               <w:rPr>
-                <w:sz w:val="22"/>
-                <w:szCs w:val="22"/>
-              </w:rPr>
-            </w:pPr>
-            <w:r>
+                <w:rFonts w:ascii="Arial" w:hAnsi="Arial" w:cs="Arial"/>
+                <w:smallCaps w:val="0"/>
+                <w:sz w:val="24"/>
+                <w:szCs w:val="24"/>
+              </w:rPr>
+            </w:pPr>
+            <w:r>
+              <w:rPr>
+                <w:rFonts w:ascii="Arial" w:hAnsi="Arial" w:cs="Arial"/>
+                <w:smallCaps w:val="0"/>
+                <w:sz w:val="24"/>
+                <w:szCs w:val="24"/>
+              </w:rPr>
               <w:t xml:space="preserve">Een standaard vliegdekschip is 5 vakjes lang en 1 vakje breed. </w:t>
             </w:r>
           </w:p>
@@ -5094,7 +5603,10 @@
           <w:p>
             <w:pPr>
               <w:rPr>
-                <w:smallCaps w:val="0"/>
+                <w:rFonts w:ascii="Arial" w:hAnsi="Arial" w:cs="Arial"/>
+                <w:smallCaps w:val="0"/>
+                <w:sz w:val="24"/>
+                <w:szCs w:val="24"/>
               </w:rPr>
             </w:pPr>
             <w:r>
@@ -5115,9 +5627,21 @@
           <w:p>
             <w:pPr>
               <w:rPr>
-                <w:smallCaps w:val="0"/>
-              </w:rPr>
-            </w:pPr>
+                <w:rFonts w:ascii="Arial" w:hAnsi="Arial" w:cs="Arial"/>
+                <w:smallCaps w:val="0"/>
+                <w:sz w:val="24"/>
+                <w:szCs w:val="24"/>
+              </w:rPr>
+            </w:pPr>
+            <w:r>
+              <w:rPr>
+                <w:rFonts w:ascii="Arial" w:hAnsi="Arial" w:cs="Arial"/>
+                <w:smallCaps w:val="0"/>
+                <w:sz w:val="24"/>
+                <w:szCs w:val="24"/>
+              </w:rPr>
+              <w:t>Middel</w:t>
+            </w:r>
           </w:p>
         </w:tc>
       </w:tr>
@@ -5130,7 +5654,21 @@
             <w:tcW w:w="822" w:type="dxa"/>
           </w:tcPr>
           <w:p>
-            <w:r>
+            <w:pPr>
+              <w:rPr>
+                <w:rFonts w:ascii="Arial" w:hAnsi="Arial" w:cs="Arial"/>
+                <w:smallCaps w:val="0"/>
+                <w:sz w:val="24"/>
+                <w:szCs w:val="24"/>
+              </w:rPr>
+            </w:pPr>
+            <w:r>
+              <w:rPr>
+                <w:rFonts w:ascii="Arial" w:hAnsi="Arial" w:cs="Arial"/>
+                <w:smallCaps w:val="0"/>
+                <w:sz w:val="24"/>
+                <w:szCs w:val="24"/>
+              </w:rPr>
               <w:t>R13</w:t>
             </w:r>
           </w:p>
@@ -5142,11 +5680,19 @@
           <w:p>
             <w:pPr>
               <w:rPr>
-                <w:sz w:val="22"/>
-                <w:szCs w:val="22"/>
-              </w:rPr>
-            </w:pPr>
-            <w:r>
+                <w:rFonts w:ascii="Arial" w:hAnsi="Arial" w:cs="Arial"/>
+                <w:smallCaps w:val="0"/>
+                <w:sz w:val="24"/>
+                <w:szCs w:val="24"/>
+              </w:rPr>
+            </w:pPr>
+            <w:r>
+              <w:rPr>
+                <w:rFonts w:ascii="Arial" w:hAnsi="Arial" w:cs="Arial"/>
+                <w:smallCaps w:val="0"/>
+                <w:sz w:val="24"/>
+                <w:szCs w:val="24"/>
+              </w:rPr>
               <w:t>Een standaard slagschip is 4 vakjes lang en 1 vakje breed.</w:t>
             </w:r>
           </w:p>
@@ -5158,7 +5704,10 @@
           <w:p>
             <w:pPr>
               <w:rPr>
-                <w:smallCaps w:val="0"/>
+                <w:rFonts w:ascii="Arial" w:hAnsi="Arial" w:cs="Arial"/>
+                <w:smallCaps w:val="0"/>
+                <w:sz w:val="24"/>
+                <w:szCs w:val="24"/>
               </w:rPr>
             </w:pPr>
             <w:r>
@@ -5179,9 +5728,21 @@
           <w:p>
             <w:pPr>
               <w:rPr>
-                <w:smallCaps w:val="0"/>
-              </w:rPr>
-            </w:pPr>
+                <w:rFonts w:ascii="Arial" w:hAnsi="Arial" w:cs="Arial"/>
+                <w:smallCaps w:val="0"/>
+                <w:sz w:val="24"/>
+                <w:szCs w:val="24"/>
+              </w:rPr>
+            </w:pPr>
+            <w:r>
+              <w:rPr>
+                <w:rFonts w:ascii="Arial" w:hAnsi="Arial" w:cs="Arial"/>
+                <w:smallCaps w:val="0"/>
+                <w:sz w:val="24"/>
+                <w:szCs w:val="24"/>
+              </w:rPr>
+              <w:t>Middel</w:t>
+            </w:r>
           </w:p>
         </w:tc>
       </w:tr>
@@ -5194,7 +5755,21 @@
             <w:tcW w:w="822" w:type="dxa"/>
           </w:tcPr>
           <w:p>
-            <w:r>
+            <w:pPr>
+              <w:rPr>
+                <w:rFonts w:ascii="Arial" w:hAnsi="Arial" w:cs="Arial"/>
+                <w:smallCaps w:val="0"/>
+                <w:sz w:val="24"/>
+                <w:szCs w:val="24"/>
+              </w:rPr>
+            </w:pPr>
+            <w:r>
+              <w:rPr>
+                <w:rFonts w:ascii="Arial" w:hAnsi="Arial" w:cs="Arial"/>
+                <w:smallCaps w:val="0"/>
+                <w:sz w:val="24"/>
+                <w:szCs w:val="24"/>
+              </w:rPr>
               <w:t>R14</w:t>
             </w:r>
           </w:p>
@@ -5206,11 +5781,19 @@
           <w:p>
             <w:pPr>
               <w:rPr>
-                <w:sz w:val="22"/>
-                <w:szCs w:val="22"/>
-              </w:rPr>
-            </w:pPr>
-            <w:r>
+                <w:rFonts w:ascii="Arial" w:hAnsi="Arial" w:cs="Arial"/>
+                <w:smallCaps w:val="0"/>
+                <w:sz w:val="24"/>
+                <w:szCs w:val="24"/>
+              </w:rPr>
+            </w:pPr>
+            <w:r>
+              <w:rPr>
+                <w:rFonts w:ascii="Arial" w:hAnsi="Arial" w:cs="Arial"/>
+                <w:smallCaps w:val="0"/>
+                <w:sz w:val="24"/>
+                <w:szCs w:val="24"/>
+              </w:rPr>
               <w:t>Een standaard kruiser is 3 vakjes lang en 1 vakje breed.</w:t>
             </w:r>
           </w:p>
@@ -5222,7 +5805,10 @@
           <w:p>
             <w:pPr>
               <w:rPr>
-                <w:smallCaps w:val="0"/>
+                <w:rFonts w:ascii="Arial" w:hAnsi="Arial" w:cs="Arial"/>
+                <w:smallCaps w:val="0"/>
+                <w:sz w:val="24"/>
+                <w:szCs w:val="24"/>
               </w:rPr>
             </w:pPr>
             <w:r>
@@ -5243,9 +5829,21 @@
           <w:p>
             <w:pPr>
               <w:rPr>
-                <w:smallCaps w:val="0"/>
-              </w:rPr>
-            </w:pPr>
+                <w:rFonts w:ascii="Arial" w:hAnsi="Arial" w:cs="Arial"/>
+                <w:smallCaps w:val="0"/>
+                <w:sz w:val="24"/>
+                <w:szCs w:val="24"/>
+              </w:rPr>
+            </w:pPr>
+            <w:r>
+              <w:rPr>
+                <w:rFonts w:ascii="Arial" w:hAnsi="Arial" w:cs="Arial"/>
+                <w:smallCaps w:val="0"/>
+                <w:sz w:val="24"/>
+                <w:szCs w:val="24"/>
+              </w:rPr>
+              <w:t>Middel</w:t>
+            </w:r>
           </w:p>
         </w:tc>
       </w:tr>
@@ -5258,7 +5856,21 @@
             <w:tcW w:w="822" w:type="dxa"/>
           </w:tcPr>
           <w:p>
-            <w:r>
+            <w:pPr>
+              <w:rPr>
+                <w:rFonts w:ascii="Arial" w:hAnsi="Arial" w:cs="Arial"/>
+                <w:smallCaps w:val="0"/>
+                <w:sz w:val="24"/>
+                <w:szCs w:val="24"/>
+              </w:rPr>
+            </w:pPr>
+            <w:r>
+              <w:rPr>
+                <w:rFonts w:ascii="Arial" w:hAnsi="Arial" w:cs="Arial"/>
+                <w:smallCaps w:val="0"/>
+                <w:sz w:val="24"/>
+                <w:szCs w:val="24"/>
+              </w:rPr>
               <w:t>R15</w:t>
             </w:r>
           </w:p>
@@ -5270,11 +5882,19 @@
           <w:p>
             <w:pPr>
               <w:rPr>
-                <w:sz w:val="22"/>
-                <w:szCs w:val="22"/>
-              </w:rPr>
-            </w:pPr>
-            <w:r>
+                <w:rFonts w:ascii="Arial" w:hAnsi="Arial" w:cs="Arial"/>
+                <w:smallCaps w:val="0"/>
+                <w:sz w:val="24"/>
+                <w:szCs w:val="24"/>
+              </w:rPr>
+            </w:pPr>
+            <w:r>
+              <w:rPr>
+                <w:rFonts w:ascii="Arial" w:hAnsi="Arial" w:cs="Arial"/>
+                <w:smallCaps w:val="0"/>
+                <w:sz w:val="24"/>
+                <w:szCs w:val="24"/>
+              </w:rPr>
               <w:t>Een standaard onderzeeër is 3 vakjes lang en 1 vakje breed.</w:t>
             </w:r>
           </w:p>
@@ -5286,7 +5906,10 @@
           <w:p>
             <w:pPr>
               <w:rPr>
-                <w:smallCaps w:val="0"/>
+                <w:rFonts w:ascii="Arial" w:hAnsi="Arial" w:cs="Arial"/>
+                <w:smallCaps w:val="0"/>
+                <w:sz w:val="24"/>
+                <w:szCs w:val="24"/>
               </w:rPr>
             </w:pPr>
             <w:r>
@@ -5307,9 +5930,21 @@
           <w:p>
             <w:pPr>
               <w:rPr>
-                <w:smallCaps w:val="0"/>
-              </w:rPr>
-            </w:pPr>
+                <w:rFonts w:ascii="Arial" w:hAnsi="Arial" w:cs="Arial"/>
+                <w:smallCaps w:val="0"/>
+                <w:sz w:val="24"/>
+                <w:szCs w:val="24"/>
+              </w:rPr>
+            </w:pPr>
+            <w:r>
+              <w:rPr>
+                <w:rFonts w:ascii="Arial" w:hAnsi="Arial" w:cs="Arial"/>
+                <w:smallCaps w:val="0"/>
+                <w:sz w:val="24"/>
+                <w:szCs w:val="24"/>
+              </w:rPr>
+              <w:t>Middel</w:t>
+            </w:r>
           </w:p>
         </w:tc>
       </w:tr>
@@ -5322,7 +5957,21 @@
             <w:tcW w:w="822" w:type="dxa"/>
           </w:tcPr>
           <w:p>
-            <w:r>
+            <w:pPr>
+              <w:rPr>
+                <w:rFonts w:ascii="Arial" w:hAnsi="Arial" w:cs="Arial"/>
+                <w:smallCaps w:val="0"/>
+                <w:sz w:val="24"/>
+                <w:szCs w:val="24"/>
+              </w:rPr>
+            </w:pPr>
+            <w:r>
+              <w:rPr>
+                <w:rFonts w:ascii="Arial" w:hAnsi="Arial" w:cs="Arial"/>
+                <w:smallCaps w:val="0"/>
+                <w:sz w:val="24"/>
+                <w:szCs w:val="24"/>
+              </w:rPr>
               <w:t>R16</w:t>
             </w:r>
           </w:p>
@@ -5334,11 +5983,19 @@
           <w:p>
             <w:pPr>
               <w:rPr>
-                <w:sz w:val="22"/>
-                <w:szCs w:val="22"/>
-              </w:rPr>
-            </w:pPr>
-            <w:r>
+                <w:rFonts w:ascii="Arial" w:hAnsi="Arial" w:cs="Arial"/>
+                <w:smallCaps w:val="0"/>
+                <w:sz w:val="24"/>
+                <w:szCs w:val="24"/>
+              </w:rPr>
+            </w:pPr>
+            <w:r>
+              <w:rPr>
+                <w:rFonts w:ascii="Arial" w:hAnsi="Arial" w:cs="Arial"/>
+                <w:smallCaps w:val="0"/>
+                <w:sz w:val="24"/>
+                <w:szCs w:val="24"/>
+              </w:rPr>
               <w:t>Een standaard mijnenveger is 2 vakjes lang en 1 vakje breed.</w:t>
             </w:r>
           </w:p>
@@ -5350,7 +6007,10 @@
           <w:p>
             <w:pPr>
               <w:rPr>
-                <w:smallCaps w:val="0"/>
+                <w:rFonts w:ascii="Arial" w:hAnsi="Arial" w:cs="Arial"/>
+                <w:smallCaps w:val="0"/>
+                <w:sz w:val="24"/>
+                <w:szCs w:val="24"/>
               </w:rPr>
             </w:pPr>
             <w:r>
@@ -5371,9 +6031,21 @@
           <w:p>
             <w:pPr>
               <w:rPr>
-                <w:smallCaps w:val="0"/>
-              </w:rPr>
-            </w:pPr>
+                <w:rFonts w:ascii="Arial" w:hAnsi="Arial" w:cs="Arial"/>
+                <w:smallCaps w:val="0"/>
+                <w:sz w:val="24"/>
+                <w:szCs w:val="24"/>
+              </w:rPr>
+            </w:pPr>
+            <w:r>
+              <w:rPr>
+                <w:rFonts w:ascii="Arial" w:hAnsi="Arial" w:cs="Arial"/>
+                <w:smallCaps w:val="0"/>
+                <w:sz w:val="24"/>
+                <w:szCs w:val="24"/>
+              </w:rPr>
+              <w:t>Middel</w:t>
+            </w:r>
           </w:p>
         </w:tc>
       </w:tr>
@@ -5386,7 +6058,21 @@
             <w:tcW w:w="822" w:type="dxa"/>
           </w:tcPr>
           <w:p>
-            <w:r>
+            <w:pPr>
+              <w:rPr>
+                <w:rFonts w:ascii="Arial" w:hAnsi="Arial" w:cs="Arial"/>
+                <w:smallCaps w:val="0"/>
+                <w:sz w:val="24"/>
+                <w:szCs w:val="24"/>
+              </w:rPr>
+            </w:pPr>
+            <w:r>
+              <w:rPr>
+                <w:rFonts w:ascii="Arial" w:hAnsi="Arial" w:cs="Arial"/>
+                <w:smallCaps w:val="0"/>
+                <w:sz w:val="24"/>
+                <w:szCs w:val="24"/>
+              </w:rPr>
               <w:t>R17</w:t>
             </w:r>
           </w:p>
@@ -5398,11 +6084,19 @@
           <w:p>
             <w:pPr>
               <w:rPr>
-                <w:sz w:val="22"/>
-                <w:szCs w:val="22"/>
-              </w:rPr>
-            </w:pPr>
-            <w:r>
+                <w:rFonts w:ascii="Arial" w:hAnsi="Arial" w:cs="Arial"/>
+                <w:smallCaps w:val="0"/>
+                <w:sz w:val="24"/>
+                <w:szCs w:val="24"/>
+              </w:rPr>
+            </w:pPr>
+            <w:r>
+              <w:rPr>
+                <w:rFonts w:ascii="Arial" w:hAnsi="Arial" w:cs="Arial"/>
+                <w:smallCaps w:val="0"/>
+                <w:sz w:val="24"/>
+                <w:szCs w:val="24"/>
+              </w:rPr>
               <w:t xml:space="preserve">Spelers kunnen elkaars niet geraakte schepen in het veld niet zien </w:t>
             </w:r>
           </w:p>
@@ -5414,7 +6108,10 @@
           <w:p>
             <w:pPr>
               <w:rPr>
-                <w:smallCaps w:val="0"/>
+                <w:rFonts w:ascii="Arial" w:hAnsi="Arial" w:cs="Arial"/>
+                <w:smallCaps w:val="0"/>
+                <w:sz w:val="24"/>
+                <w:szCs w:val="24"/>
               </w:rPr>
             </w:pPr>
             <w:r>
@@ -5435,9 +6132,21 @@
           <w:p>
             <w:pPr>
               <w:rPr>
-                <w:smallCaps w:val="0"/>
-              </w:rPr>
-            </w:pPr>
+                <w:rFonts w:ascii="Arial" w:hAnsi="Arial" w:cs="Arial"/>
+                <w:smallCaps w:val="0"/>
+                <w:sz w:val="24"/>
+                <w:szCs w:val="24"/>
+              </w:rPr>
+            </w:pPr>
+            <w:r>
+              <w:rPr>
+                <w:rFonts w:ascii="Arial" w:hAnsi="Arial" w:cs="Arial"/>
+                <w:smallCaps w:val="0"/>
+                <w:sz w:val="24"/>
+                <w:szCs w:val="24"/>
+              </w:rPr>
+              <w:t>Hoog</w:t>
+            </w:r>
           </w:p>
         </w:tc>
       </w:tr>
@@ -5450,7 +6159,21 @@
             <w:tcW w:w="822" w:type="dxa"/>
           </w:tcPr>
           <w:p>
-            <w:r>
+            <w:pPr>
+              <w:rPr>
+                <w:rFonts w:ascii="Arial" w:hAnsi="Arial" w:cs="Arial"/>
+                <w:smallCaps w:val="0"/>
+                <w:sz w:val="24"/>
+                <w:szCs w:val="24"/>
+              </w:rPr>
+            </w:pPr>
+            <w:r>
+              <w:rPr>
+                <w:rFonts w:ascii="Arial" w:hAnsi="Arial" w:cs="Arial"/>
+                <w:smallCaps w:val="0"/>
+                <w:sz w:val="24"/>
+                <w:szCs w:val="24"/>
+              </w:rPr>
               <w:t>R18</w:t>
             </w:r>
           </w:p>
@@ -5462,11 +6185,19 @@
           <w:p>
             <w:pPr>
               <w:rPr>
-                <w:sz w:val="22"/>
-                <w:szCs w:val="22"/>
-              </w:rPr>
-            </w:pPr>
-            <w:r>
+                <w:rFonts w:ascii="Arial" w:hAnsi="Arial" w:cs="Arial"/>
+                <w:smallCaps w:val="0"/>
+                <w:sz w:val="24"/>
+                <w:szCs w:val="24"/>
+              </w:rPr>
+            </w:pPr>
+            <w:r>
+              <w:rPr>
+                <w:rFonts w:ascii="Arial" w:hAnsi="Arial" w:cs="Arial"/>
+                <w:smallCaps w:val="0"/>
+                <w:sz w:val="24"/>
+                <w:szCs w:val="24"/>
+              </w:rPr>
               <w:t>Een geraakte tegenstander is rood</w:t>
             </w:r>
           </w:p>
@@ -5478,7 +6209,10 @@
           <w:p>
             <w:pPr>
               <w:rPr>
-                <w:smallCaps w:val="0"/>
+                <w:rFonts w:ascii="Arial" w:hAnsi="Arial" w:cs="Arial"/>
+                <w:smallCaps w:val="0"/>
+                <w:sz w:val="24"/>
+                <w:szCs w:val="24"/>
               </w:rPr>
             </w:pPr>
             <w:r>
@@ -5499,9 +6233,21 @@
           <w:p>
             <w:pPr>
               <w:rPr>
-                <w:smallCaps w:val="0"/>
-              </w:rPr>
-            </w:pPr>
+                <w:rFonts w:ascii="Arial" w:hAnsi="Arial" w:cs="Arial"/>
+                <w:smallCaps w:val="0"/>
+                <w:sz w:val="24"/>
+                <w:szCs w:val="24"/>
+              </w:rPr>
+            </w:pPr>
+            <w:r>
+              <w:rPr>
+                <w:rFonts w:ascii="Arial" w:hAnsi="Arial" w:cs="Arial"/>
+                <w:smallCaps w:val="0"/>
+                <w:sz w:val="24"/>
+                <w:szCs w:val="24"/>
+              </w:rPr>
+              <w:t>Hoog</w:t>
+            </w:r>
           </w:p>
         </w:tc>
       </w:tr>
@@ -5514,7 +6260,21 @@
             <w:tcW w:w="822" w:type="dxa"/>
           </w:tcPr>
           <w:p>
-            <w:r>
+            <w:pPr>
+              <w:rPr>
+                <w:rFonts w:ascii="Arial" w:hAnsi="Arial" w:cs="Arial"/>
+                <w:smallCaps w:val="0"/>
+                <w:sz w:val="24"/>
+                <w:szCs w:val="24"/>
+              </w:rPr>
+            </w:pPr>
+            <w:r>
+              <w:rPr>
+                <w:rFonts w:ascii="Arial" w:hAnsi="Arial" w:cs="Arial"/>
+                <w:smallCaps w:val="0"/>
+                <w:sz w:val="24"/>
+                <w:szCs w:val="24"/>
+              </w:rPr>
               <w:t>R19</w:t>
             </w:r>
           </w:p>
@@ -5526,11 +6286,19 @@
           <w:p>
             <w:pPr>
               <w:rPr>
-                <w:sz w:val="22"/>
-                <w:szCs w:val="22"/>
-              </w:rPr>
-            </w:pPr>
-            <w:r>
+                <w:rFonts w:ascii="Arial" w:hAnsi="Arial" w:cs="Arial"/>
+                <w:smallCaps w:val="0"/>
+                <w:sz w:val="24"/>
+                <w:szCs w:val="24"/>
+              </w:rPr>
+            </w:pPr>
+            <w:r>
+              <w:rPr>
+                <w:rFonts w:ascii="Arial" w:hAnsi="Arial" w:cs="Arial"/>
+                <w:smallCaps w:val="0"/>
+                <w:sz w:val="24"/>
+                <w:szCs w:val="24"/>
+              </w:rPr>
               <w:t xml:space="preserve">Een gemiste tegenstander is donkerblauw </w:t>
             </w:r>
           </w:p>
@@ -5542,7 +6310,10 @@
           <w:p>
             <w:pPr>
               <w:rPr>
-                <w:smallCaps w:val="0"/>
+                <w:rFonts w:ascii="Arial" w:hAnsi="Arial" w:cs="Arial"/>
+                <w:smallCaps w:val="0"/>
+                <w:sz w:val="24"/>
+                <w:szCs w:val="24"/>
               </w:rPr>
             </w:pPr>
             <w:r>
@@ -5563,9 +6334,21 @@
           <w:p>
             <w:pPr>
               <w:rPr>
-                <w:smallCaps w:val="0"/>
-              </w:rPr>
-            </w:pPr>
+                <w:rFonts w:ascii="Arial" w:hAnsi="Arial" w:cs="Arial"/>
+                <w:smallCaps w:val="0"/>
+                <w:sz w:val="24"/>
+                <w:szCs w:val="24"/>
+              </w:rPr>
+            </w:pPr>
+            <w:r>
+              <w:rPr>
+                <w:rFonts w:ascii="Arial" w:hAnsi="Arial" w:cs="Arial"/>
+                <w:smallCaps w:val="0"/>
+                <w:sz w:val="24"/>
+                <w:szCs w:val="24"/>
+              </w:rPr>
+              <w:t>Hoog</w:t>
+            </w:r>
           </w:p>
         </w:tc>
       </w:tr>
@@ -5578,7 +6361,21 @@
             <w:tcW w:w="822" w:type="dxa"/>
           </w:tcPr>
           <w:p>
-            <w:r>
+            <w:pPr>
+              <w:rPr>
+                <w:rFonts w:ascii="Arial" w:hAnsi="Arial" w:cs="Arial"/>
+                <w:smallCaps w:val="0"/>
+                <w:sz w:val="24"/>
+                <w:szCs w:val="24"/>
+              </w:rPr>
+            </w:pPr>
+            <w:r>
+              <w:rPr>
+                <w:rFonts w:ascii="Arial" w:hAnsi="Arial" w:cs="Arial"/>
+                <w:smallCaps w:val="0"/>
+                <w:sz w:val="24"/>
+                <w:szCs w:val="24"/>
+              </w:rPr>
               <w:t>R20</w:t>
             </w:r>
           </w:p>
@@ -5588,7 +6385,21 @@
             <w:tcW w:w="5240" w:type="dxa"/>
           </w:tcPr>
           <w:p>
-            <w:r>
+            <w:pPr>
+              <w:rPr>
+                <w:rFonts w:ascii="Arial" w:hAnsi="Arial" w:cs="Arial"/>
+                <w:smallCaps w:val="0"/>
+                <w:sz w:val="24"/>
+                <w:szCs w:val="24"/>
+              </w:rPr>
+            </w:pPr>
+            <w:r>
+              <w:rPr>
+                <w:rFonts w:ascii="Arial" w:hAnsi="Arial" w:cs="Arial"/>
+                <w:smallCaps w:val="0"/>
+                <w:sz w:val="24"/>
+                <w:szCs w:val="24"/>
+              </w:rPr>
               <w:t>De geraakte schepen van een speler zijn rood</w:t>
             </w:r>
           </w:p>
@@ -5600,7 +6411,10 @@
           <w:p>
             <w:pPr>
               <w:rPr>
-                <w:smallCaps w:val="0"/>
+                <w:rFonts w:ascii="Arial" w:hAnsi="Arial" w:cs="Arial"/>
+                <w:smallCaps w:val="0"/>
+                <w:sz w:val="24"/>
+                <w:szCs w:val="24"/>
               </w:rPr>
             </w:pPr>
             <w:r>
@@ -5621,9 +6435,21 @@
           <w:p>
             <w:pPr>
               <w:rPr>
-                <w:smallCaps w:val="0"/>
-              </w:rPr>
-            </w:pPr>
+                <w:rFonts w:ascii="Arial" w:hAnsi="Arial" w:cs="Arial"/>
+                <w:smallCaps w:val="0"/>
+                <w:sz w:val="24"/>
+                <w:szCs w:val="24"/>
+              </w:rPr>
+            </w:pPr>
+            <w:r>
+              <w:rPr>
+                <w:rFonts w:ascii="Arial" w:hAnsi="Arial" w:cs="Arial"/>
+                <w:smallCaps w:val="0"/>
+                <w:sz w:val="24"/>
+                <w:szCs w:val="24"/>
+              </w:rPr>
+              <w:t>Hoog</w:t>
+            </w:r>
           </w:p>
         </w:tc>
       </w:tr>
@@ -5636,7 +6462,21 @@
             <w:tcW w:w="822" w:type="dxa"/>
           </w:tcPr>
           <w:p>
-            <w:r>
+            <w:pPr>
+              <w:rPr>
+                <w:rFonts w:ascii="Arial" w:hAnsi="Arial" w:cs="Arial"/>
+                <w:smallCaps w:val="0"/>
+                <w:sz w:val="24"/>
+                <w:szCs w:val="24"/>
+              </w:rPr>
+            </w:pPr>
+            <w:r>
+              <w:rPr>
+                <w:rFonts w:ascii="Arial" w:hAnsi="Arial" w:cs="Arial"/>
+                <w:smallCaps w:val="0"/>
+                <w:sz w:val="24"/>
+                <w:szCs w:val="24"/>
+              </w:rPr>
               <w:t>R21</w:t>
             </w:r>
           </w:p>
@@ -5648,11 +6488,19 @@
           <w:p>
             <w:pPr>
               <w:rPr>
-                <w:sz w:val="22"/>
-                <w:szCs w:val="22"/>
-              </w:rPr>
-            </w:pPr>
-            <w:r>
+                <w:rFonts w:ascii="Arial" w:hAnsi="Arial" w:cs="Arial"/>
+                <w:smallCaps w:val="0"/>
+                <w:sz w:val="24"/>
+                <w:szCs w:val="24"/>
+              </w:rPr>
+            </w:pPr>
+            <w:r>
+              <w:rPr>
+                <w:rFonts w:ascii="Arial" w:hAnsi="Arial" w:cs="Arial"/>
+                <w:smallCaps w:val="0"/>
+                <w:sz w:val="24"/>
+                <w:szCs w:val="24"/>
+              </w:rPr>
               <w:t>De gemiste schepen van een speler zijn donkerblauw</w:t>
             </w:r>
           </w:p>
@@ -5664,7 +6512,10 @@
           <w:p>
             <w:pPr>
               <w:rPr>
-                <w:smallCaps w:val="0"/>
+                <w:rFonts w:ascii="Arial" w:hAnsi="Arial" w:cs="Arial"/>
+                <w:smallCaps w:val="0"/>
+                <w:sz w:val="24"/>
+                <w:szCs w:val="24"/>
               </w:rPr>
             </w:pPr>
             <w:r>
@@ -5685,9 +6536,21 @@
           <w:p>
             <w:pPr>
               <w:rPr>
-                <w:smallCaps w:val="0"/>
-              </w:rPr>
-            </w:pPr>
+                <w:rFonts w:ascii="Arial" w:hAnsi="Arial" w:cs="Arial"/>
+                <w:smallCaps w:val="0"/>
+                <w:sz w:val="24"/>
+                <w:szCs w:val="24"/>
+              </w:rPr>
+            </w:pPr>
+            <w:r>
+              <w:rPr>
+                <w:rFonts w:ascii="Arial" w:hAnsi="Arial" w:cs="Arial"/>
+                <w:smallCaps w:val="0"/>
+                <w:sz w:val="24"/>
+                <w:szCs w:val="24"/>
+              </w:rPr>
+              <w:t>Hoog</w:t>
+            </w:r>
           </w:p>
         </w:tc>
       </w:tr>
@@ -5700,7 +6563,21 @@
             <w:tcW w:w="822" w:type="dxa"/>
           </w:tcPr>
           <w:p>
-            <w:r>
+            <w:pPr>
+              <w:rPr>
+                <w:rFonts w:ascii="Arial" w:hAnsi="Arial" w:cs="Arial"/>
+                <w:smallCaps w:val="0"/>
+                <w:sz w:val="24"/>
+                <w:szCs w:val="24"/>
+              </w:rPr>
+            </w:pPr>
+            <w:r>
+              <w:rPr>
+                <w:rFonts w:ascii="Arial" w:hAnsi="Arial" w:cs="Arial"/>
+                <w:smallCaps w:val="0"/>
+                <w:sz w:val="24"/>
+                <w:szCs w:val="24"/>
+              </w:rPr>
               <w:t>R22</w:t>
             </w:r>
           </w:p>
@@ -5712,11 +6589,19 @@
           <w:p>
             <w:pPr>
               <w:rPr>
-                <w:sz w:val="22"/>
-                <w:szCs w:val="22"/>
-              </w:rPr>
-            </w:pPr>
-            <w:r>
+                <w:rFonts w:ascii="Arial" w:hAnsi="Arial" w:cs="Arial"/>
+                <w:smallCaps w:val="0"/>
+                <w:sz w:val="24"/>
+                <w:szCs w:val="24"/>
+              </w:rPr>
+            </w:pPr>
+            <w:r>
+              <w:rPr>
+                <w:rFonts w:ascii="Arial" w:hAnsi="Arial" w:cs="Arial"/>
+                <w:smallCaps w:val="0"/>
+                <w:sz w:val="24"/>
+                <w:szCs w:val="24"/>
+              </w:rPr>
               <w:t>Schepen kunnen niet overlappen</w:t>
             </w:r>
           </w:p>
@@ -5728,7 +6613,10 @@
           <w:p>
             <w:pPr>
               <w:rPr>
-                <w:smallCaps w:val="0"/>
+                <w:rFonts w:ascii="Arial" w:hAnsi="Arial" w:cs="Arial"/>
+                <w:smallCaps w:val="0"/>
+                <w:sz w:val="24"/>
+                <w:szCs w:val="24"/>
               </w:rPr>
             </w:pPr>
             <w:r>
@@ -5749,9 +6637,21 @@
           <w:p>
             <w:pPr>
               <w:rPr>
-                <w:smallCaps w:val="0"/>
-              </w:rPr>
-            </w:pPr>
+                <w:rFonts w:ascii="Arial" w:hAnsi="Arial" w:cs="Arial"/>
+                <w:smallCaps w:val="0"/>
+                <w:sz w:val="24"/>
+                <w:szCs w:val="24"/>
+              </w:rPr>
+            </w:pPr>
+            <w:r>
+              <w:rPr>
+                <w:rFonts w:ascii="Arial" w:hAnsi="Arial" w:cs="Arial"/>
+                <w:smallCaps w:val="0"/>
+                <w:sz w:val="24"/>
+                <w:szCs w:val="24"/>
+              </w:rPr>
+              <w:t>Hoog</w:t>
+            </w:r>
           </w:p>
         </w:tc>
       </w:tr>
@@ -5764,7 +6664,22 @@
             <w:tcW w:w="822" w:type="dxa"/>
           </w:tcPr>
           <w:p>
-            <w:r>
+            <w:pPr>
+              <w:rPr>
+                <w:rFonts w:ascii="Arial" w:hAnsi="Arial" w:cs="Arial"/>
+                <w:smallCaps w:val="0"/>
+                <w:sz w:val="24"/>
+                <w:szCs w:val="24"/>
+              </w:rPr>
+            </w:pPr>
+            <w:r>
+              <w:rPr>
+                <w:rFonts w:ascii="Arial" w:hAnsi="Arial" w:cs="Arial"/>
+                <w:smallCaps w:val="0"/>
+                <w:sz w:val="24"/>
+                <w:szCs w:val="24"/>
+              </w:rPr>
+              <w:lastRenderedPageBreak/>
               <w:t>R23</w:t>
             </w:r>
           </w:p>
@@ -5776,11 +6691,19 @@
           <w:p>
             <w:pPr>
               <w:rPr>
-                <w:sz w:val="22"/>
-                <w:szCs w:val="22"/>
-              </w:rPr>
-            </w:pPr>
-            <w:r>
+                <w:rFonts w:ascii="Arial" w:hAnsi="Arial" w:cs="Arial"/>
+                <w:smallCaps w:val="0"/>
+                <w:sz w:val="24"/>
+                <w:szCs w:val="24"/>
+              </w:rPr>
+            </w:pPr>
+            <w:r>
+              <w:rPr>
+                <w:rFonts w:ascii="Arial" w:hAnsi="Arial" w:cs="Arial"/>
+                <w:smallCaps w:val="0"/>
+                <w:sz w:val="24"/>
+                <w:szCs w:val="24"/>
+              </w:rPr>
               <w:t>Schepen kunnen niet diagonaal geplaatst worden</w:t>
             </w:r>
           </w:p>
@@ -5790,6 +6713,14 @@
             <w:tcW w:w="992" w:type="dxa"/>
           </w:tcPr>
           <w:p>
+            <w:pPr>
+              <w:rPr>
+                <w:rFonts w:ascii="Arial" w:hAnsi="Arial" w:cs="Arial"/>
+                <w:smallCaps w:val="0"/>
+                <w:sz w:val="24"/>
+                <w:szCs w:val="24"/>
+              </w:rPr>
+            </w:pPr>
             <w:r>
               <w:rPr>
                 <w:rFonts w:ascii="Arial" w:hAnsi="Arial" w:cs="Arial"/>
@@ -5808,9 +6739,21 @@
           <w:p>
             <w:pPr>
               <w:rPr>
-                <w:smallCaps w:val="0"/>
-              </w:rPr>
-            </w:pPr>
+                <w:rFonts w:ascii="Arial" w:hAnsi="Arial" w:cs="Arial"/>
+                <w:smallCaps w:val="0"/>
+                <w:sz w:val="24"/>
+                <w:szCs w:val="24"/>
+              </w:rPr>
+            </w:pPr>
+            <w:r>
+              <w:rPr>
+                <w:rFonts w:ascii="Arial" w:hAnsi="Arial" w:cs="Arial"/>
+                <w:smallCaps w:val="0"/>
+                <w:sz w:val="24"/>
+                <w:szCs w:val="24"/>
+              </w:rPr>
+              <w:t>Hoog</w:t>
+            </w:r>
           </w:p>
         </w:tc>
       </w:tr>
@@ -5823,7 +6766,21 @@
             <w:tcW w:w="822" w:type="dxa"/>
           </w:tcPr>
           <w:p>
-            <w:r>
+            <w:pPr>
+              <w:rPr>
+                <w:rFonts w:ascii="Arial" w:hAnsi="Arial" w:cs="Arial"/>
+                <w:smallCaps w:val="0"/>
+                <w:sz w:val="24"/>
+                <w:szCs w:val="24"/>
+              </w:rPr>
+            </w:pPr>
+            <w:r>
+              <w:rPr>
+                <w:rFonts w:ascii="Arial" w:hAnsi="Arial" w:cs="Arial"/>
+                <w:smallCaps w:val="0"/>
+                <w:sz w:val="24"/>
+                <w:szCs w:val="24"/>
+              </w:rPr>
               <w:t>R24</w:t>
             </w:r>
           </w:p>
@@ -5835,11 +6792,19 @@
           <w:p>
             <w:pPr>
               <w:rPr>
-                <w:sz w:val="22"/>
-                <w:szCs w:val="22"/>
-              </w:rPr>
-            </w:pPr>
-            <w:r>
+                <w:rFonts w:ascii="Arial" w:hAnsi="Arial" w:cs="Arial"/>
+                <w:smallCaps w:val="0"/>
+                <w:sz w:val="24"/>
+                <w:szCs w:val="24"/>
+              </w:rPr>
+            </w:pPr>
+            <w:r>
+              <w:rPr>
+                <w:rFonts w:ascii="Arial" w:hAnsi="Arial" w:cs="Arial"/>
+                <w:smallCaps w:val="0"/>
+                <w:sz w:val="24"/>
+                <w:szCs w:val="24"/>
+              </w:rPr>
               <w:t>Speler kan zien waar hij geschoten heeft</w:t>
             </w:r>
           </w:p>
@@ -5849,6 +6814,14 @@
             <w:tcW w:w="992" w:type="dxa"/>
           </w:tcPr>
           <w:p>
+            <w:pPr>
+              <w:rPr>
+                <w:rFonts w:ascii="Arial" w:hAnsi="Arial" w:cs="Arial"/>
+                <w:smallCaps w:val="0"/>
+                <w:sz w:val="24"/>
+                <w:szCs w:val="24"/>
+              </w:rPr>
+            </w:pPr>
             <w:r>
               <w:rPr>
                 <w:rFonts w:ascii="Arial" w:hAnsi="Arial" w:cs="Arial"/>
@@ -5867,9 +6840,21 @@
           <w:p>
             <w:pPr>
               <w:rPr>
-                <w:smallCaps w:val="0"/>
-              </w:rPr>
-            </w:pPr>
+                <w:rFonts w:ascii="Arial" w:hAnsi="Arial" w:cs="Arial"/>
+                <w:smallCaps w:val="0"/>
+                <w:sz w:val="24"/>
+                <w:szCs w:val="24"/>
+              </w:rPr>
+            </w:pPr>
+            <w:r>
+              <w:rPr>
+                <w:rFonts w:ascii="Arial" w:hAnsi="Arial" w:cs="Arial"/>
+                <w:smallCaps w:val="0"/>
+                <w:sz w:val="24"/>
+                <w:szCs w:val="24"/>
+              </w:rPr>
+              <w:t>Hoog</w:t>
+            </w:r>
           </w:p>
         </w:tc>
       </w:tr>
@@ -5882,7 +6867,21 @@
             <w:tcW w:w="822" w:type="dxa"/>
           </w:tcPr>
           <w:p>
-            <w:r>
+            <w:pPr>
+              <w:rPr>
+                <w:rFonts w:ascii="Arial" w:hAnsi="Arial" w:cs="Arial"/>
+                <w:smallCaps w:val="0"/>
+                <w:sz w:val="24"/>
+                <w:szCs w:val="24"/>
+              </w:rPr>
+            </w:pPr>
+            <w:r>
+              <w:rPr>
+                <w:rFonts w:ascii="Arial" w:hAnsi="Arial" w:cs="Arial"/>
+                <w:smallCaps w:val="0"/>
+                <w:sz w:val="24"/>
+                <w:szCs w:val="24"/>
+              </w:rPr>
               <w:t>R25</w:t>
             </w:r>
           </w:p>
@@ -5894,11 +6893,19 @@
           <w:p>
             <w:pPr>
               <w:rPr>
-                <w:sz w:val="22"/>
-                <w:szCs w:val="22"/>
-              </w:rPr>
-            </w:pPr>
-            <w:r>
+                <w:rFonts w:ascii="Arial" w:hAnsi="Arial" w:cs="Arial"/>
+                <w:smallCaps w:val="0"/>
+                <w:sz w:val="24"/>
+                <w:szCs w:val="24"/>
+              </w:rPr>
+            </w:pPr>
+            <w:r>
+              <w:rPr>
+                <w:rFonts w:ascii="Arial" w:hAnsi="Arial" w:cs="Arial"/>
+                <w:smallCaps w:val="0"/>
+                <w:sz w:val="24"/>
+                <w:szCs w:val="24"/>
+              </w:rPr>
               <w:t xml:space="preserve">Speler kan zien of er een tegenstander geraakt is </w:t>
             </w:r>
           </w:p>
@@ -5908,6 +6915,14 @@
             <w:tcW w:w="992" w:type="dxa"/>
           </w:tcPr>
           <w:p>
+            <w:pPr>
+              <w:rPr>
+                <w:rFonts w:ascii="Arial" w:hAnsi="Arial" w:cs="Arial"/>
+                <w:smallCaps w:val="0"/>
+                <w:sz w:val="24"/>
+                <w:szCs w:val="24"/>
+              </w:rPr>
+            </w:pPr>
             <w:r>
               <w:rPr>
                 <w:rFonts w:ascii="Arial" w:hAnsi="Arial" w:cs="Arial"/>
@@ -5926,9 +6941,21 @@
           <w:p>
             <w:pPr>
               <w:rPr>
-                <w:smallCaps w:val="0"/>
-              </w:rPr>
-            </w:pPr>
+                <w:rFonts w:ascii="Arial" w:hAnsi="Arial" w:cs="Arial"/>
+                <w:smallCaps w:val="0"/>
+                <w:sz w:val="24"/>
+                <w:szCs w:val="24"/>
+              </w:rPr>
+            </w:pPr>
+            <w:r>
+              <w:rPr>
+                <w:rFonts w:ascii="Arial" w:hAnsi="Arial" w:cs="Arial"/>
+                <w:smallCaps w:val="0"/>
+                <w:sz w:val="24"/>
+                <w:szCs w:val="24"/>
+              </w:rPr>
+              <w:t>Hoog</w:t>
+            </w:r>
           </w:p>
         </w:tc>
       </w:tr>
@@ -5941,8 +6968,21 @@
             <w:tcW w:w="822" w:type="dxa"/>
           </w:tcPr>
           <w:p>
-            <w:r>
-              <w:lastRenderedPageBreak/>
+            <w:pPr>
+              <w:rPr>
+                <w:rFonts w:ascii="Arial" w:hAnsi="Arial" w:cs="Arial"/>
+                <w:smallCaps w:val="0"/>
+                <w:sz w:val="24"/>
+                <w:szCs w:val="24"/>
+              </w:rPr>
+            </w:pPr>
+            <w:r>
+              <w:rPr>
+                <w:rFonts w:ascii="Arial" w:hAnsi="Arial" w:cs="Arial"/>
+                <w:smallCaps w:val="0"/>
+                <w:sz w:val="24"/>
+                <w:szCs w:val="24"/>
+              </w:rPr>
               <w:t>R26</w:t>
             </w:r>
           </w:p>
@@ -5954,11 +6994,19 @@
           <w:p>
             <w:pPr>
               <w:rPr>
-                <w:sz w:val="22"/>
-                <w:szCs w:val="22"/>
-              </w:rPr>
-            </w:pPr>
-            <w:r>
+                <w:rFonts w:ascii="Arial" w:hAnsi="Arial" w:cs="Arial"/>
+                <w:smallCaps w:val="0"/>
+                <w:sz w:val="24"/>
+                <w:szCs w:val="24"/>
+              </w:rPr>
+            </w:pPr>
+            <w:r>
+              <w:rPr>
+                <w:rFonts w:ascii="Arial" w:hAnsi="Arial" w:cs="Arial"/>
+                <w:smallCaps w:val="0"/>
+                <w:sz w:val="24"/>
+                <w:szCs w:val="24"/>
+              </w:rPr>
               <w:t>Speler kan zien dat de tegenstander raak geschoten heeft</w:t>
             </w:r>
           </w:p>
@@ -5968,6 +7016,14 @@
             <w:tcW w:w="992" w:type="dxa"/>
           </w:tcPr>
           <w:p>
+            <w:pPr>
+              <w:rPr>
+                <w:rFonts w:ascii="Arial" w:hAnsi="Arial" w:cs="Arial"/>
+                <w:smallCaps w:val="0"/>
+                <w:sz w:val="24"/>
+                <w:szCs w:val="24"/>
+              </w:rPr>
+            </w:pPr>
             <w:r>
               <w:rPr>
                 <w:rFonts w:ascii="Arial" w:hAnsi="Arial" w:cs="Arial"/>
@@ -5986,9 +7042,21 @@
           <w:p>
             <w:pPr>
               <w:rPr>
-                <w:smallCaps w:val="0"/>
-              </w:rPr>
-            </w:pPr>
+                <w:rFonts w:ascii="Arial" w:hAnsi="Arial" w:cs="Arial"/>
+                <w:smallCaps w:val="0"/>
+                <w:sz w:val="24"/>
+                <w:szCs w:val="24"/>
+              </w:rPr>
+            </w:pPr>
+            <w:r>
+              <w:rPr>
+                <w:rFonts w:ascii="Arial" w:hAnsi="Arial" w:cs="Arial"/>
+                <w:smallCaps w:val="0"/>
+                <w:sz w:val="24"/>
+                <w:szCs w:val="24"/>
+              </w:rPr>
+              <w:t>Hoog</w:t>
+            </w:r>
           </w:p>
         </w:tc>
       </w:tr>
@@ -6001,7 +7069,21 @@
             <w:tcW w:w="822" w:type="dxa"/>
           </w:tcPr>
           <w:p>
-            <w:r>
+            <w:pPr>
+              <w:rPr>
+                <w:rFonts w:ascii="Arial" w:hAnsi="Arial" w:cs="Arial"/>
+                <w:smallCaps w:val="0"/>
+                <w:sz w:val="24"/>
+                <w:szCs w:val="24"/>
+              </w:rPr>
+            </w:pPr>
+            <w:r>
+              <w:rPr>
+                <w:rFonts w:ascii="Arial" w:hAnsi="Arial" w:cs="Arial"/>
+                <w:smallCaps w:val="0"/>
+                <w:sz w:val="24"/>
+                <w:szCs w:val="24"/>
+              </w:rPr>
               <w:t>R27</w:t>
             </w:r>
           </w:p>
@@ -6013,11 +7095,19 @@
           <w:p>
             <w:pPr>
               <w:rPr>
-                <w:sz w:val="22"/>
-                <w:szCs w:val="22"/>
-              </w:rPr>
-            </w:pPr>
-            <w:r>
+                <w:rFonts w:ascii="Arial" w:hAnsi="Arial" w:cs="Arial"/>
+                <w:smallCaps w:val="0"/>
+                <w:sz w:val="24"/>
+                <w:szCs w:val="24"/>
+              </w:rPr>
+            </w:pPr>
+            <w:r>
+              <w:rPr>
+                <w:rFonts w:ascii="Arial" w:hAnsi="Arial" w:cs="Arial"/>
+                <w:smallCaps w:val="0"/>
+                <w:sz w:val="24"/>
+                <w:szCs w:val="24"/>
+              </w:rPr>
               <w:t>Speler kan zien waar de tegenstander geschoten heeft</w:t>
             </w:r>
           </w:p>
@@ -6027,6 +7117,14 @@
             <w:tcW w:w="992" w:type="dxa"/>
           </w:tcPr>
           <w:p>
+            <w:pPr>
+              <w:rPr>
+                <w:rFonts w:ascii="Arial" w:hAnsi="Arial" w:cs="Arial"/>
+                <w:smallCaps w:val="0"/>
+                <w:sz w:val="24"/>
+                <w:szCs w:val="24"/>
+              </w:rPr>
+            </w:pPr>
             <w:r>
               <w:rPr>
                 <w:rFonts w:ascii="Arial" w:hAnsi="Arial" w:cs="Arial"/>
@@ -6045,9 +7143,21 @@
           <w:p>
             <w:pPr>
               <w:rPr>
-                <w:smallCaps w:val="0"/>
-              </w:rPr>
-            </w:pPr>
+                <w:rFonts w:ascii="Arial" w:hAnsi="Arial" w:cs="Arial"/>
+                <w:smallCaps w:val="0"/>
+                <w:sz w:val="24"/>
+                <w:szCs w:val="24"/>
+              </w:rPr>
+            </w:pPr>
+            <w:r>
+              <w:rPr>
+                <w:rFonts w:ascii="Arial" w:hAnsi="Arial" w:cs="Arial"/>
+                <w:smallCaps w:val="0"/>
+                <w:sz w:val="24"/>
+                <w:szCs w:val="24"/>
+              </w:rPr>
+              <w:t>Hoog</w:t>
+            </w:r>
           </w:p>
         </w:tc>
       </w:tr>
@@ -6060,7 +7170,21 @@
             <w:tcW w:w="822" w:type="dxa"/>
           </w:tcPr>
           <w:p>
-            <w:r>
+            <w:pPr>
+              <w:rPr>
+                <w:rFonts w:ascii="Arial" w:hAnsi="Arial" w:cs="Arial"/>
+                <w:smallCaps w:val="0"/>
+                <w:sz w:val="24"/>
+                <w:szCs w:val="24"/>
+              </w:rPr>
+            </w:pPr>
+            <w:r>
+              <w:rPr>
+                <w:rFonts w:ascii="Arial" w:hAnsi="Arial" w:cs="Arial"/>
+                <w:smallCaps w:val="0"/>
+                <w:sz w:val="24"/>
+                <w:szCs w:val="24"/>
+              </w:rPr>
               <w:t>R28</w:t>
             </w:r>
           </w:p>
@@ -6072,11 +7196,19 @@
           <w:p>
             <w:pPr>
               <w:rPr>
-                <w:sz w:val="22"/>
-                <w:szCs w:val="22"/>
-              </w:rPr>
-            </w:pPr>
-            <w:r>
+                <w:rFonts w:ascii="Arial" w:hAnsi="Arial" w:cs="Arial"/>
+                <w:smallCaps w:val="0"/>
+                <w:sz w:val="24"/>
+                <w:szCs w:val="24"/>
+              </w:rPr>
+            </w:pPr>
+            <w:r>
+              <w:rPr>
+                <w:rFonts w:ascii="Arial" w:hAnsi="Arial" w:cs="Arial"/>
+                <w:smallCaps w:val="0"/>
+                <w:sz w:val="24"/>
+                <w:szCs w:val="24"/>
+              </w:rPr>
               <w:t>Speler heeft een unieke naam</w:t>
             </w:r>
           </w:p>
@@ -6086,9 +7218,34 @@
             <w:tcW w:w="992" w:type="dxa"/>
           </w:tcPr>
           <w:p>
-            <w:r>
-              <w:t>SHOULD</w:t>
-            </w:r>
+            <w:pPr>
+              <w:rPr>
+                <w:rFonts w:ascii="Arial" w:hAnsi="Arial" w:cs="Arial"/>
+                <w:smallCaps w:val="0"/>
+                <w:sz w:val="24"/>
+                <w:szCs w:val="24"/>
+              </w:rPr>
+            </w:pPr>
+            <w:proofErr w:type="spellStart"/>
+            <w:r>
+              <w:rPr>
+                <w:rFonts w:ascii="Arial" w:hAnsi="Arial" w:cs="Arial"/>
+                <w:smallCaps w:val="0"/>
+                <w:sz w:val="24"/>
+                <w:szCs w:val="24"/>
+              </w:rPr>
+              <w:t>S</w:t>
+            </w:r>
+            <w:r>
+              <w:rPr>
+                <w:rFonts w:ascii="Arial" w:hAnsi="Arial" w:cs="Arial"/>
+                <w:smallCaps w:val="0"/>
+                <w:sz w:val="24"/>
+                <w:szCs w:val="24"/>
+              </w:rPr>
+              <w:t>hould</w:t>
+            </w:r>
+            <w:proofErr w:type="spellEnd"/>
           </w:p>
         </w:tc>
         <w:tc>
@@ -6098,9 +7255,21 @@
           <w:p>
             <w:pPr>
               <w:rPr>
-                <w:smallCaps w:val="0"/>
-              </w:rPr>
-            </w:pPr>
+                <w:rFonts w:ascii="Arial" w:hAnsi="Arial" w:cs="Arial"/>
+                <w:smallCaps w:val="0"/>
+                <w:sz w:val="24"/>
+                <w:szCs w:val="24"/>
+              </w:rPr>
+            </w:pPr>
+            <w:r>
+              <w:rPr>
+                <w:rFonts w:ascii="Arial" w:hAnsi="Arial" w:cs="Arial"/>
+                <w:smallCaps w:val="0"/>
+                <w:sz w:val="24"/>
+                <w:szCs w:val="24"/>
+              </w:rPr>
+              <w:t>Middel</w:t>
+            </w:r>
           </w:p>
         </w:tc>
       </w:tr>
@@ -6113,7 +7282,21 @@
             <w:tcW w:w="822" w:type="dxa"/>
           </w:tcPr>
           <w:p>
-            <w:r>
+            <w:pPr>
+              <w:rPr>
+                <w:rFonts w:ascii="Arial" w:hAnsi="Arial" w:cs="Arial"/>
+                <w:smallCaps w:val="0"/>
+                <w:sz w:val="24"/>
+                <w:szCs w:val="24"/>
+              </w:rPr>
+            </w:pPr>
+            <w:r>
+              <w:rPr>
+                <w:rFonts w:ascii="Arial" w:hAnsi="Arial" w:cs="Arial"/>
+                <w:smallCaps w:val="0"/>
+                <w:sz w:val="24"/>
+                <w:szCs w:val="24"/>
+              </w:rPr>
               <w:t>R29</w:t>
             </w:r>
           </w:p>
@@ -6125,11 +7308,19 @@
           <w:p>
             <w:pPr>
               <w:rPr>
-                <w:sz w:val="22"/>
-                <w:szCs w:val="22"/>
-              </w:rPr>
-            </w:pPr>
-            <w:r>
+                <w:rFonts w:ascii="Arial" w:hAnsi="Arial" w:cs="Arial"/>
+                <w:smallCaps w:val="0"/>
+                <w:sz w:val="24"/>
+                <w:szCs w:val="24"/>
+              </w:rPr>
+            </w:pPr>
+            <w:r>
+              <w:rPr>
+                <w:rFonts w:ascii="Arial" w:hAnsi="Arial" w:cs="Arial"/>
+                <w:smallCaps w:val="0"/>
+                <w:sz w:val="24"/>
+                <w:szCs w:val="24"/>
+              </w:rPr>
               <w:t>Spelers zien een melding van een gezonken schip</w:t>
             </w:r>
           </w:p>
@@ -6139,9 +7330,34 @@
             <w:tcW w:w="992" w:type="dxa"/>
           </w:tcPr>
           <w:p>
-            <w:r>
-              <w:t>SHOULD</w:t>
-            </w:r>
+            <w:pPr>
+              <w:rPr>
+                <w:rFonts w:ascii="Arial" w:hAnsi="Arial" w:cs="Arial"/>
+                <w:smallCaps w:val="0"/>
+                <w:sz w:val="24"/>
+                <w:szCs w:val="24"/>
+              </w:rPr>
+            </w:pPr>
+            <w:proofErr w:type="spellStart"/>
+            <w:r>
+              <w:rPr>
+                <w:rFonts w:ascii="Arial" w:hAnsi="Arial" w:cs="Arial"/>
+                <w:smallCaps w:val="0"/>
+                <w:sz w:val="24"/>
+                <w:szCs w:val="24"/>
+              </w:rPr>
+              <w:t>S</w:t>
+            </w:r>
+            <w:r>
+              <w:rPr>
+                <w:rFonts w:ascii="Arial" w:hAnsi="Arial" w:cs="Arial"/>
+                <w:smallCaps w:val="0"/>
+                <w:sz w:val="24"/>
+                <w:szCs w:val="24"/>
+              </w:rPr>
+              <w:t>hould</w:t>
+            </w:r>
+            <w:proofErr w:type="spellEnd"/>
           </w:p>
         </w:tc>
         <w:tc>
@@ -6151,9 +7367,21 @@
           <w:p>
             <w:pPr>
               <w:rPr>
-                <w:smallCaps w:val="0"/>
-              </w:rPr>
-            </w:pPr>
+                <w:rFonts w:ascii="Arial" w:hAnsi="Arial" w:cs="Arial"/>
+                <w:smallCaps w:val="0"/>
+                <w:sz w:val="24"/>
+                <w:szCs w:val="24"/>
+              </w:rPr>
+            </w:pPr>
+            <w:r>
+              <w:rPr>
+                <w:rFonts w:ascii="Arial" w:hAnsi="Arial" w:cs="Arial"/>
+                <w:smallCaps w:val="0"/>
+                <w:sz w:val="24"/>
+                <w:szCs w:val="24"/>
+              </w:rPr>
+              <w:t>Hoog</w:t>
+            </w:r>
           </w:p>
         </w:tc>
       </w:tr>
@@ -6166,7 +7394,21 @@
             <w:tcW w:w="822" w:type="dxa"/>
           </w:tcPr>
           <w:p>
-            <w:r>
+            <w:pPr>
+              <w:rPr>
+                <w:rFonts w:ascii="Arial" w:hAnsi="Arial" w:cs="Arial"/>
+                <w:smallCaps w:val="0"/>
+                <w:sz w:val="24"/>
+                <w:szCs w:val="24"/>
+              </w:rPr>
+            </w:pPr>
+            <w:r>
+              <w:rPr>
+                <w:rFonts w:ascii="Arial" w:hAnsi="Arial" w:cs="Arial"/>
+                <w:smallCaps w:val="0"/>
+                <w:sz w:val="24"/>
+                <w:szCs w:val="24"/>
+              </w:rPr>
               <w:t>R30</w:t>
             </w:r>
           </w:p>
@@ -6178,11 +7420,19 @@
           <w:p>
             <w:pPr>
               <w:rPr>
-                <w:sz w:val="22"/>
-                <w:szCs w:val="22"/>
-              </w:rPr>
-            </w:pPr>
-            <w:r>
+                <w:rFonts w:ascii="Arial" w:hAnsi="Arial" w:cs="Arial"/>
+                <w:smallCaps w:val="0"/>
+                <w:sz w:val="24"/>
+                <w:szCs w:val="24"/>
+              </w:rPr>
+            </w:pPr>
+            <w:r>
+              <w:rPr>
+                <w:rFonts w:ascii="Arial" w:hAnsi="Arial" w:cs="Arial"/>
+                <w:smallCaps w:val="0"/>
+                <w:sz w:val="24"/>
+                <w:szCs w:val="24"/>
+              </w:rPr>
               <w:t>Speler kan zien wanneer het spel afgelopen is</w:t>
             </w:r>
           </w:p>
@@ -6192,9 +7442,34 @@
             <w:tcW w:w="992" w:type="dxa"/>
           </w:tcPr>
           <w:p>
-            <w:r>
-              <w:t>SHOULD</w:t>
-            </w:r>
+            <w:pPr>
+              <w:rPr>
+                <w:rFonts w:ascii="Arial" w:hAnsi="Arial" w:cs="Arial"/>
+                <w:smallCaps w:val="0"/>
+                <w:sz w:val="24"/>
+                <w:szCs w:val="24"/>
+              </w:rPr>
+            </w:pPr>
+            <w:proofErr w:type="spellStart"/>
+            <w:r>
+              <w:rPr>
+                <w:rFonts w:ascii="Arial" w:hAnsi="Arial" w:cs="Arial"/>
+                <w:smallCaps w:val="0"/>
+                <w:sz w:val="24"/>
+                <w:szCs w:val="24"/>
+              </w:rPr>
+              <w:t>S</w:t>
+            </w:r>
+            <w:r>
+              <w:rPr>
+                <w:rFonts w:ascii="Arial" w:hAnsi="Arial" w:cs="Arial"/>
+                <w:smallCaps w:val="0"/>
+                <w:sz w:val="24"/>
+                <w:szCs w:val="24"/>
+              </w:rPr>
+              <w:t>hould</w:t>
+            </w:r>
+            <w:proofErr w:type="spellEnd"/>
           </w:p>
         </w:tc>
         <w:tc>
@@ -6204,9 +7479,21 @@
           <w:p>
             <w:pPr>
               <w:rPr>
-                <w:smallCaps w:val="0"/>
-              </w:rPr>
-            </w:pPr>
+                <w:rFonts w:ascii="Arial" w:hAnsi="Arial" w:cs="Arial"/>
+                <w:smallCaps w:val="0"/>
+                <w:sz w:val="24"/>
+                <w:szCs w:val="24"/>
+              </w:rPr>
+            </w:pPr>
+            <w:r>
+              <w:rPr>
+                <w:rFonts w:ascii="Arial" w:hAnsi="Arial" w:cs="Arial"/>
+                <w:smallCaps w:val="0"/>
+                <w:sz w:val="24"/>
+                <w:szCs w:val="24"/>
+              </w:rPr>
+              <w:t>Hoog</w:t>
+            </w:r>
           </w:p>
         </w:tc>
       </w:tr>
@@ -6219,7 +7506,21 @@
             <w:tcW w:w="822" w:type="dxa"/>
           </w:tcPr>
           <w:p>
-            <w:r>
+            <w:pPr>
+              <w:rPr>
+                <w:rFonts w:ascii="Arial" w:hAnsi="Arial" w:cs="Arial"/>
+                <w:smallCaps w:val="0"/>
+                <w:sz w:val="24"/>
+                <w:szCs w:val="24"/>
+              </w:rPr>
+            </w:pPr>
+            <w:r>
+              <w:rPr>
+                <w:rFonts w:ascii="Arial" w:hAnsi="Arial" w:cs="Arial"/>
+                <w:smallCaps w:val="0"/>
+                <w:sz w:val="24"/>
+                <w:szCs w:val="24"/>
+              </w:rPr>
               <w:t>R31</w:t>
             </w:r>
           </w:p>
@@ -6231,11 +7532,19 @@
           <w:p>
             <w:pPr>
               <w:rPr>
-                <w:sz w:val="22"/>
-                <w:szCs w:val="22"/>
-              </w:rPr>
-            </w:pPr>
-            <w:r>
+                <w:rFonts w:ascii="Arial" w:hAnsi="Arial" w:cs="Arial"/>
+                <w:smallCaps w:val="0"/>
+                <w:sz w:val="24"/>
+                <w:szCs w:val="24"/>
+              </w:rPr>
+            </w:pPr>
+            <w:r>
+              <w:rPr>
+                <w:rFonts w:ascii="Arial" w:hAnsi="Arial" w:cs="Arial"/>
+                <w:smallCaps w:val="0"/>
+                <w:sz w:val="24"/>
+                <w:szCs w:val="24"/>
+              </w:rPr>
               <w:t>Speler kan niet 2 keer op dezelfde plek schieten</w:t>
             </w:r>
           </w:p>
@@ -6245,9 +7554,34 @@
             <w:tcW w:w="992" w:type="dxa"/>
           </w:tcPr>
           <w:p>
-            <w:r>
-              <w:t>SHOULD</w:t>
-            </w:r>
+            <w:pPr>
+              <w:rPr>
+                <w:rFonts w:ascii="Arial" w:hAnsi="Arial" w:cs="Arial"/>
+                <w:smallCaps w:val="0"/>
+                <w:sz w:val="24"/>
+                <w:szCs w:val="24"/>
+              </w:rPr>
+            </w:pPr>
+            <w:proofErr w:type="spellStart"/>
+            <w:r>
+              <w:rPr>
+                <w:rFonts w:ascii="Arial" w:hAnsi="Arial" w:cs="Arial"/>
+                <w:smallCaps w:val="0"/>
+                <w:sz w:val="24"/>
+                <w:szCs w:val="24"/>
+              </w:rPr>
+              <w:t>S</w:t>
+            </w:r>
+            <w:r>
+              <w:rPr>
+                <w:rFonts w:ascii="Arial" w:hAnsi="Arial" w:cs="Arial"/>
+                <w:smallCaps w:val="0"/>
+                <w:sz w:val="24"/>
+                <w:szCs w:val="24"/>
+              </w:rPr>
+              <w:t>hould</w:t>
+            </w:r>
+            <w:proofErr w:type="spellEnd"/>
           </w:p>
         </w:tc>
         <w:tc>
@@ -6257,9 +7591,21 @@
           <w:p>
             <w:pPr>
               <w:rPr>
-                <w:smallCaps w:val="0"/>
-              </w:rPr>
-            </w:pPr>
+                <w:rFonts w:ascii="Arial" w:hAnsi="Arial" w:cs="Arial"/>
+                <w:smallCaps w:val="0"/>
+                <w:sz w:val="24"/>
+                <w:szCs w:val="24"/>
+              </w:rPr>
+            </w:pPr>
+            <w:r>
+              <w:rPr>
+                <w:rFonts w:ascii="Arial" w:hAnsi="Arial" w:cs="Arial"/>
+                <w:smallCaps w:val="0"/>
+                <w:sz w:val="24"/>
+                <w:szCs w:val="24"/>
+              </w:rPr>
+              <w:t>Laag</w:t>
+            </w:r>
           </w:p>
         </w:tc>
       </w:tr>
@@ -6272,7 +7618,21 @@
             <w:tcW w:w="822" w:type="dxa"/>
           </w:tcPr>
           <w:p>
-            <w:r>
+            <w:pPr>
+              <w:rPr>
+                <w:rFonts w:ascii="Arial" w:hAnsi="Arial" w:cs="Arial"/>
+                <w:smallCaps w:val="0"/>
+                <w:sz w:val="24"/>
+                <w:szCs w:val="24"/>
+              </w:rPr>
+            </w:pPr>
+            <w:r>
+              <w:rPr>
+                <w:rFonts w:ascii="Arial" w:hAnsi="Arial" w:cs="Arial"/>
+                <w:smallCaps w:val="0"/>
+                <w:sz w:val="24"/>
+                <w:szCs w:val="24"/>
+              </w:rPr>
               <w:t>R32</w:t>
             </w:r>
           </w:p>
@@ -6284,11 +7644,19 @@
           <w:p>
             <w:pPr>
               <w:rPr>
-                <w:sz w:val="22"/>
-                <w:szCs w:val="22"/>
-              </w:rPr>
-            </w:pPr>
-            <w:r>
+                <w:rFonts w:ascii="Arial" w:hAnsi="Arial" w:cs="Arial"/>
+                <w:smallCaps w:val="0"/>
+                <w:sz w:val="24"/>
+                <w:szCs w:val="24"/>
+              </w:rPr>
+            </w:pPr>
+            <w:r>
+              <w:rPr>
+                <w:rFonts w:ascii="Arial" w:hAnsi="Arial" w:cs="Arial"/>
+                <w:smallCaps w:val="0"/>
+                <w:sz w:val="24"/>
+                <w:szCs w:val="24"/>
+              </w:rPr>
               <w:t>Speler en tegenstander ziet wanneer het volledige schip geraakt is</w:t>
             </w:r>
           </w:p>
@@ -6298,9 +7666,34 @@
             <w:tcW w:w="992" w:type="dxa"/>
           </w:tcPr>
           <w:p>
-            <w:r>
-              <w:t>SHOULD</w:t>
-            </w:r>
+            <w:pPr>
+              <w:rPr>
+                <w:rFonts w:ascii="Arial" w:hAnsi="Arial" w:cs="Arial"/>
+                <w:smallCaps w:val="0"/>
+                <w:sz w:val="24"/>
+                <w:szCs w:val="24"/>
+              </w:rPr>
+            </w:pPr>
+            <w:proofErr w:type="spellStart"/>
+            <w:r>
+              <w:rPr>
+                <w:rFonts w:ascii="Arial" w:hAnsi="Arial" w:cs="Arial"/>
+                <w:smallCaps w:val="0"/>
+                <w:sz w:val="24"/>
+                <w:szCs w:val="24"/>
+              </w:rPr>
+              <w:t>S</w:t>
+            </w:r>
+            <w:r>
+              <w:rPr>
+                <w:rFonts w:ascii="Arial" w:hAnsi="Arial" w:cs="Arial"/>
+                <w:smallCaps w:val="0"/>
+                <w:sz w:val="24"/>
+                <w:szCs w:val="24"/>
+              </w:rPr>
+              <w:t>hould</w:t>
+            </w:r>
+            <w:proofErr w:type="spellEnd"/>
           </w:p>
         </w:tc>
         <w:tc>
@@ -6310,9 +7703,21 @@
           <w:p>
             <w:pPr>
               <w:rPr>
-                <w:smallCaps w:val="0"/>
-              </w:rPr>
-            </w:pPr>
+                <w:rFonts w:ascii="Arial" w:hAnsi="Arial" w:cs="Arial"/>
+                <w:smallCaps w:val="0"/>
+                <w:sz w:val="24"/>
+                <w:szCs w:val="24"/>
+              </w:rPr>
+            </w:pPr>
+            <w:r>
+              <w:rPr>
+                <w:rFonts w:ascii="Arial" w:hAnsi="Arial" w:cs="Arial"/>
+                <w:smallCaps w:val="0"/>
+                <w:sz w:val="24"/>
+                <w:szCs w:val="24"/>
+              </w:rPr>
+              <w:t>Hoog</w:t>
+            </w:r>
           </w:p>
         </w:tc>
       </w:tr>
@@ -6325,7 +7730,21 @@
             <w:tcW w:w="822" w:type="dxa"/>
           </w:tcPr>
           <w:p>
-            <w:r>
+            <w:pPr>
+              <w:rPr>
+                <w:rFonts w:ascii="Arial" w:hAnsi="Arial" w:cs="Arial"/>
+                <w:smallCaps w:val="0"/>
+                <w:sz w:val="24"/>
+                <w:szCs w:val="24"/>
+              </w:rPr>
+            </w:pPr>
+            <w:r>
+              <w:rPr>
+                <w:rFonts w:ascii="Arial" w:hAnsi="Arial" w:cs="Arial"/>
+                <w:smallCaps w:val="0"/>
+                <w:sz w:val="24"/>
+                <w:szCs w:val="24"/>
+              </w:rPr>
               <w:t>R33</w:t>
             </w:r>
           </w:p>
@@ -6337,11 +7756,19 @@
           <w:p>
             <w:pPr>
               <w:rPr>
-                <w:sz w:val="22"/>
-                <w:szCs w:val="22"/>
-              </w:rPr>
-            </w:pPr>
-            <w:r>
+                <w:rFonts w:ascii="Arial" w:hAnsi="Arial" w:cs="Arial"/>
+                <w:smallCaps w:val="0"/>
+                <w:sz w:val="24"/>
+                <w:szCs w:val="24"/>
+              </w:rPr>
+            </w:pPr>
+            <w:r>
+              <w:rPr>
+                <w:rFonts w:ascii="Arial" w:hAnsi="Arial" w:cs="Arial"/>
+                <w:smallCaps w:val="0"/>
+                <w:sz w:val="24"/>
+                <w:szCs w:val="24"/>
+              </w:rPr>
               <w:t>Speler kan zien wie er gewonnen heeft</w:t>
             </w:r>
           </w:p>
@@ -6351,9 +7778,34 @@
             <w:tcW w:w="992" w:type="dxa"/>
           </w:tcPr>
           <w:p>
-            <w:r>
-              <w:t>COULD</w:t>
-            </w:r>
+            <w:pPr>
+              <w:rPr>
+                <w:rFonts w:ascii="Arial" w:hAnsi="Arial" w:cs="Arial"/>
+                <w:smallCaps w:val="0"/>
+                <w:sz w:val="24"/>
+                <w:szCs w:val="24"/>
+              </w:rPr>
+            </w:pPr>
+            <w:proofErr w:type="spellStart"/>
+            <w:r>
+              <w:rPr>
+                <w:rFonts w:ascii="Arial" w:hAnsi="Arial" w:cs="Arial"/>
+                <w:smallCaps w:val="0"/>
+                <w:sz w:val="24"/>
+                <w:szCs w:val="24"/>
+              </w:rPr>
+              <w:t>C</w:t>
+            </w:r>
+            <w:r>
+              <w:rPr>
+                <w:rFonts w:ascii="Arial" w:hAnsi="Arial" w:cs="Arial"/>
+                <w:smallCaps w:val="0"/>
+                <w:sz w:val="24"/>
+                <w:szCs w:val="24"/>
+              </w:rPr>
+              <w:t>ould</w:t>
+            </w:r>
+            <w:proofErr w:type="spellEnd"/>
           </w:p>
         </w:tc>
         <w:tc>
@@ -6363,9 +7815,21 @@
           <w:p>
             <w:pPr>
               <w:rPr>
-                <w:smallCaps w:val="0"/>
-              </w:rPr>
-            </w:pPr>
+                <w:rFonts w:ascii="Arial" w:hAnsi="Arial" w:cs="Arial"/>
+                <w:smallCaps w:val="0"/>
+                <w:sz w:val="24"/>
+                <w:szCs w:val="24"/>
+              </w:rPr>
+            </w:pPr>
+            <w:r>
+              <w:rPr>
+                <w:rFonts w:ascii="Arial" w:hAnsi="Arial" w:cs="Arial"/>
+                <w:smallCaps w:val="0"/>
+                <w:sz w:val="24"/>
+                <w:szCs w:val="24"/>
+              </w:rPr>
+              <w:t>Hoog</w:t>
+            </w:r>
           </w:p>
         </w:tc>
       </w:tr>
@@ -6378,7 +7842,21 @@
             <w:tcW w:w="822" w:type="dxa"/>
           </w:tcPr>
           <w:p>
-            <w:r>
+            <w:pPr>
+              <w:rPr>
+                <w:rFonts w:ascii="Arial" w:hAnsi="Arial" w:cs="Arial"/>
+                <w:smallCaps w:val="0"/>
+                <w:sz w:val="24"/>
+                <w:szCs w:val="24"/>
+              </w:rPr>
+            </w:pPr>
+            <w:r>
+              <w:rPr>
+                <w:rFonts w:ascii="Arial" w:hAnsi="Arial" w:cs="Arial"/>
+                <w:smallCaps w:val="0"/>
+                <w:sz w:val="24"/>
+                <w:szCs w:val="24"/>
+              </w:rPr>
               <w:t>R34</w:t>
             </w:r>
           </w:p>
@@ -6390,11 +7868,19 @@
           <w:p>
             <w:pPr>
               <w:rPr>
-                <w:sz w:val="22"/>
-                <w:szCs w:val="22"/>
-              </w:rPr>
-            </w:pPr>
-            <w:r>
+                <w:rFonts w:ascii="Arial" w:hAnsi="Arial" w:cs="Arial"/>
+                <w:smallCaps w:val="0"/>
+                <w:sz w:val="24"/>
+                <w:szCs w:val="24"/>
+              </w:rPr>
+            </w:pPr>
+            <w:r>
+              <w:rPr>
+                <w:rFonts w:ascii="Arial" w:hAnsi="Arial" w:cs="Arial"/>
+                <w:smallCaps w:val="0"/>
+                <w:sz w:val="24"/>
+                <w:szCs w:val="24"/>
+              </w:rPr>
               <w:t xml:space="preserve">Schoten hebben een tijdslimiet </w:t>
             </w:r>
           </w:p>
@@ -6404,9 +7890,34 @@
             <w:tcW w:w="992" w:type="dxa"/>
           </w:tcPr>
           <w:p>
-            <w:r>
-              <w:t>COULD</w:t>
-            </w:r>
+            <w:pPr>
+              <w:rPr>
+                <w:rFonts w:ascii="Arial" w:hAnsi="Arial" w:cs="Arial"/>
+                <w:smallCaps w:val="0"/>
+                <w:sz w:val="24"/>
+                <w:szCs w:val="24"/>
+              </w:rPr>
+            </w:pPr>
+            <w:proofErr w:type="spellStart"/>
+            <w:r>
+              <w:rPr>
+                <w:rFonts w:ascii="Arial" w:hAnsi="Arial" w:cs="Arial"/>
+                <w:smallCaps w:val="0"/>
+                <w:sz w:val="24"/>
+                <w:szCs w:val="24"/>
+              </w:rPr>
+              <w:t>C</w:t>
+            </w:r>
+            <w:r>
+              <w:rPr>
+                <w:rFonts w:ascii="Arial" w:hAnsi="Arial" w:cs="Arial"/>
+                <w:smallCaps w:val="0"/>
+                <w:sz w:val="24"/>
+                <w:szCs w:val="24"/>
+              </w:rPr>
+              <w:t>ould</w:t>
+            </w:r>
+            <w:proofErr w:type="spellEnd"/>
           </w:p>
         </w:tc>
         <w:tc>
@@ -6416,9 +7927,21 @@
           <w:p>
             <w:pPr>
               <w:rPr>
-                <w:smallCaps w:val="0"/>
-              </w:rPr>
-            </w:pPr>
+                <w:rFonts w:ascii="Arial" w:hAnsi="Arial" w:cs="Arial"/>
+                <w:smallCaps w:val="0"/>
+                <w:sz w:val="24"/>
+                <w:szCs w:val="24"/>
+              </w:rPr>
+            </w:pPr>
+            <w:r>
+              <w:rPr>
+                <w:rFonts w:ascii="Arial" w:hAnsi="Arial" w:cs="Arial"/>
+                <w:smallCaps w:val="0"/>
+                <w:sz w:val="24"/>
+                <w:szCs w:val="24"/>
+              </w:rPr>
+              <w:t>Middel</w:t>
+            </w:r>
           </w:p>
         </w:tc>
       </w:tr>
@@ -6431,7 +7954,21 @@
             <w:tcW w:w="822" w:type="dxa"/>
           </w:tcPr>
           <w:p>
-            <w:r>
+            <w:pPr>
+              <w:rPr>
+                <w:rFonts w:ascii="Arial" w:hAnsi="Arial" w:cs="Arial"/>
+                <w:smallCaps w:val="0"/>
+                <w:sz w:val="24"/>
+                <w:szCs w:val="24"/>
+              </w:rPr>
+            </w:pPr>
+            <w:r>
+              <w:rPr>
+                <w:rFonts w:ascii="Arial" w:hAnsi="Arial" w:cs="Arial"/>
+                <w:smallCaps w:val="0"/>
+                <w:sz w:val="24"/>
+                <w:szCs w:val="24"/>
+              </w:rPr>
               <w:t>R35</w:t>
             </w:r>
           </w:p>
@@ -6443,11 +7980,19 @@
           <w:p>
             <w:pPr>
               <w:rPr>
-                <w:sz w:val="22"/>
-                <w:szCs w:val="22"/>
-              </w:rPr>
-            </w:pPr>
-            <w:r>
+                <w:rFonts w:ascii="Arial" w:hAnsi="Arial" w:cs="Arial"/>
+                <w:smallCaps w:val="0"/>
+                <w:sz w:val="24"/>
+                <w:szCs w:val="24"/>
+              </w:rPr>
+            </w:pPr>
+            <w:r>
+              <w:rPr>
+                <w:rFonts w:ascii="Arial" w:hAnsi="Arial" w:cs="Arial"/>
+                <w:smallCaps w:val="0"/>
+                <w:sz w:val="24"/>
+                <w:szCs w:val="24"/>
+              </w:rPr>
               <w:t>Spelers kunnen van elkaar zien wanneer zij klaar zijn om te starten</w:t>
             </w:r>
           </w:p>
@@ -6457,9 +8002,34 @@
             <w:tcW w:w="992" w:type="dxa"/>
           </w:tcPr>
           <w:p>
-            <w:r>
-              <w:t>COULD</w:t>
-            </w:r>
+            <w:pPr>
+              <w:rPr>
+                <w:rFonts w:ascii="Arial" w:hAnsi="Arial" w:cs="Arial"/>
+                <w:smallCaps w:val="0"/>
+                <w:sz w:val="24"/>
+                <w:szCs w:val="24"/>
+              </w:rPr>
+            </w:pPr>
+            <w:proofErr w:type="spellStart"/>
+            <w:r>
+              <w:rPr>
+                <w:rFonts w:ascii="Arial" w:hAnsi="Arial" w:cs="Arial"/>
+                <w:smallCaps w:val="0"/>
+                <w:sz w:val="24"/>
+                <w:szCs w:val="24"/>
+              </w:rPr>
+              <w:t>C</w:t>
+            </w:r>
+            <w:r>
+              <w:rPr>
+                <w:rFonts w:ascii="Arial" w:hAnsi="Arial" w:cs="Arial"/>
+                <w:smallCaps w:val="0"/>
+                <w:sz w:val="24"/>
+                <w:szCs w:val="24"/>
+              </w:rPr>
+              <w:t>ould</w:t>
+            </w:r>
+            <w:proofErr w:type="spellEnd"/>
           </w:p>
         </w:tc>
         <w:tc>
@@ -6469,9 +8039,21 @@
           <w:p>
             <w:pPr>
               <w:rPr>
-                <w:smallCaps w:val="0"/>
-              </w:rPr>
-            </w:pPr>
+                <w:rFonts w:ascii="Arial" w:hAnsi="Arial" w:cs="Arial"/>
+                <w:smallCaps w:val="0"/>
+                <w:sz w:val="24"/>
+                <w:szCs w:val="24"/>
+              </w:rPr>
+            </w:pPr>
+            <w:r>
+              <w:rPr>
+                <w:rFonts w:ascii="Arial" w:hAnsi="Arial" w:cs="Arial"/>
+                <w:smallCaps w:val="0"/>
+                <w:sz w:val="24"/>
+                <w:szCs w:val="24"/>
+              </w:rPr>
+              <w:t>Middel</w:t>
+            </w:r>
           </w:p>
         </w:tc>
       </w:tr>
@@ -6484,7 +8066,21 @@
             <w:tcW w:w="822" w:type="dxa"/>
           </w:tcPr>
           <w:p>
-            <w:r>
+            <w:pPr>
+              <w:rPr>
+                <w:rFonts w:ascii="Arial" w:hAnsi="Arial" w:cs="Arial"/>
+                <w:smallCaps w:val="0"/>
+                <w:sz w:val="24"/>
+                <w:szCs w:val="24"/>
+              </w:rPr>
+            </w:pPr>
+            <w:r>
+              <w:rPr>
+                <w:rFonts w:ascii="Arial" w:hAnsi="Arial" w:cs="Arial"/>
+                <w:smallCaps w:val="0"/>
+                <w:sz w:val="24"/>
+                <w:szCs w:val="24"/>
+              </w:rPr>
               <w:t>R36</w:t>
             </w:r>
           </w:p>
@@ -6496,11 +8092,19 @@
           <w:p>
             <w:pPr>
               <w:rPr>
-                <w:sz w:val="22"/>
-                <w:szCs w:val="22"/>
-              </w:rPr>
-            </w:pPr>
-            <w:r>
+                <w:rFonts w:ascii="Arial" w:hAnsi="Arial" w:cs="Arial"/>
+                <w:smallCaps w:val="0"/>
+                <w:sz w:val="24"/>
+                <w:szCs w:val="24"/>
+              </w:rPr>
+            </w:pPr>
+            <w:r>
+              <w:rPr>
+                <w:rFonts w:ascii="Arial" w:hAnsi="Arial" w:cs="Arial"/>
+                <w:smallCaps w:val="0"/>
+                <w:sz w:val="24"/>
+                <w:szCs w:val="24"/>
+              </w:rPr>
               <w:t>Spel is beschikbaar voor 4 spelers</w:t>
             </w:r>
           </w:p>
@@ -6510,9 +8114,34 @@
             <w:tcW w:w="992" w:type="dxa"/>
           </w:tcPr>
           <w:p>
-            <w:r>
-              <w:t>WON’T</w:t>
-            </w:r>
+            <w:pPr>
+              <w:rPr>
+                <w:rFonts w:ascii="Arial" w:hAnsi="Arial" w:cs="Arial"/>
+                <w:smallCaps w:val="0"/>
+                <w:sz w:val="24"/>
+                <w:szCs w:val="24"/>
+              </w:rPr>
+            </w:pPr>
+            <w:proofErr w:type="spellStart"/>
+            <w:r>
+              <w:rPr>
+                <w:rFonts w:ascii="Arial" w:hAnsi="Arial" w:cs="Arial"/>
+                <w:smallCaps w:val="0"/>
+                <w:sz w:val="24"/>
+                <w:szCs w:val="24"/>
+              </w:rPr>
+              <w:t>W</w:t>
+            </w:r>
+            <w:r>
+              <w:rPr>
+                <w:rFonts w:ascii="Arial" w:hAnsi="Arial" w:cs="Arial"/>
+                <w:smallCaps w:val="0"/>
+                <w:sz w:val="24"/>
+                <w:szCs w:val="24"/>
+              </w:rPr>
+              <w:t>on’t</w:t>
+            </w:r>
+            <w:proofErr w:type="spellEnd"/>
           </w:p>
         </w:tc>
         <w:tc>
@@ -6522,9 +8151,21 @@
           <w:p>
             <w:pPr>
               <w:rPr>
-                <w:smallCaps w:val="0"/>
-              </w:rPr>
-            </w:pPr>
+                <w:rFonts w:ascii="Arial" w:hAnsi="Arial" w:cs="Arial"/>
+                <w:smallCaps w:val="0"/>
+                <w:sz w:val="24"/>
+                <w:szCs w:val="24"/>
+              </w:rPr>
+            </w:pPr>
+            <w:r>
+              <w:rPr>
+                <w:rFonts w:ascii="Arial" w:hAnsi="Arial" w:cs="Arial"/>
+                <w:smallCaps w:val="0"/>
+                <w:sz w:val="24"/>
+                <w:szCs w:val="24"/>
+              </w:rPr>
+              <w:t>Laag</w:t>
+            </w:r>
           </w:p>
         </w:tc>
       </w:tr>
@@ -6537,7 +8178,21 @@
             <w:tcW w:w="822" w:type="dxa"/>
           </w:tcPr>
           <w:p>
-            <w:r>
+            <w:pPr>
+              <w:rPr>
+                <w:rFonts w:ascii="Arial" w:hAnsi="Arial" w:cs="Arial"/>
+                <w:smallCaps w:val="0"/>
+                <w:sz w:val="24"/>
+                <w:szCs w:val="24"/>
+              </w:rPr>
+            </w:pPr>
+            <w:r>
+              <w:rPr>
+                <w:rFonts w:ascii="Arial" w:hAnsi="Arial" w:cs="Arial"/>
+                <w:smallCaps w:val="0"/>
+                <w:sz w:val="24"/>
+                <w:szCs w:val="24"/>
+              </w:rPr>
               <w:t>R37</w:t>
             </w:r>
           </w:p>
@@ -6549,40 +8204,89 @@
           <w:p>
             <w:pPr>
               <w:rPr>
-                <w:sz w:val="22"/>
-                <w:szCs w:val="22"/>
-              </w:rPr>
-            </w:pPr>
-            <w:r>
-              <w:t xml:space="preserve">Spel wordt bekeken door </w:t>
-            </w:r>
+                <w:rFonts w:ascii="Arial" w:hAnsi="Arial" w:cs="Arial"/>
+                <w:smallCaps w:val="0"/>
+                <w:sz w:val="24"/>
+                <w:szCs w:val="24"/>
+              </w:rPr>
+            </w:pPr>
+            <w:r>
+              <w:rPr>
+                <w:rFonts w:ascii="Arial" w:hAnsi="Arial" w:cs="Arial"/>
+                <w:smallCaps w:val="0"/>
+                <w:sz w:val="24"/>
+                <w:szCs w:val="24"/>
+              </w:rPr>
+              <w:t>Spel wordt bekeken door toeschouwer</w:t>
+            </w:r>
+            <w:r>
+              <w:rPr>
+                <w:rFonts w:ascii="Arial" w:hAnsi="Arial" w:cs="Arial"/>
+                <w:smallCaps w:val="0"/>
+                <w:sz w:val="24"/>
+                <w:szCs w:val="24"/>
+              </w:rPr>
+              <w:t>s</w:t>
+            </w:r>
+          </w:p>
+        </w:tc>
+        <w:tc>
+          <w:tcPr>
+            <w:tcW w:w="992" w:type="dxa"/>
+          </w:tcPr>
+          <w:p>
+            <w:pPr>
+              <w:rPr>
+                <w:rFonts w:ascii="Arial" w:hAnsi="Arial" w:cs="Arial"/>
+                <w:smallCaps w:val="0"/>
+                <w:sz w:val="24"/>
+                <w:szCs w:val="24"/>
+              </w:rPr>
+            </w:pPr>
             <w:proofErr w:type="spellStart"/>
             <w:r>
-              <w:t>toeschouwerS</w:t>
+              <w:rPr>
+                <w:rFonts w:ascii="Arial" w:hAnsi="Arial" w:cs="Arial"/>
+                <w:smallCaps w:val="0"/>
+                <w:sz w:val="24"/>
+                <w:szCs w:val="24"/>
+              </w:rPr>
+              <w:t>W</w:t>
+            </w:r>
+            <w:r>
+              <w:rPr>
+                <w:rFonts w:ascii="Arial" w:hAnsi="Arial" w:cs="Arial"/>
+                <w:smallCaps w:val="0"/>
+                <w:sz w:val="24"/>
+                <w:szCs w:val="24"/>
+              </w:rPr>
+              <w:t>on’t</w:t>
             </w:r>
             <w:proofErr w:type="spellEnd"/>
           </w:p>
         </w:tc>
         <w:tc>
           <w:tcPr>
-            <w:tcW w:w="992" w:type="dxa"/>
-          </w:tcPr>
-          <w:p>
-            <w:r>
-              <w:t>WON’T</w:t>
-            </w:r>
-          </w:p>
-        </w:tc>
-        <w:tc>
-          <w:tcPr>
             <w:tcW w:w="983" w:type="dxa"/>
           </w:tcPr>
           <w:p>
             <w:pPr>
               <w:rPr>
-                <w:smallCaps w:val="0"/>
-              </w:rPr>
-            </w:pPr>
+                <w:rFonts w:ascii="Arial" w:hAnsi="Arial" w:cs="Arial"/>
+                <w:smallCaps w:val="0"/>
+                <w:sz w:val="24"/>
+                <w:szCs w:val="24"/>
+              </w:rPr>
+            </w:pPr>
+            <w:r>
+              <w:rPr>
+                <w:rFonts w:ascii="Arial" w:hAnsi="Arial" w:cs="Arial"/>
+                <w:smallCaps w:val="0"/>
+                <w:sz w:val="24"/>
+                <w:szCs w:val="24"/>
+              </w:rPr>
+              <w:t>Middel</w:t>
+            </w:r>
           </w:p>
         </w:tc>
       </w:tr>
@@ -6595,7 +8299,21 @@
             <w:tcW w:w="822" w:type="dxa"/>
           </w:tcPr>
           <w:p>
-            <w:r>
+            <w:pPr>
+              <w:rPr>
+                <w:rFonts w:ascii="Arial" w:hAnsi="Arial" w:cs="Arial"/>
+                <w:smallCaps w:val="0"/>
+                <w:sz w:val="24"/>
+                <w:szCs w:val="24"/>
+              </w:rPr>
+            </w:pPr>
+            <w:r>
+              <w:rPr>
+                <w:rFonts w:ascii="Arial" w:hAnsi="Arial" w:cs="Arial"/>
+                <w:smallCaps w:val="0"/>
+                <w:sz w:val="24"/>
+                <w:szCs w:val="24"/>
+              </w:rPr>
               <w:t>R38</w:t>
             </w:r>
           </w:p>
@@ -6607,11 +8325,19 @@
           <w:p>
             <w:pPr>
               <w:rPr>
-                <w:sz w:val="22"/>
-                <w:szCs w:val="22"/>
-              </w:rPr>
-            </w:pPr>
-            <w:r>
+                <w:rFonts w:ascii="Arial" w:hAnsi="Arial" w:cs="Arial"/>
+                <w:smallCaps w:val="0"/>
+                <w:sz w:val="24"/>
+                <w:szCs w:val="24"/>
+              </w:rPr>
+            </w:pPr>
+            <w:r>
+              <w:rPr>
+                <w:rFonts w:ascii="Arial" w:hAnsi="Arial" w:cs="Arial"/>
+                <w:smallCaps w:val="0"/>
+                <w:sz w:val="24"/>
+                <w:szCs w:val="24"/>
+              </w:rPr>
               <w:t>Spel houdt speler statistieken bij</w:t>
             </w:r>
           </w:p>
@@ -6621,9 +8347,34 @@
             <w:tcW w:w="992" w:type="dxa"/>
           </w:tcPr>
           <w:p>
-            <w:r>
-              <w:t>WON’T</w:t>
-            </w:r>
+            <w:pPr>
+              <w:rPr>
+                <w:rFonts w:ascii="Arial" w:hAnsi="Arial" w:cs="Arial"/>
+                <w:smallCaps w:val="0"/>
+                <w:sz w:val="24"/>
+                <w:szCs w:val="24"/>
+              </w:rPr>
+            </w:pPr>
+            <w:proofErr w:type="spellStart"/>
+            <w:r>
+              <w:rPr>
+                <w:rFonts w:ascii="Arial" w:hAnsi="Arial" w:cs="Arial"/>
+                <w:smallCaps w:val="0"/>
+                <w:sz w:val="24"/>
+                <w:szCs w:val="24"/>
+              </w:rPr>
+              <w:t>W</w:t>
+            </w:r>
+            <w:r>
+              <w:rPr>
+                <w:rFonts w:ascii="Arial" w:hAnsi="Arial" w:cs="Arial"/>
+                <w:smallCaps w:val="0"/>
+                <w:sz w:val="24"/>
+                <w:szCs w:val="24"/>
+              </w:rPr>
+              <w:t>on’t</w:t>
+            </w:r>
+            <w:proofErr w:type="spellEnd"/>
           </w:p>
         </w:tc>
         <w:tc>
@@ -6633,9 +8384,21 @@
           <w:p>
             <w:pPr>
               <w:rPr>
-                <w:smallCaps w:val="0"/>
-              </w:rPr>
-            </w:pPr>
+                <w:rFonts w:ascii="Arial" w:hAnsi="Arial" w:cs="Arial"/>
+                <w:smallCaps w:val="0"/>
+                <w:sz w:val="24"/>
+                <w:szCs w:val="24"/>
+              </w:rPr>
+            </w:pPr>
+            <w:r>
+              <w:rPr>
+                <w:rFonts w:ascii="Arial" w:hAnsi="Arial" w:cs="Arial"/>
+                <w:smallCaps w:val="0"/>
+                <w:sz w:val="24"/>
+                <w:szCs w:val="24"/>
+              </w:rPr>
+              <w:t>Middel</w:t>
+            </w:r>
           </w:p>
         </w:tc>
       </w:tr>
@@ -6665,8 +8428,6 @@
           <w:rFonts w:ascii="Arial" w:hAnsi="Arial" w:cs="Arial"/>
         </w:rPr>
       </w:pPr>
-      <w:bookmarkStart w:id="6" w:name="_GoBack"/>
-      <w:bookmarkEnd w:id="6"/>
       <w:r>
         <w:rPr>
           <w:rFonts w:ascii="Arial" w:hAnsi="Arial" w:cs="Arial"/>
@@ -6796,7 +8557,7 @@
       <w:tr>
         <w:tc>
           <w:tcPr>
-            <w:tcW w:w="607" w:type="dxa"/>
+            <w:tcW w:w="670" w:type="dxa"/>
           </w:tcPr>
           <w:p>
             <w:pPr>
@@ -6822,7 +8583,7 @@
         </w:tc>
         <w:tc>
           <w:tcPr>
-            <w:tcW w:w="2208" w:type="dxa"/>
+            <w:tcW w:w="2352" w:type="dxa"/>
           </w:tcPr>
           <w:p>
             <w:pPr>
@@ -6848,7 +8609,7 @@
         </w:tc>
         <w:tc>
           <w:tcPr>
-            <w:tcW w:w="5701" w:type="dxa"/>
+            <w:tcW w:w="5268" w:type="dxa"/>
           </w:tcPr>
           <w:p>
             <w:pPr>
@@ -6876,7 +8637,7 @@
       <w:tr>
         <w:tc>
           <w:tcPr>
-            <w:tcW w:w="607" w:type="dxa"/>
+            <w:tcW w:w="670" w:type="dxa"/>
           </w:tcPr>
           <w:p>
             <w:pPr>
@@ -6900,7 +8661,7 @@
         </w:tc>
         <w:tc>
           <w:tcPr>
-            <w:tcW w:w="2208" w:type="dxa"/>
+            <w:tcW w:w="2352" w:type="dxa"/>
           </w:tcPr>
           <w:p>
             <w:pPr>
@@ -6924,7 +8685,7 @@
         </w:tc>
         <w:tc>
           <w:tcPr>
-            <w:tcW w:w="5701" w:type="dxa"/>
+            <w:tcW w:w="5268" w:type="dxa"/>
           </w:tcPr>
           <w:p>
             <w:pPr>
@@ -6960,7 +8721,7 @@
                 <w:sz w:val="24"/>
                 <w:szCs w:val="24"/>
               </w:rPr>
-              <w:t>……</w:t>
+              <w:t>5minuten</w:t>
             </w:r>
           </w:p>
         </w:tc>
@@ -6968,7 +8729,7 @@
       <w:tr>
         <w:tc>
           <w:tcPr>
-            <w:tcW w:w="607" w:type="dxa"/>
+            <w:tcW w:w="670" w:type="dxa"/>
           </w:tcPr>
           <w:p>
             <w:pPr>
@@ -6992,7 +8753,7 @@
         </w:tc>
         <w:tc>
           <w:tcPr>
-            <w:tcW w:w="2208" w:type="dxa"/>
+            <w:tcW w:w="2352" w:type="dxa"/>
           </w:tcPr>
           <w:p>
             <w:pPr>
@@ -7016,25 +8777,25 @@
         </w:tc>
         <w:tc>
           <w:tcPr>
-            <w:tcW w:w="5701" w:type="dxa"/>
-          </w:tcPr>
-          <w:p>
-            <w:pPr>
-              <w:rPr>
-                <w:rFonts w:ascii="Arial" w:hAnsi="Arial" w:cs="Arial"/>
-                <w:smallCaps w:val="0"/>
-                <w:sz w:val="24"/>
-                <w:szCs w:val="24"/>
-              </w:rPr>
-            </w:pPr>
-            <w:r>
-              <w:rPr>
-                <w:rFonts w:ascii="Arial" w:hAnsi="Arial" w:cs="Arial"/>
-                <w:smallCaps w:val="0"/>
-                <w:sz w:val="24"/>
-                <w:szCs w:val="24"/>
-              </w:rPr>
-              <w:t>….</w:t>
+            <w:tcW w:w="5268" w:type="dxa"/>
+          </w:tcPr>
+          <w:p>
+            <w:pPr>
+              <w:rPr>
+                <w:rFonts w:ascii="Arial" w:hAnsi="Arial" w:cs="Arial"/>
+                <w:smallCaps w:val="0"/>
+                <w:sz w:val="24"/>
+                <w:szCs w:val="24"/>
+              </w:rPr>
+            </w:pPr>
+            <w:r>
+              <w:rPr>
+                <w:rFonts w:ascii="Arial" w:hAnsi="Arial" w:cs="Arial"/>
+                <w:smallCaps w:val="0"/>
+                <w:sz w:val="24"/>
+                <w:szCs w:val="24"/>
+              </w:rPr>
+              <w:t>Het systeem blijft bruikbaar met 2 spelers</w:t>
             </w:r>
           </w:p>
         </w:tc>
@@ -7042,7 +8803,7 @@
       <w:tr>
         <w:tc>
           <w:tcPr>
-            <w:tcW w:w="607" w:type="dxa"/>
+            <w:tcW w:w="670" w:type="dxa"/>
           </w:tcPr>
           <w:p>
             <w:pPr>
@@ -7066,7 +8827,7 @@
         </w:tc>
         <w:tc>
           <w:tcPr>
-            <w:tcW w:w="2208" w:type="dxa"/>
+            <w:tcW w:w="2352" w:type="dxa"/>
           </w:tcPr>
           <w:p>
             <w:pPr>
@@ -7102,25 +8863,25 @@
         </w:tc>
         <w:tc>
           <w:tcPr>
-            <w:tcW w:w="5701" w:type="dxa"/>
-          </w:tcPr>
-          <w:p>
-            <w:pPr>
-              <w:rPr>
-                <w:rFonts w:ascii="Arial" w:hAnsi="Arial" w:cs="Arial"/>
-                <w:smallCaps w:val="0"/>
-                <w:sz w:val="24"/>
-                <w:szCs w:val="24"/>
-              </w:rPr>
-            </w:pPr>
-            <w:r>
-              <w:rPr>
-                <w:rFonts w:ascii="Arial" w:hAnsi="Arial" w:cs="Arial"/>
-                <w:smallCaps w:val="0"/>
-                <w:sz w:val="24"/>
-                <w:szCs w:val="24"/>
-              </w:rPr>
-              <w:t>….</w:t>
+            <w:tcW w:w="5268" w:type="dxa"/>
+          </w:tcPr>
+          <w:p>
+            <w:pPr>
+              <w:rPr>
+                <w:rFonts w:ascii="Arial" w:hAnsi="Arial" w:cs="Arial"/>
+                <w:smallCaps w:val="0"/>
+                <w:sz w:val="24"/>
+                <w:szCs w:val="24"/>
+              </w:rPr>
+            </w:pPr>
+            <w:r>
+              <w:rPr>
+                <w:rFonts w:ascii="Arial" w:hAnsi="Arial" w:cs="Arial"/>
+                <w:smallCaps w:val="0"/>
+                <w:sz w:val="24"/>
+                <w:szCs w:val="24"/>
+              </w:rPr>
+              <w:t xml:space="preserve">Het spel mag niet meer dan 1gb ram van de pc gebruiken. </w:t>
             </w:r>
           </w:p>
         </w:tc>
@@ -7128,7 +8889,7 @@
       <w:tr>
         <w:tc>
           <w:tcPr>
-            <w:tcW w:w="607" w:type="dxa"/>
+            <w:tcW w:w="670" w:type="dxa"/>
           </w:tcPr>
           <w:p>
             <w:pPr>
@@ -7152,7 +8913,7 @@
         </w:tc>
         <w:tc>
           <w:tcPr>
-            <w:tcW w:w="2208" w:type="dxa"/>
+            <w:tcW w:w="2352" w:type="dxa"/>
           </w:tcPr>
           <w:p>
             <w:pPr>
@@ -7176,53 +8937,33 @@
         </w:tc>
         <w:tc>
           <w:tcPr>
-            <w:tcW w:w="5701" w:type="dxa"/>
-          </w:tcPr>
-          <w:p>
-            <w:pPr>
-              <w:rPr>
-                <w:rFonts w:ascii="Arial" w:hAnsi="Arial" w:cs="Arial"/>
-                <w:smallCaps w:val="0"/>
-                <w:sz w:val="24"/>
-                <w:szCs w:val="24"/>
-              </w:rPr>
-            </w:pPr>
-            <w:r>
-              <w:rPr>
-                <w:rFonts w:ascii="Arial" w:hAnsi="Arial" w:cs="Arial"/>
-                <w:smallCaps w:val="0"/>
-                <w:sz w:val="24"/>
-                <w:szCs w:val="24"/>
-              </w:rPr>
-              <w:t xml:space="preserve">Documentatie van </w:t>
-            </w:r>
-            <w:r>
-              <w:rPr>
-                <w:rFonts w:ascii="Arial" w:hAnsi="Arial" w:cs="Arial"/>
-                <w:smallCaps w:val="0"/>
-                <w:sz w:val="24"/>
-                <w:szCs w:val="24"/>
-              </w:rPr>
-              <w:t>interfaces is beschikbaar om</w:t>
-            </w:r>
-            <w:proofErr w:type="gramStart"/>
-            <w:r>
-              <w:rPr>
-                <w:rFonts w:ascii="Arial" w:hAnsi="Arial" w:cs="Arial"/>
-                <w:smallCaps w:val="0"/>
-                <w:sz w:val="24"/>
-                <w:szCs w:val="24"/>
-              </w:rPr>
-              <w:t xml:space="preserve"> ….</w:t>
-            </w:r>
-            <w:proofErr w:type="gramEnd"/>
+            <w:tcW w:w="5268" w:type="dxa"/>
+          </w:tcPr>
+          <w:p>
+            <w:pPr>
+              <w:rPr>
+                <w:rFonts w:ascii="Arial" w:hAnsi="Arial" w:cs="Arial"/>
+                <w:smallCaps w:val="0"/>
+                <w:sz w:val="24"/>
+                <w:szCs w:val="24"/>
+              </w:rPr>
+            </w:pPr>
+            <w:r>
+              <w:rPr>
+                <w:rFonts w:ascii="Arial" w:hAnsi="Arial" w:cs="Arial"/>
+                <w:smallCaps w:val="0"/>
+                <w:sz w:val="24"/>
+                <w:szCs w:val="24"/>
+              </w:rPr>
+              <w:t>Het spel kan onderling gespeeld worden via 2 verschillende computers</w:t>
+            </w:r>
           </w:p>
         </w:tc>
       </w:tr>
       <w:tr>
         <w:tc>
           <w:tcPr>
-            <w:tcW w:w="607" w:type="dxa"/>
+            <w:tcW w:w="670" w:type="dxa"/>
           </w:tcPr>
           <w:p>
             <w:pPr>
@@ -7246,7 +8987,7 @@
         </w:tc>
         <w:tc>
           <w:tcPr>
-            <w:tcW w:w="2208" w:type="dxa"/>
+            <w:tcW w:w="2352" w:type="dxa"/>
           </w:tcPr>
           <w:p>
             <w:pPr>
@@ -7270,7 +9011,7 @@
         </w:tc>
         <w:tc>
           <w:tcPr>
-            <w:tcW w:w="5701" w:type="dxa"/>
+            <w:tcW w:w="5268" w:type="dxa"/>
           </w:tcPr>
           <w:p>
             <w:pPr>
@@ -7297,36 +9038,25 @@
                 <w:sz w:val="24"/>
                 <w:szCs w:val="24"/>
               </w:rPr>
-              <w:t>van de doelgroep binnen ….</w:t>
-            </w:r>
-            <w:r>
-              <w:rPr>
-                <w:rFonts w:ascii="Arial" w:hAnsi="Arial" w:cs="Arial"/>
-                <w:smallCaps w:val="0"/>
-                <w:sz w:val="24"/>
-                <w:szCs w:val="24"/>
-              </w:rPr>
-              <w:t xml:space="preserve"> </w:t>
-            </w:r>
-            <w:proofErr w:type="gramStart"/>
-            <w:r>
-              <w:rPr>
-                <w:rFonts w:ascii="Arial" w:hAnsi="Arial" w:cs="Arial"/>
-                <w:smallCaps w:val="0"/>
-                <w:sz w:val="24"/>
-                <w:szCs w:val="24"/>
-              </w:rPr>
-              <w:t>minuten</w:t>
-            </w:r>
-            <w:proofErr w:type="gramEnd"/>
-            <w:r>
-              <w:rPr>
-                <w:rFonts w:ascii="Arial" w:hAnsi="Arial" w:cs="Arial"/>
-                <w:smallCaps w:val="0"/>
-                <w:sz w:val="24"/>
-                <w:szCs w:val="24"/>
-              </w:rPr>
-              <w:t xml:space="preserve"> worden gebruikt.</w:t>
+              <w:t xml:space="preserve">van de doelgroep binnen </w:t>
+            </w:r>
+            <w:r>
+              <w:rPr>
+                <w:rFonts w:ascii="Arial" w:hAnsi="Arial" w:cs="Arial"/>
+                <w:smallCaps w:val="0"/>
+                <w:sz w:val="24"/>
+                <w:szCs w:val="24"/>
+              </w:rPr>
+              <w:t xml:space="preserve">5 </w:t>
+            </w:r>
+            <w:r>
+              <w:rPr>
+                <w:rFonts w:ascii="Arial" w:hAnsi="Arial" w:cs="Arial"/>
+                <w:smallCaps w:val="0"/>
+                <w:sz w:val="24"/>
+                <w:szCs w:val="24"/>
+              </w:rPr>
+              <w:t>minuten worden gebruikt.</w:t>
             </w:r>
           </w:p>
         </w:tc>
@@ -7334,7 +9064,7 @@
       <w:tr>
         <w:tc>
           <w:tcPr>
-            <w:tcW w:w="607" w:type="dxa"/>
+            <w:tcW w:w="670" w:type="dxa"/>
           </w:tcPr>
           <w:p>
             <w:pPr>
@@ -7358,7 +9088,7 @@
         </w:tc>
         <w:tc>
           <w:tcPr>
-            <w:tcW w:w="2208" w:type="dxa"/>
+            <w:tcW w:w="2352" w:type="dxa"/>
           </w:tcPr>
           <w:p>
             <w:pPr>
@@ -7382,7 +9112,7 @@
         </w:tc>
         <w:tc>
           <w:tcPr>
-            <w:tcW w:w="5701" w:type="dxa"/>
+            <w:tcW w:w="5268" w:type="dxa"/>
           </w:tcPr>
           <w:p>
             <w:pPr>
@@ -7417,7 +9147,7 @@
       <w:tr>
         <w:tc>
           <w:tcPr>
-            <w:tcW w:w="607" w:type="dxa"/>
+            <w:tcW w:w="670" w:type="dxa"/>
           </w:tcPr>
           <w:p>
             <w:pPr>
@@ -7441,7 +9171,7 @@
         </w:tc>
         <w:tc>
           <w:tcPr>
-            <w:tcW w:w="2208" w:type="dxa"/>
+            <w:tcW w:w="2352" w:type="dxa"/>
           </w:tcPr>
           <w:p>
             <w:pPr>
@@ -7465,7 +9195,7 @@
         </w:tc>
         <w:tc>
           <w:tcPr>
-            <w:tcW w:w="5701" w:type="dxa"/>
+            <w:tcW w:w="5268" w:type="dxa"/>
           </w:tcPr>
           <w:p>
             <w:pPr>
@@ -7500,7 +9230,7 @@
       <w:tr>
         <w:tc>
           <w:tcPr>
-            <w:tcW w:w="607" w:type="dxa"/>
+            <w:tcW w:w="670" w:type="dxa"/>
           </w:tcPr>
           <w:p>
             <w:pPr>
@@ -7524,7 +9254,7 @@
         </w:tc>
         <w:tc>
           <w:tcPr>
-            <w:tcW w:w="2208" w:type="dxa"/>
+            <w:tcW w:w="2352" w:type="dxa"/>
           </w:tcPr>
           <w:p>
             <w:pPr>
@@ -7548,7 +9278,7 @@
         </w:tc>
         <w:tc>
           <w:tcPr>
-            <w:tcW w:w="5701" w:type="dxa"/>
+            <w:tcW w:w="5268" w:type="dxa"/>
           </w:tcPr>
           <w:p>
             <w:pPr>
@@ -7583,7 +9313,7 @@
       <w:tr>
         <w:tc>
           <w:tcPr>
-            <w:tcW w:w="607" w:type="dxa"/>
+            <w:tcW w:w="670" w:type="dxa"/>
           </w:tcPr>
           <w:p>
             <w:pPr>
@@ -7607,7 +9337,7 @@
         </w:tc>
         <w:tc>
           <w:tcPr>
-            <w:tcW w:w="2208" w:type="dxa"/>
+            <w:tcW w:w="2352" w:type="dxa"/>
           </w:tcPr>
           <w:p>
             <w:pPr>
@@ -7631,7 +9361,7 @@
         </w:tc>
         <w:tc>
           <w:tcPr>
-            <w:tcW w:w="5701" w:type="dxa"/>
+            <w:tcW w:w="5268" w:type="dxa"/>
           </w:tcPr>
           <w:p>
             <w:pPr>
@@ -7666,7 +9396,7 @@
       <w:tr>
         <w:tc>
           <w:tcPr>
-            <w:tcW w:w="607" w:type="dxa"/>
+            <w:tcW w:w="670" w:type="dxa"/>
           </w:tcPr>
           <w:p>
             <w:pPr>
@@ -7690,7 +9420,7 @@
         </w:tc>
         <w:tc>
           <w:tcPr>
-            <w:tcW w:w="2208" w:type="dxa"/>
+            <w:tcW w:w="2352" w:type="dxa"/>
           </w:tcPr>
           <w:p>
             <w:pPr>
@@ -7716,7 +9446,7 @@
         </w:tc>
         <w:tc>
           <w:tcPr>
-            <w:tcW w:w="5701" w:type="dxa"/>
+            <w:tcW w:w="5268" w:type="dxa"/>
           </w:tcPr>
           <w:p>
             <w:pPr>
@@ -7751,7 +9481,7 @@
       <w:tr>
         <w:tc>
           <w:tcPr>
-            <w:tcW w:w="607" w:type="dxa"/>
+            <w:tcW w:w="670" w:type="dxa"/>
           </w:tcPr>
           <w:p>
             <w:pPr>
@@ -7775,7 +9505,7 @@
         </w:tc>
         <w:tc>
           <w:tcPr>
-            <w:tcW w:w="2208" w:type="dxa"/>
+            <w:tcW w:w="2352" w:type="dxa"/>
           </w:tcPr>
           <w:p>
             <w:pPr>
@@ -7801,25 +9531,25 @@
         </w:tc>
         <w:tc>
           <w:tcPr>
-            <w:tcW w:w="5701" w:type="dxa"/>
-          </w:tcPr>
-          <w:p>
-            <w:pPr>
-              <w:rPr>
-                <w:rFonts w:ascii="Arial" w:hAnsi="Arial" w:cs="Arial"/>
-                <w:smallCaps w:val="0"/>
-                <w:sz w:val="24"/>
-                <w:szCs w:val="24"/>
-              </w:rPr>
-            </w:pPr>
-            <w:r>
-              <w:rPr>
-                <w:rFonts w:ascii="Arial" w:hAnsi="Arial" w:cs="Arial"/>
-                <w:smallCaps w:val="0"/>
-                <w:sz w:val="24"/>
-                <w:szCs w:val="24"/>
-              </w:rPr>
-              <w:t xml:space="preserve">Source code is geschreven volgens de …. </w:t>
+            <w:tcW w:w="5268" w:type="dxa"/>
+          </w:tcPr>
+          <w:p>
+            <w:pPr>
+              <w:rPr>
+                <w:rFonts w:ascii="Arial" w:hAnsi="Arial" w:cs="Arial"/>
+                <w:smallCaps w:val="0"/>
+                <w:sz w:val="24"/>
+                <w:szCs w:val="24"/>
+              </w:rPr>
+            </w:pPr>
+            <w:r>
+              <w:rPr>
+                <w:rFonts w:ascii="Arial" w:hAnsi="Arial" w:cs="Arial"/>
+                <w:smallCaps w:val="0"/>
+                <w:sz w:val="24"/>
+                <w:szCs w:val="24"/>
+              </w:rPr>
+              <w:t xml:space="preserve">Source code is geschreven volgens </w:t>
             </w:r>
             <w:proofErr w:type="gramStart"/>
             <w:r>
@@ -7829,7 +9559,7 @@
                 <w:sz w:val="24"/>
                 <w:szCs w:val="24"/>
               </w:rPr>
-              <w:t>coderingsstandaard</w:t>
+              <w:t>het</w:t>
             </w:r>
             <w:proofErr w:type="gramEnd"/>
             <w:r>
@@ -7839,7 +9569,16 @@
                 <w:sz w:val="24"/>
                 <w:szCs w:val="24"/>
               </w:rPr>
-              <w:t>.</w:t>
+              <w:t xml:space="preserve"> </w:t>
+            </w:r>
+            <w:r>
+              <w:rPr>
+                <w:rFonts w:ascii="Arial" w:hAnsi="Arial" w:cs="Arial"/>
+                <w:smallCaps w:val="0"/>
+                <w:sz w:val="24"/>
+                <w:szCs w:val="24"/>
+              </w:rPr>
+              <w:t>coderingsstandaard.</w:t>
             </w:r>
           </w:p>
         </w:tc>
@@ -7847,7 +9586,7 @@
       <w:tr>
         <w:tc>
           <w:tcPr>
-            <w:tcW w:w="607" w:type="dxa"/>
+            <w:tcW w:w="670" w:type="dxa"/>
           </w:tcPr>
           <w:p>
             <w:pPr>
@@ -7871,7 +9610,7 @@
         </w:tc>
         <w:tc>
           <w:tcPr>
-            <w:tcW w:w="2208" w:type="dxa"/>
+            <w:tcW w:w="2352" w:type="dxa"/>
           </w:tcPr>
           <w:p>
             <w:pPr>
@@ -7897,7 +9636,7 @@
         </w:tc>
         <w:tc>
           <w:tcPr>
-            <w:tcW w:w="5701" w:type="dxa"/>
+            <w:tcW w:w="5268" w:type="dxa"/>
           </w:tcPr>
           <w:p>
             <w:pPr>
@@ -7923,7 +9662,7 @@
       <w:tr>
         <w:tc>
           <w:tcPr>
-            <w:tcW w:w="607" w:type="dxa"/>
+            <w:tcW w:w="670" w:type="dxa"/>
           </w:tcPr>
           <w:p>
             <w:pPr>
@@ -7947,7 +9686,7 @@
         </w:tc>
         <w:tc>
           <w:tcPr>
-            <w:tcW w:w="2208" w:type="dxa"/>
+            <w:tcW w:w="2352" w:type="dxa"/>
           </w:tcPr>
           <w:p>
             <w:pPr>
@@ -7973,25 +9712,43 @@
         </w:tc>
         <w:tc>
           <w:tcPr>
-            <w:tcW w:w="5701" w:type="dxa"/>
-          </w:tcPr>
-          <w:p>
-            <w:pPr>
-              <w:rPr>
-                <w:rFonts w:ascii="Arial" w:hAnsi="Arial" w:cs="Arial"/>
-                <w:smallCaps w:val="0"/>
-                <w:sz w:val="24"/>
-                <w:szCs w:val="24"/>
-              </w:rPr>
-            </w:pPr>
-            <w:r>
-              <w:rPr>
-                <w:rFonts w:ascii="Arial" w:hAnsi="Arial" w:cs="Arial"/>
-                <w:smallCaps w:val="0"/>
-                <w:sz w:val="24"/>
-                <w:szCs w:val="24"/>
-              </w:rPr>
-              <w:t>Tenminste …. % van de source code wordt getest met unittests.</w:t>
+            <w:tcW w:w="5268" w:type="dxa"/>
+          </w:tcPr>
+          <w:p>
+            <w:pPr>
+              <w:rPr>
+                <w:rFonts w:ascii="Arial" w:hAnsi="Arial" w:cs="Arial"/>
+                <w:smallCaps w:val="0"/>
+                <w:sz w:val="24"/>
+                <w:szCs w:val="24"/>
+              </w:rPr>
+            </w:pPr>
+            <w:r>
+              <w:rPr>
+                <w:rFonts w:ascii="Arial" w:hAnsi="Arial" w:cs="Arial"/>
+                <w:smallCaps w:val="0"/>
+                <w:sz w:val="24"/>
+                <w:szCs w:val="24"/>
+              </w:rPr>
+              <w:t>Tenminste</w:t>
+            </w:r>
+            <w:r>
+              <w:rPr>
+                <w:rFonts w:ascii="Arial" w:hAnsi="Arial" w:cs="Arial"/>
+                <w:smallCaps w:val="0"/>
+                <w:sz w:val="24"/>
+                <w:szCs w:val="24"/>
+              </w:rPr>
+              <w:t xml:space="preserve"> 75</w:t>
+            </w:r>
+            <w:r>
+              <w:rPr>
+                <w:rFonts w:ascii="Arial" w:hAnsi="Arial" w:cs="Arial"/>
+                <w:smallCaps w:val="0"/>
+                <w:sz w:val="24"/>
+                <w:szCs w:val="24"/>
+              </w:rPr>
+              <w:t>% van de source code wordt getest met unittests.</w:t>
             </w:r>
           </w:p>
         </w:tc>
@@ -7999,47 +9756,74 @@
       <w:tr>
         <w:tc>
           <w:tcPr>
-            <w:tcW w:w="607" w:type="dxa"/>
-          </w:tcPr>
-          <w:p>
-            <w:pPr>
-              <w:rPr>
-                <w:rFonts w:ascii="Arial" w:hAnsi="Arial" w:cs="Arial"/>
-                <w:smallCaps w:val="0"/>
-                <w:sz w:val="24"/>
-                <w:szCs w:val="24"/>
-              </w:rPr>
-            </w:pPr>
-          </w:p>
-        </w:tc>
-        <w:tc>
-          <w:tcPr>
-            <w:tcW w:w="2208" w:type="dxa"/>
-          </w:tcPr>
-          <w:p>
-            <w:pPr>
-              <w:rPr>
-                <w:rFonts w:ascii="Arial" w:hAnsi="Arial" w:cs="Arial"/>
-                <w:smallCaps w:val="0"/>
-                <w:sz w:val="24"/>
-                <w:szCs w:val="24"/>
-              </w:rPr>
-            </w:pPr>
-          </w:p>
-        </w:tc>
-        <w:tc>
-          <w:tcPr>
-            <w:tcW w:w="5701" w:type="dxa"/>
-          </w:tcPr>
-          <w:p>
-            <w:pPr>
-              <w:rPr>
-                <w:rFonts w:ascii="Arial" w:hAnsi="Arial" w:cs="Arial"/>
-                <w:smallCaps w:val="0"/>
-                <w:sz w:val="24"/>
-                <w:szCs w:val="24"/>
-              </w:rPr>
-            </w:pPr>
+            <w:tcW w:w="670" w:type="dxa"/>
+          </w:tcPr>
+          <w:p>
+            <w:pPr>
+              <w:rPr>
+                <w:rFonts w:ascii="Arial" w:hAnsi="Arial" w:cs="Arial"/>
+                <w:smallCaps w:val="0"/>
+                <w:sz w:val="24"/>
+                <w:szCs w:val="24"/>
+              </w:rPr>
+            </w:pPr>
+            <w:r>
+              <w:rPr>
+                <w:rFonts w:ascii="Arial" w:hAnsi="Arial" w:cs="Arial"/>
+                <w:smallCaps w:val="0"/>
+                <w:sz w:val="24"/>
+                <w:szCs w:val="24"/>
+              </w:rPr>
+              <w:t>Q14</w:t>
+            </w:r>
+          </w:p>
+        </w:tc>
+        <w:tc>
+          <w:tcPr>
+            <w:tcW w:w="2352" w:type="dxa"/>
+          </w:tcPr>
+          <w:p>
+            <w:pPr>
+              <w:rPr>
+                <w:rFonts w:ascii="Arial" w:hAnsi="Arial" w:cs="Arial"/>
+                <w:smallCaps w:val="0"/>
+                <w:sz w:val="24"/>
+                <w:szCs w:val="24"/>
+              </w:rPr>
+            </w:pPr>
+            <w:r>
+              <w:rPr>
+                <w:rFonts w:ascii="Arial" w:hAnsi="Arial" w:cs="Arial"/>
+                <w:smallCaps w:val="0"/>
+                <w:sz w:val="24"/>
+                <w:szCs w:val="24"/>
+              </w:rPr>
+              <w:t>Geschiktheid</w:t>
+            </w:r>
+          </w:p>
+        </w:tc>
+        <w:tc>
+          <w:tcPr>
+            <w:tcW w:w="5268" w:type="dxa"/>
+          </w:tcPr>
+          <w:p>
+            <w:pPr>
+              <w:rPr>
+                <w:rFonts w:ascii="Arial" w:hAnsi="Arial" w:cs="Arial"/>
+                <w:smallCaps w:val="0"/>
+                <w:sz w:val="24"/>
+                <w:szCs w:val="24"/>
+              </w:rPr>
+            </w:pPr>
+            <w:r>
+              <w:rPr>
+                <w:rFonts w:ascii="Arial" w:hAnsi="Arial" w:cs="Arial"/>
+                <w:smallCaps w:val="0"/>
+                <w:sz w:val="24"/>
+                <w:szCs w:val="24"/>
+              </w:rPr>
+              <w:t xml:space="preserve">De gebruikersinterface is gemaakt voor tieners.  </w:t>
+            </w:r>
           </w:p>
         </w:tc>
       </w:tr>
@@ -8072,7 +9856,7 @@
           <w:rFonts w:ascii="Arial" w:hAnsi="Arial" w:cs="Arial"/>
         </w:rPr>
       </w:pPr>
-      <w:bookmarkStart w:id="7" w:name="_Toc374950970"/>
+      <w:bookmarkStart w:id="6" w:name="_Toc374950970"/>
       <w:r>
         <w:rPr>
           <w:rFonts w:ascii="Arial" w:hAnsi="Arial" w:cs="Arial"/>
@@ -8092,7 +9876,7 @@
         </w:rPr>
         <w:t>Globale schermopbouw</w:t>
       </w:r>
-      <w:bookmarkEnd w:id="7"/>
+      <w:bookmarkEnd w:id="6"/>
     </w:p>
     <w:p>
       <w:pPr>
@@ -8195,7 +9979,7 @@
           <w:rFonts w:ascii="Arial" w:hAnsi="Arial" w:cs="Arial"/>
         </w:rPr>
       </w:pPr>
-      <w:bookmarkStart w:id="8" w:name="_Toc374950971"/>
+      <w:bookmarkStart w:id="7" w:name="_Toc374950971"/>
       <w:r>
         <w:rPr>
           <w:rFonts w:ascii="Arial" w:hAnsi="Arial" w:cs="Arial"/>
@@ -8209,13 +9993,21 @@
         </w:rPr>
         <w:t xml:space="preserve"> </w:t>
       </w:r>
+      <w:proofErr w:type="spellStart"/>
       <w:r>
         <w:rPr>
           <w:rFonts w:ascii="Arial" w:hAnsi="Arial" w:cs="Arial"/>
         </w:rPr>
-        <w:t>Use cases</w:t>
+        <w:t>Use</w:t>
       </w:r>
-      <w:bookmarkEnd w:id="8"/>
+      <w:proofErr w:type="spellEnd"/>
+      <w:r>
+        <w:rPr>
+          <w:rFonts w:ascii="Arial" w:hAnsi="Arial" w:cs="Arial"/>
+        </w:rPr>
+        <w:t xml:space="preserve"> cases</w:t>
+      </w:r>
+      <w:bookmarkEnd w:id="7"/>
     </w:p>
     <w:p>
       <w:pPr>
@@ -8240,7 +10032,35 @@
         <w:rPr>
           <w:i/>
         </w:rPr>
-        <w:t>een use case diagram getoond en worden de use cases beschreven.</w:t>
+        <w:t xml:space="preserve">een </w:t>
+      </w:r>
+      <w:proofErr w:type="spellStart"/>
+      <w:r>
+        <w:rPr>
+          <w:i/>
+        </w:rPr>
+        <w:t>use</w:t>
+      </w:r>
+      <w:proofErr w:type="spellEnd"/>
+      <w:r>
+        <w:rPr>
+          <w:i/>
+        </w:rPr>
+        <w:t xml:space="preserve"> case diagram getoond en worden de </w:t>
+      </w:r>
+      <w:proofErr w:type="spellStart"/>
+      <w:r>
+        <w:rPr>
+          <w:i/>
+        </w:rPr>
+        <w:t>use</w:t>
+      </w:r>
+      <w:proofErr w:type="spellEnd"/>
+      <w:r>
+        <w:rPr>
+          <w:i/>
+        </w:rPr>
+        <w:t xml:space="preserve"> cases beschreven.</w:t>
       </w:r>
       <w:r>
         <w:rPr>
@@ -8280,7 +10100,21 @@
         <w:rPr>
           <w:i/>
         </w:rPr>
-        <w:t xml:space="preserve"> een use case diagram te maken</w:t>
+        <w:t xml:space="preserve"> een </w:t>
+      </w:r>
+      <w:proofErr w:type="spellStart"/>
+      <w:r>
+        <w:rPr>
+          <w:i/>
+        </w:rPr>
+        <w:t>use</w:t>
+      </w:r>
+      <w:proofErr w:type="spellEnd"/>
+      <w:r>
+        <w:rPr>
+          <w:i/>
+        </w:rPr>
+        <w:t xml:space="preserve"> case diagram te maken</w:t>
       </w:r>
       <w:r>
         <w:rPr>
@@ -8292,7 +10126,21 @@
         <w:rPr>
           <w:i/>
         </w:rPr>
-        <w:t xml:space="preserve"> Hieronder staat een voorbeeld van een use case.</w:t>
+        <w:t xml:space="preserve"> Hieronder staat een voorbeeld van een </w:t>
+      </w:r>
+      <w:proofErr w:type="spellStart"/>
+      <w:r>
+        <w:rPr>
+          <w:i/>
+        </w:rPr>
+        <w:t>use</w:t>
+      </w:r>
+      <w:proofErr w:type="spellEnd"/>
+      <w:r>
+        <w:rPr>
+          <w:i/>
+        </w:rPr>
+        <w:t xml:space="preserve"> case.</w:t>
       </w:r>
     </w:p>
     <w:p>
@@ -8381,7 +10229,7 @@
           </mc:Choice>
           <mc:Fallback>
             <w:pict>
-              <v:oval w14:anchorId="38D5546B" id="Oval 1" o:spid="_x0000_s1026" style="position:absolute;margin-left:316.5pt;margin-top:1.4pt;width:151.5pt;height:26.25pt;z-index:251659264;visibility:visible;mso-wrap-style:square;mso-width-percent:0;mso-height-percent:0;mso-wrap-distance-left:9pt;mso-wrap-distance-top:0;mso-wrap-distance-right:9pt;mso-wrap-distance-bottom:0;mso-position-horizontal:absolute;mso-position-horizontal-relative:text;mso-position-vertical:absolute;mso-position-vertical-relative:text;mso-width-percent:0;mso-height-percent:0;mso-width-relative:margin;mso-height-relative:margin;v-text-anchor:middle" o:gfxdata="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" fillcolor="#4f81bd [3204]" strokecolor="#4579b8 [3044]">
+              <v:oval w14:anchorId="38D5546B" id="Oval 1" o:spid="_x0000_s1026" style="position:absolute;margin-left:316.5pt;margin-top:1.4pt;width:151.5pt;height:26.25pt;z-index:251659264;visibility:visible;mso-wrap-style:square;mso-width-percent:0;mso-height-percent:0;mso-wrap-distance-left:9pt;mso-wrap-distance-top:0;mso-wrap-distance-right:9pt;mso-wrap-distance-bottom:0;mso-position-horizontal:absolute;mso-position-horizontal-relative:text;mso-position-vertical:absolute;mso-position-vertical-relative:text;mso-width-percent:0;mso-height-percent:0;mso-width-relative:margin;mso-height-relative:margin;v-text-anchor:middle" o:gfxdata="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" fillcolor="#4f81bd [3204]" strokecolor="#4579b8 [3044]">
                 <v:fill color2="#a7bfde [1620]" rotate="t" angle="180" focus="100%" type="gradient">
                   <o:fill v:ext="view" type="gradientUnscaled"/>
                 </v:fill>
@@ -9046,7 +10894,7 @@
           </mc:Choice>
           <mc:Fallback>
             <w:pict>
-              <v:oval w14:anchorId="07D53ABE" id="Oval 2" o:spid="_x0000_s1027" style="position:absolute;margin-left:315.75pt;margin-top:13.6pt;width:151.5pt;height:27pt;z-index:251661312;visibility:visible;mso-wrap-style:square;mso-width-percent:0;mso-height-percent:0;mso-wrap-distance-left:9pt;mso-wrap-distance-top:0;mso-wrap-distance-right:9pt;mso-wrap-distance-bottom:0;mso-position-horizontal:absolute;mso-position-horizontal-relative:text;mso-position-vertical:absolute;mso-position-vertical-relative:text;mso-width-percent:0;mso-height-percent:0;mso-width-relative:margin;mso-height-relative:margin;v-text-anchor:middle" o:gfxdata="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" fillcolor="#4f81bd [3204]" strokecolor="#4579b8 [3044]">
+              <v:oval w14:anchorId="07D53ABE" id="Oval 2" o:spid="_x0000_s1027" style="position:absolute;margin-left:315.75pt;margin-top:13.6pt;width:151.5pt;height:27pt;z-index:251661312;visibility:visible;mso-wrap-style:square;mso-width-percent:0;mso-height-percent:0;mso-wrap-distance-left:9pt;mso-wrap-distance-top:0;mso-wrap-distance-right:9pt;mso-wrap-distance-bottom:0;mso-position-horizontal:absolute;mso-position-horizontal-relative:text;mso-position-vertical:absolute;mso-position-vertical-relative:text;mso-width-percent:0;mso-height-percent:0;mso-width-relative:margin;mso-height-relative:margin;v-text-anchor:middle" o:gfxdata="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" fillcolor="#4f81bd [3204]" strokecolor="#4579b8 [3044]">
                 <v:fill color2="#a7bfde [1620]" rotate="t" angle="180" focus="100%" type="gradient">
                   <o:fill v:ext="view" type="gradientUnscaled"/>
                 </v:fill>
@@ -9709,7 +11557,7 @@
           </mc:Choice>
           <mc:Fallback>
             <w:pict>
-              <v:oval w14:anchorId="22628B22" id="Oval 3" o:spid="_x0000_s1028" style="position:absolute;margin-left:293.25pt;margin-top:2.15pt;width:151.5pt;height:27pt;z-index:251663360;visibility:visible;mso-wrap-style:square;mso-width-percent:0;mso-height-percent:0;mso-wrap-distance-left:9pt;mso-wrap-distance-top:0;mso-wrap-distance-right:9pt;mso-wrap-distance-bottom:0;mso-position-horizontal:absolute;mso-position-horizontal-relative:text;mso-position-vertical:absolute;mso-position-vertical-relative:text;mso-width-percent:0;mso-height-percent:0;mso-width-relative:margin;mso-height-relative:margin;v-text-anchor:middle" o:gfxdata="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" fillcolor="#4f81bd [3204]" strokecolor="#4579b8 [3044]">
+              <v:oval w14:anchorId="22628B22" id="Oval 3" o:spid="_x0000_s1028" style="position:absolute;margin-left:293.25pt;margin-top:2.15pt;width:151.5pt;height:27pt;z-index:251663360;visibility:visible;mso-wrap-style:square;mso-width-percent:0;mso-height-percent:0;mso-wrap-distance-left:9pt;mso-wrap-distance-top:0;mso-wrap-distance-right:9pt;mso-wrap-distance-bottom:0;mso-position-horizontal:absolute;mso-position-horizontal-relative:text;mso-position-vertical:absolute;mso-position-vertical-relative:text;mso-width-percent:0;mso-height-percent:0;mso-width-relative:margin;mso-height-relative:margin;v-text-anchor:middle" o:gfxdata="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" fillcolor="#4f81bd [3204]" strokecolor="#4579b8 [3044]">
                 <v:fill color2="#a7bfde [1620]" rotate="t" angle="180" focus="100%" type="gradient">
                   <o:fill v:ext="view" type="gradientUnscaled"/>
                 </v:fill>
@@ -10356,7 +12204,7 @@
           </mc:Choice>
           <mc:Fallback>
             <w:pict>
-              <v:oval w14:anchorId="7813709A" id="Oval 4" o:spid="_x0000_s1029" style="position:absolute;margin-left:258pt;margin-top:2.2pt;width:192pt;height:27pt;z-index:251665408;visibility:visible;mso-wrap-style:square;mso-width-percent:0;mso-height-percent:0;mso-wrap-distance-left:9pt;mso-wrap-distance-top:0;mso-wrap-distance-right:9pt;mso-wrap-distance-bottom:0;mso-position-horizontal:absolute;mso-position-horizontal-relative:text;mso-position-vertical:absolute;mso-position-vertical-relative:text;mso-width-percent:0;mso-height-percent:0;mso-width-relative:margin;mso-height-relative:margin;v-text-anchor:middle" o:gfxdata="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" fillcolor="#4f81bd [3204]" strokecolor="#4579b8 [3044]">
+              <v:oval w14:anchorId="7813709A" id="Oval 4" o:spid="_x0000_s1029" style="position:absolute;margin-left:258pt;margin-top:2.2pt;width:192pt;height:27pt;z-index:251665408;visibility:visible;mso-wrap-style:square;mso-width-percent:0;mso-height-percent:0;mso-wrap-distance-left:9pt;mso-wrap-distance-top:0;mso-wrap-distance-right:9pt;mso-wrap-distance-bottom:0;mso-position-horizontal:absolute;mso-position-horizontal-relative:text;mso-position-vertical:absolute;mso-position-vertical-relative:text;mso-width-percent:0;mso-height-percent:0;mso-width-relative:margin;mso-height-relative:margin;v-text-anchor:middle" o:gfxdata="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" fillcolor="#4f81bd [3204]" strokecolor="#4579b8 [3044]">
                 <v:fill color2="#a7bfde [1620]" rotate="t" angle="180" focus="100%" type="gradient">
                   <o:fill v:ext="view" type="gradientUnscaled"/>
                 </v:fill>
@@ -10446,7 +12294,7 @@
                 <w:szCs w:val="24"/>
               </w:rPr>
             </w:pPr>
-            <w:bookmarkStart w:id="9" w:name="_Toc374950972"/>
+            <w:bookmarkStart w:id="8" w:name="_Toc374950972"/>
             <w:r>
               <w:rPr>
                 <w:rFonts w:ascii="Arial" w:hAnsi="Arial" w:cs="Arial"/>
@@ -10982,7 +12830,7 @@
           </mc:Choice>
           <mc:Fallback>
             <w:pict>
-              <v:oval w14:anchorId="70440A21" id="Oval 5" o:spid="_x0000_s1030" style="position:absolute;margin-left:265.5pt;margin-top:2.1pt;width:192pt;height:25.5pt;z-index:251667456;visibility:visible;mso-wrap-style:square;mso-width-percent:0;mso-height-percent:0;mso-wrap-distance-left:9pt;mso-wrap-distance-top:0;mso-wrap-distance-right:9pt;mso-wrap-distance-bottom:0;mso-position-horizontal:absolute;mso-position-horizontal-relative:text;mso-position-vertical:absolute;mso-position-vertical-relative:text;mso-width-percent:0;mso-height-percent:0;mso-width-relative:margin;mso-height-relative:margin;v-text-anchor:middle" o:gfxdata="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" fillcolor="#4f81bd [3204]" strokecolor="#4579b8 [3044]">
+              <v:oval w14:anchorId="70440A21" id="Oval 5" o:spid="_x0000_s1030" style="position:absolute;margin-left:265.5pt;margin-top:2.1pt;width:192pt;height:25.5pt;z-index:251667456;visibility:visible;mso-wrap-style:square;mso-width-percent:0;mso-height-percent:0;mso-wrap-distance-left:9pt;mso-wrap-distance-top:0;mso-wrap-distance-right:9pt;mso-wrap-distance-bottom:0;mso-position-horizontal:absolute;mso-position-horizontal-relative:text;mso-position-vertical:absolute;mso-position-vertical-relative:text;mso-width-percent:0;mso-height-percent:0;mso-width-relative:margin;mso-height-relative:margin;v-text-anchor:middle" o:gfxdata="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" fillcolor="#4f81bd [3204]" strokecolor="#4579b8 [3044]">
                 <v:fill color2="#a7bfde [1620]" rotate="t" angle="180" focus="100%" type="gradient">
                   <o:fill v:ext="view" type="gradientUnscaled"/>
                 </v:fill>
@@ -11653,7 +13501,7 @@
           </mc:Choice>
           <mc:Fallback>
             <w:pict>
-              <v:oval w14:anchorId="7DB038B0" id="Oval 6" o:spid="_x0000_s1031" style="position:absolute;margin-left:265.5pt;margin-top:2.05pt;width:192pt;height:25.5pt;z-index:251669504;visibility:visible;mso-wrap-style:square;mso-width-percent:0;mso-height-percent:0;mso-wrap-distance-left:9pt;mso-wrap-distance-top:0;mso-wrap-distance-right:9pt;mso-wrap-distance-bottom:0;mso-position-horizontal:absolute;mso-position-horizontal-relative:text;mso-position-vertical:absolute;mso-position-vertical-relative:text;mso-width-percent:0;mso-height-percent:0;mso-width-relative:margin;mso-height-relative:margin;v-text-anchor:middle" o:gfxdata="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" fillcolor="#4f81bd [3204]" strokecolor="#4579b8 [3044]">
+              <v:oval w14:anchorId="7DB038B0" id="Oval 6" o:spid="_x0000_s1031" style="position:absolute;margin-left:265.5pt;margin-top:2.05pt;width:192pt;height:25.5pt;z-index:251669504;visibility:visible;mso-wrap-style:square;mso-width-percent:0;mso-height-percent:0;mso-wrap-distance-left:9pt;mso-wrap-distance-top:0;mso-wrap-distance-right:9pt;mso-wrap-distance-bottom:0;mso-position-horizontal:absolute;mso-position-horizontal-relative:text;mso-position-vertical:absolute;mso-position-vertical-relative:text;mso-width-percent:0;mso-height-percent:0;mso-width-relative:margin;mso-height-relative:margin;v-text-anchor:middle" o:gfxdata="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" fillcolor="#4f81bd [3204]" strokecolor="#4579b8 [3044]">
                 <v:fill color2="#a7bfde [1620]" rotate="t" angle="180" focus="100%" type="gradient">
                   <o:fill v:ext="view" type="gradientUnscaled"/>
                 </v:fill>
@@ -12199,7 +14047,7 @@
       <w:tr>
         <w:tc>
           <w:tcPr>
-            <w:tcW w:w="1526" w:type="dxa"/>
+            <w:tcW w:w="1790" w:type="dxa"/>
           </w:tcPr>
           <w:p>
             <w:pPr>
@@ -12226,7 +14074,7 @@
         </w:tc>
         <w:tc>
           <w:tcPr>
-            <w:tcW w:w="6990" w:type="dxa"/>
+            <w:tcW w:w="6500" w:type="dxa"/>
           </w:tcPr>
           <w:p>
             <w:pPr>
@@ -12262,7 +14110,7 @@
       <w:tr>
         <w:tc>
           <w:tcPr>
-            <w:tcW w:w="1526" w:type="dxa"/>
+            <w:tcW w:w="1790" w:type="dxa"/>
           </w:tcPr>
           <w:p>
             <w:pPr>
@@ -12288,7 +14136,7 @@
         </w:tc>
         <w:tc>
           <w:tcPr>
-            <w:tcW w:w="6990" w:type="dxa"/>
+            <w:tcW w:w="6500" w:type="dxa"/>
           </w:tcPr>
           <w:p>
             <w:pPr>
@@ -12314,7 +14162,7 @@
       <w:tr>
         <w:tc>
           <w:tcPr>
-            <w:tcW w:w="1526" w:type="dxa"/>
+            <w:tcW w:w="1790" w:type="dxa"/>
           </w:tcPr>
           <w:p>
             <w:pPr>
@@ -12340,7 +14188,7 @@
         </w:tc>
         <w:tc>
           <w:tcPr>
-            <w:tcW w:w="6990" w:type="dxa"/>
+            <w:tcW w:w="6500" w:type="dxa"/>
           </w:tcPr>
           <w:p>
             <w:pPr>
@@ -12369,7 +14217,7 @@
         </w:trPr>
         <w:tc>
           <w:tcPr>
-            <w:tcW w:w="1526" w:type="dxa"/>
+            <w:tcW w:w="1790" w:type="dxa"/>
           </w:tcPr>
           <w:p>
             <w:pPr>
@@ -12395,7 +14243,7 @@
         </w:tc>
         <w:tc>
           <w:tcPr>
-            <w:tcW w:w="6990" w:type="dxa"/>
+            <w:tcW w:w="6500" w:type="dxa"/>
           </w:tcPr>
           <w:p>
             <w:pPr>
@@ -12497,7 +14345,7 @@
       <w:tr>
         <w:tc>
           <w:tcPr>
-            <w:tcW w:w="1526" w:type="dxa"/>
+            <w:tcW w:w="1790" w:type="dxa"/>
           </w:tcPr>
           <w:p>
             <w:pPr>
@@ -12523,7 +14371,7 @@
         </w:tc>
         <w:tc>
           <w:tcPr>
-            <w:tcW w:w="6990" w:type="dxa"/>
+            <w:tcW w:w="6500" w:type="dxa"/>
           </w:tcPr>
           <w:p>
             <w:pPr>
@@ -12587,7 +14435,7 @@
       <w:tr>
         <w:tc>
           <w:tcPr>
-            <w:tcW w:w="1526" w:type="dxa"/>
+            <w:tcW w:w="1790" w:type="dxa"/>
           </w:tcPr>
           <w:p>
             <w:pPr>
@@ -12613,7 +14461,7 @@
         </w:tc>
         <w:tc>
           <w:tcPr>
-            <w:tcW w:w="6990" w:type="dxa"/>
+            <w:tcW w:w="6500" w:type="dxa"/>
           </w:tcPr>
           <w:p>
             <w:pPr>
@@ -12639,7 +14487,7 @@
       <w:tr>
         <w:tc>
           <w:tcPr>
-            <w:tcW w:w="1526" w:type="dxa"/>
+            <w:tcW w:w="1790" w:type="dxa"/>
           </w:tcPr>
           <w:p>
             <w:pPr>
@@ -12665,7 +14513,7 @@
         </w:tc>
         <w:tc>
           <w:tcPr>
-            <w:tcW w:w="6990" w:type="dxa"/>
+            <w:tcW w:w="6500" w:type="dxa"/>
           </w:tcPr>
           <w:p>
             <w:pPr>
@@ -12690,16 +14538,6 @@
       </w:tr>
     </w:tbl>
     <w:p>
-      <w:pPr>
-        <w:rPr>
-          <w:rFonts w:eastAsiaTheme="majorEastAsia"/>
-          <w:b/>
-          <w:bCs/>
-          <w:color w:val="345A8A" w:themeColor="accent1" w:themeShade="B5"/>
-          <w:sz w:val="32"/>
-          <w:szCs w:val="32"/>
-        </w:rPr>
-      </w:pPr>
       <w:r>
         <w:rPr>
           <w:noProof/>
@@ -12707,13 +14545,13 @@
         <mc:AlternateContent>
           <mc:Choice Requires="wps">
             <w:drawing>
-              <wp:anchor distT="0" distB="0" distL="114300" distR="114300" simplePos="0" relativeHeight="251671552" behindDoc="0" locked="0" layoutInCell="1" allowOverlap="1" wp14:anchorId="7F0E2E3D" wp14:editId="53F6D322">
+              <wp:anchor distT="0" distB="0" distL="114300" distR="114300" simplePos="0" relativeHeight="251671552" behindDoc="0" locked="0" layoutInCell="1" allowOverlap="1" wp14:anchorId="7F0E2E3D" wp14:editId="49C4B7DD">
                 <wp:simplePos x="0" y="0"/>
                 <wp:positionH relativeFrom="column">
-                  <wp:posOffset>3257550</wp:posOffset>
+                  <wp:posOffset>3248025</wp:posOffset>
                 </wp:positionH>
                 <wp:positionV relativeFrom="paragraph">
-                  <wp:posOffset>-2649220</wp:posOffset>
+                  <wp:posOffset>-2673985</wp:posOffset>
                 </wp:positionV>
                 <wp:extent cx="2438400" cy="323850"/>
                 <wp:effectExtent l="57150" t="19050" r="38100" b="95250"/>
@@ -12821,7 +14659,7 @@
           </mc:Choice>
           <mc:Fallback>
             <w:pict>
-              <v:oval w14:anchorId="7F0E2E3D" id="Oval 8" o:spid="_x0000_s1032" style="position:absolute;margin-left:256.5pt;margin-top:-208.6pt;width:192pt;height:25.5pt;z-index:251671552;visibility:visible;mso-wrap-style:square;mso-width-percent:0;mso-height-percent:0;mso-wrap-distance-left:9pt;mso-wrap-distance-top:0;mso-wrap-distance-right:9pt;mso-wrap-distance-bottom:0;mso-position-horizontal:absolute;mso-position-horizontal-relative:text;mso-position-vertical:absolute;mso-position-vertical-relative:text;mso-width-percent:0;mso-height-percent:0;mso-width-relative:margin;mso-height-relative:margin;v-text-anchor:middle" o:gfxdata="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" fillcolor="#4f81bd [3204]" strokecolor="#4579b8 [3044]">
+              <v:oval w14:anchorId="7F0E2E3D" id="Oval 8" o:spid="_x0000_s1032" style="position:absolute;margin-left:255.75pt;margin-top:-210.55pt;width:192pt;height:25.5pt;z-index:251671552;visibility:visible;mso-wrap-style:square;mso-width-percent:0;mso-height-percent:0;mso-wrap-distance-left:9pt;mso-wrap-distance-top:0;mso-wrap-distance-right:9pt;mso-wrap-distance-bottom:0;mso-position-horizontal:absolute;mso-position-horizontal-relative:text;mso-position-vertical:absolute;mso-position-vertical-relative:text;mso-width-percent:0;mso-height-percent:0;mso-width-relative:margin;mso-height-relative:margin;v-text-anchor:middle" o:gfxdata="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" fillcolor="#4f81bd [3204]" strokecolor="#4579b8 [3044]">
                 <v:fill color2="#a7bfde [1620]" rotate="t" angle="180" focus="100%" type="gradient">
                   <o:fill v:ext="view" type="gradientUnscaled"/>
                 </v:fill>
@@ -12885,12 +14723,733 @@
           </mc:Fallback>
         </mc:AlternateContent>
       </w:r>
+    </w:p>
+    <w:p>
       <w:r>
+        <w:rPr>
+          <w:noProof/>
+        </w:rPr>
+        <mc:AlternateContent>
+          <mc:Choice Requires="wps">
+            <w:drawing>
+              <wp:anchor distT="0" distB="0" distL="114300" distR="114300" simplePos="0" relativeHeight="251674624" behindDoc="0" locked="0" layoutInCell="1" allowOverlap="1" wp14:anchorId="3902F8A4" wp14:editId="2B3821F0">
+                <wp:simplePos x="0" y="0"/>
+                <wp:positionH relativeFrom="column">
+                  <wp:posOffset>3333750</wp:posOffset>
+                </wp:positionH>
+                <wp:positionV relativeFrom="paragraph">
+                  <wp:posOffset>25400</wp:posOffset>
+                </wp:positionV>
+                <wp:extent cx="2438400" cy="323850"/>
+                <wp:effectExtent l="57150" t="19050" r="38100" b="95250"/>
+                <wp:wrapNone/>
+                <wp:docPr id="7" name="Oval 7"/>
+                <wp:cNvGraphicFramePr/>
+                <a:graphic xmlns:a="http://schemas.openxmlformats.org/drawingml/2006/main">
+                  <a:graphicData uri="http://schemas.microsoft.com/office/word/2010/wordprocessingShape">
+                    <wps:wsp>
+                      <wps:cNvSpPr/>
+                      <wps:spPr>
+                        <a:xfrm>
+                          <a:off x="0" y="0"/>
+                          <a:ext cx="2438400" cy="323850"/>
+                        </a:xfrm>
+                        <a:prstGeom prst="ellipse">
+                          <a:avLst/>
+                        </a:prstGeom>
+                      </wps:spPr>
+                      <wps:style>
+                        <a:lnRef idx="1">
+                          <a:schemeClr val="accent1"/>
+                        </a:lnRef>
+                        <a:fillRef idx="3">
+                          <a:schemeClr val="accent1"/>
+                        </a:fillRef>
+                        <a:effectRef idx="2">
+                          <a:schemeClr val="accent1"/>
+                        </a:effectRef>
+                        <a:fontRef idx="minor">
+                          <a:schemeClr val="lt1"/>
+                        </a:fontRef>
+                      </wps:style>
+                      <wps:txbx>
+                        <w:txbxContent>
+                          <w:p>
+                            <w:pPr>
+                              <w:jc w:val="center"/>
+                              <w:rPr>
+                                <w:sz w:val="20"/>
+                                <w:lang w:val="en-US"/>
+                              </w:rPr>
+                            </w:pPr>
+                            <w:proofErr w:type="spellStart"/>
+                            <w:r>
+                              <w:rPr>
+                                <w:sz w:val="20"/>
+                                <w:lang w:val="en-US"/>
+                              </w:rPr>
+                              <w:t>Nieuw</w:t>
+                            </w:r>
+                            <w:proofErr w:type="spellEnd"/>
+                            <w:r>
+                              <w:rPr>
+                                <w:sz w:val="20"/>
+                                <w:lang w:val="en-US"/>
+                              </w:rPr>
+                              <w:t xml:space="preserve"> </w:t>
+                            </w:r>
+                            <w:proofErr w:type="spellStart"/>
+                            <w:r>
+                              <w:rPr>
+                                <w:sz w:val="20"/>
+                                <w:lang w:val="en-US"/>
+                              </w:rPr>
+                              <w:t>spel</w:t>
+                            </w:r>
+                            <w:proofErr w:type="spellEnd"/>
+                            <w:r>
+                              <w:rPr>
+                                <w:sz w:val="20"/>
+                                <w:lang w:val="en-US"/>
+                              </w:rPr>
+                              <w:t xml:space="preserve"> </w:t>
+                            </w:r>
+                            <w:proofErr w:type="spellStart"/>
+                            <w:r>
+                              <w:rPr>
+                                <w:sz w:val="20"/>
+                                <w:lang w:val="en-US"/>
+                              </w:rPr>
+                              <w:t>starten</w:t>
+                            </w:r>
+                            <w:proofErr w:type="spellEnd"/>
+                          </w:p>
+                        </w:txbxContent>
+                      </wps:txbx>
+                      <wps:bodyPr rot="0" spcFirstLastPara="0" vertOverflow="overflow" horzOverflow="overflow" vert="horz" wrap="square" lIns="91440" tIns="45720" rIns="91440" bIns="45720" numCol="1" spcCol="0" rtlCol="0" fromWordArt="0" anchor="ctr" anchorCtr="0" forceAA="0" compatLnSpc="1">
+                        <a:prstTxWarp prst="textNoShape">
+                          <a:avLst/>
+                        </a:prstTxWarp>
+                        <a:noAutofit/>
+                      </wps:bodyPr>
+                    </wps:wsp>
+                  </a:graphicData>
+                </a:graphic>
+                <wp14:sizeRelH relativeFrom="margin">
+                  <wp14:pctWidth>0</wp14:pctWidth>
+                </wp14:sizeRelH>
+                <wp14:sizeRelV relativeFrom="margin">
+                  <wp14:pctHeight>0</wp14:pctHeight>
+                </wp14:sizeRelV>
+              </wp:anchor>
+            </w:drawing>
+          </mc:Choice>
+          <mc:Fallback>
+            <w:pict>
+              <v:oval w14:anchorId="3902F8A4" id="Oval 7" o:spid="_x0000_s1033" style="position:absolute;margin-left:262.5pt;margin-top:2pt;width:192pt;height:25.5pt;z-index:251674624;visibility:visible;mso-wrap-style:square;mso-width-percent:0;mso-height-percent:0;mso-wrap-distance-left:9pt;mso-wrap-distance-top:0;mso-wrap-distance-right:9pt;mso-wrap-distance-bottom:0;mso-position-horizontal:absolute;mso-position-horizontal-relative:text;mso-position-vertical:absolute;mso-position-vertical-relative:text;mso-width-percent:0;mso-height-percent:0;mso-width-relative:margin;mso-height-relative:margin;v-text-anchor:middle" o:gfxdata="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" fillcolor="#4f81bd [3204]" strokecolor="#4579b8 [3044]">
+                <v:fill color2="#a7bfde [1620]" rotate="t" angle="180" focus="100%" type="gradient">
+                  <o:fill v:ext="view" type="gradientUnscaled"/>
+                </v:fill>
+                <v:shadow on="t" color="black" opacity="22937f" origin=",.5" offset="0,.63889mm"/>
+                <v:textbox>
+                  <w:txbxContent>
+                    <w:p>
+                      <w:pPr>
+                        <w:jc w:val="center"/>
+                        <w:rPr>
+                          <w:sz w:val="20"/>
+                          <w:lang w:val="en-US"/>
+                        </w:rPr>
+                      </w:pPr>
+                      <w:proofErr w:type="spellStart"/>
+                      <w:r>
+                        <w:rPr>
+                          <w:sz w:val="20"/>
+                          <w:lang w:val="en-US"/>
+                        </w:rPr>
+                        <w:t>Nieuw</w:t>
+                      </w:r>
+                      <w:proofErr w:type="spellEnd"/>
+                      <w:r>
+                        <w:rPr>
+                          <w:sz w:val="20"/>
+                          <w:lang w:val="en-US"/>
+                        </w:rPr>
+                        <w:t xml:space="preserve"> </w:t>
+                      </w:r>
+                      <w:proofErr w:type="spellStart"/>
+                      <w:r>
+                        <w:rPr>
+                          <w:sz w:val="20"/>
+                          <w:lang w:val="en-US"/>
+                        </w:rPr>
+                        <w:t>spel</w:t>
+                      </w:r>
+                      <w:proofErr w:type="spellEnd"/>
+                      <w:r>
+                        <w:rPr>
+                          <w:sz w:val="20"/>
+                          <w:lang w:val="en-US"/>
+                        </w:rPr>
+                        <w:t xml:space="preserve"> </w:t>
+                      </w:r>
+                      <w:proofErr w:type="spellStart"/>
+                      <w:r>
+                        <w:rPr>
+                          <w:sz w:val="20"/>
+                          <w:lang w:val="en-US"/>
+                        </w:rPr>
+                        <w:t>starten</w:t>
+                      </w:r>
+                      <w:proofErr w:type="spellEnd"/>
+                    </w:p>
+                  </w:txbxContent>
+                </v:textbox>
+              </v:oval>
+            </w:pict>
+          </mc:Fallback>
+        </mc:AlternateContent>
+      </w:r>
+    </w:p>
+    <w:tbl>
+      <w:tblPr>
+        <w:tblStyle w:val="TableGrid"/>
+        <w:tblW w:w="0" w:type="auto"/>
+        <w:tblLook w:val="04A0" w:firstRow="1" w:lastRow="0" w:firstColumn="1" w:lastColumn="0" w:noHBand="0" w:noVBand="1"/>
+      </w:tblPr>
+      <w:tblGrid>
+        <w:gridCol w:w="1790"/>
+        <w:gridCol w:w="6500"/>
+      </w:tblGrid>
+      <w:tr>
+        <w:tc>
+          <w:tcPr>
+            <w:tcW w:w="1526" w:type="dxa"/>
+          </w:tcPr>
+          <w:p>
+            <w:pPr>
+              <w:rPr>
+                <w:rFonts w:ascii="Arial" w:hAnsi="Arial" w:cs="Arial"/>
+                <w:b/>
+                <w:smallCaps w:val="0"/>
+                <w:sz w:val="24"/>
+                <w:szCs w:val="24"/>
+              </w:rPr>
+            </w:pPr>
+            <w:r>
+              <w:rPr>
+                <w:rFonts w:ascii="Arial" w:hAnsi="Arial" w:cs="Arial"/>
+                <w:b/>
+                <w:smallCaps w:val="0"/>
+                <w:sz w:val="24"/>
+                <w:szCs w:val="24"/>
+              </w:rPr>
+              <w:t>Naam</w:t>
+            </w:r>
+          </w:p>
+        </w:tc>
+        <w:tc>
+          <w:tcPr>
+            <w:tcW w:w="6990" w:type="dxa"/>
+          </w:tcPr>
+          <w:p>
+            <w:pPr>
+              <w:rPr>
+                <w:rFonts w:ascii="Arial" w:hAnsi="Arial" w:cs="Arial"/>
+                <w:smallCaps w:val="0"/>
+                <w:sz w:val="24"/>
+                <w:szCs w:val="24"/>
+              </w:rPr>
+            </w:pPr>
+            <w:r>
+              <w:rPr>
+                <w:rFonts w:ascii="Arial" w:hAnsi="Arial" w:cs="Arial"/>
+                <w:b/>
+                <w:smallCaps w:val="0"/>
+                <w:sz w:val="24"/>
+                <w:szCs w:val="24"/>
+              </w:rPr>
+              <w:t>UC</w:t>
+            </w:r>
+            <w:r>
+              <w:rPr>
+                <w:rFonts w:ascii="Arial" w:hAnsi="Arial" w:cs="Arial"/>
+                <w:b/>
+                <w:smallCaps w:val="0"/>
+                <w:sz w:val="24"/>
+                <w:szCs w:val="24"/>
+              </w:rPr>
+              <w:t>8</w:t>
+            </w:r>
+            <w:r>
+              <w:rPr>
+                <w:rFonts w:ascii="Arial" w:hAnsi="Arial" w:cs="Arial"/>
+                <w:b/>
+                <w:smallCaps w:val="0"/>
+                <w:sz w:val="24"/>
+                <w:szCs w:val="24"/>
+              </w:rPr>
+              <w:t xml:space="preserve">: </w:t>
+            </w:r>
+            <w:r>
+              <w:rPr>
+                <w:rFonts w:ascii="Arial" w:hAnsi="Arial" w:cs="Arial"/>
+                <w:smallCaps w:val="0"/>
+                <w:sz w:val="24"/>
+                <w:szCs w:val="24"/>
+              </w:rPr>
+              <w:t>Nieuwe game starten</w:t>
+            </w:r>
+          </w:p>
+        </w:tc>
+      </w:tr>
+      <w:tr>
+        <w:tc>
+          <w:tcPr>
+            <w:tcW w:w="1526" w:type="dxa"/>
+          </w:tcPr>
+          <w:p>
+            <w:pPr>
+              <w:rPr>
+                <w:rFonts w:ascii="Arial" w:hAnsi="Arial" w:cs="Arial"/>
+                <w:b/>
+                <w:smallCaps w:val="0"/>
+                <w:sz w:val="24"/>
+                <w:szCs w:val="24"/>
+              </w:rPr>
+            </w:pPr>
+            <w:r>
+              <w:rPr>
+                <w:rFonts w:ascii="Arial" w:hAnsi="Arial" w:cs="Arial"/>
+                <w:b/>
+                <w:smallCaps w:val="0"/>
+                <w:sz w:val="24"/>
+                <w:szCs w:val="24"/>
+              </w:rPr>
+              <w:t>Samenvatting</w:t>
+            </w:r>
+          </w:p>
+        </w:tc>
+        <w:tc>
+          <w:tcPr>
+            <w:tcW w:w="6990" w:type="dxa"/>
+          </w:tcPr>
+          <w:p>
+            <w:pPr>
+              <w:rPr>
+                <w:rFonts w:ascii="Arial" w:hAnsi="Arial" w:cs="Arial"/>
+                <w:smallCaps w:val="0"/>
+                <w:sz w:val="24"/>
+                <w:szCs w:val="24"/>
+              </w:rPr>
+            </w:pPr>
+            <w:r>
+              <w:rPr>
+                <w:rFonts w:ascii="Arial" w:hAnsi="Arial" w:cs="Arial"/>
+                <w:smallCaps w:val="0"/>
+                <w:sz w:val="24"/>
+                <w:szCs w:val="24"/>
+              </w:rPr>
+              <w:t>Speler kan een nieuwe game starten</w:t>
+            </w:r>
+          </w:p>
+        </w:tc>
+      </w:tr>
+      <w:tr>
+        <w:tc>
+          <w:tcPr>
+            <w:tcW w:w="1526" w:type="dxa"/>
+          </w:tcPr>
+          <w:p>
+            <w:pPr>
+              <w:rPr>
+                <w:rFonts w:ascii="Arial" w:hAnsi="Arial" w:cs="Arial"/>
+                <w:b/>
+                <w:smallCaps w:val="0"/>
+                <w:sz w:val="24"/>
+                <w:szCs w:val="24"/>
+              </w:rPr>
+            </w:pPr>
+            <w:r>
+              <w:rPr>
+                <w:rFonts w:ascii="Arial" w:hAnsi="Arial" w:cs="Arial"/>
+                <w:b/>
+                <w:smallCaps w:val="0"/>
+                <w:sz w:val="24"/>
+                <w:szCs w:val="24"/>
+              </w:rPr>
+              <w:t>Actoren</w:t>
+            </w:r>
+          </w:p>
+        </w:tc>
+        <w:tc>
+          <w:tcPr>
+            <w:tcW w:w="6990" w:type="dxa"/>
+          </w:tcPr>
+          <w:p>
+            <w:pPr>
+              <w:rPr>
+                <w:rFonts w:ascii="Arial" w:hAnsi="Arial" w:cs="Arial"/>
+                <w:smallCaps w:val="0"/>
+                <w:sz w:val="24"/>
+                <w:szCs w:val="24"/>
+              </w:rPr>
+            </w:pPr>
+            <w:r>
+              <w:rPr>
+                <w:rFonts w:ascii="Arial" w:hAnsi="Arial" w:cs="Arial"/>
+                <w:smallCaps w:val="0"/>
+                <w:sz w:val="24"/>
+                <w:szCs w:val="24"/>
+              </w:rPr>
+              <w:t>Speler</w:t>
+            </w:r>
+          </w:p>
+        </w:tc>
+      </w:tr>
+      <w:tr>
+        <w:trPr>
+          <w:trHeight w:val="1025"/>
+        </w:trPr>
+        <w:tc>
+          <w:tcPr>
+            <w:tcW w:w="1526" w:type="dxa"/>
+          </w:tcPr>
+          <w:p>
+            <w:pPr>
+              <w:rPr>
+                <w:rFonts w:ascii="Arial" w:hAnsi="Arial" w:cs="Arial"/>
+                <w:b/>
+                <w:smallCaps w:val="0"/>
+                <w:sz w:val="24"/>
+                <w:szCs w:val="24"/>
+              </w:rPr>
+            </w:pPr>
+            <w:r>
+              <w:rPr>
+                <w:rFonts w:ascii="Arial" w:hAnsi="Arial" w:cs="Arial"/>
+                <w:b/>
+                <w:smallCaps w:val="0"/>
+                <w:sz w:val="24"/>
+                <w:szCs w:val="24"/>
+              </w:rPr>
+              <w:t>Aannamen</w:t>
+            </w:r>
+          </w:p>
+        </w:tc>
+        <w:tc>
+          <w:tcPr>
+            <w:tcW w:w="6990" w:type="dxa"/>
+          </w:tcPr>
+          <w:p>
+            <w:pPr>
+              <w:rPr>
+                <w:rFonts w:ascii="Arial" w:hAnsi="Arial" w:cs="Arial"/>
+                <w:smallCaps w:val="0"/>
+                <w:sz w:val="24"/>
+                <w:szCs w:val="24"/>
+              </w:rPr>
+            </w:pPr>
+            <w:r>
+              <w:rPr>
+                <w:rFonts w:ascii="Arial" w:hAnsi="Arial" w:cs="Arial"/>
+                <w:smallCaps w:val="0"/>
+                <w:sz w:val="24"/>
+                <w:szCs w:val="24"/>
+              </w:rPr>
+              <w:t xml:space="preserve">1. </w:t>
+            </w:r>
+            <w:r>
+              <w:rPr>
+                <w:rFonts w:ascii="Arial" w:hAnsi="Arial" w:cs="Arial"/>
+                <w:smallCaps w:val="0"/>
+                <w:sz w:val="24"/>
+                <w:szCs w:val="24"/>
+              </w:rPr>
+              <w:t>De applicatie staat open</w:t>
+            </w:r>
+          </w:p>
+          <w:p>
+            <w:pPr>
+              <w:rPr>
+                <w:rFonts w:ascii="Arial" w:hAnsi="Arial" w:cs="Arial"/>
+                <w:smallCaps w:val="0"/>
+                <w:sz w:val="24"/>
+                <w:szCs w:val="24"/>
+              </w:rPr>
+            </w:pPr>
+            <w:r>
+              <w:rPr>
+                <w:rFonts w:ascii="Arial" w:hAnsi="Arial" w:cs="Arial"/>
+                <w:smallCaps w:val="0"/>
+                <w:sz w:val="24"/>
+                <w:szCs w:val="24"/>
+              </w:rPr>
+              <w:t xml:space="preserve">2. </w:t>
+            </w:r>
+            <w:r>
+              <w:rPr>
+                <w:rFonts w:ascii="Arial" w:hAnsi="Arial" w:cs="Arial"/>
+                <w:smallCaps w:val="0"/>
+                <w:sz w:val="24"/>
+                <w:szCs w:val="24"/>
+              </w:rPr>
+              <w:t>Spel is nog niet gestart</w:t>
+            </w:r>
+          </w:p>
+          <w:p>
+            <w:pPr>
+              <w:rPr>
+                <w:rFonts w:ascii="Arial" w:hAnsi="Arial" w:cs="Arial"/>
+                <w:smallCaps w:val="0"/>
+                <w:sz w:val="24"/>
+                <w:szCs w:val="24"/>
+              </w:rPr>
+            </w:pPr>
+            <w:r>
+              <w:rPr>
+                <w:rFonts w:ascii="Arial" w:hAnsi="Arial" w:cs="Arial"/>
+                <w:smallCaps w:val="0"/>
+                <w:sz w:val="24"/>
+                <w:szCs w:val="24"/>
+              </w:rPr>
+              <w:t xml:space="preserve">3. Speler is geregistreerd </w:t>
+            </w:r>
+          </w:p>
+        </w:tc>
+      </w:tr>
+      <w:tr>
+        <w:tc>
+          <w:tcPr>
+            <w:tcW w:w="1526" w:type="dxa"/>
+          </w:tcPr>
+          <w:p>
+            <w:pPr>
+              <w:rPr>
+                <w:rFonts w:ascii="Arial" w:hAnsi="Arial" w:cs="Arial"/>
+                <w:b/>
+                <w:smallCaps w:val="0"/>
+                <w:sz w:val="24"/>
+                <w:szCs w:val="24"/>
+              </w:rPr>
+            </w:pPr>
+            <w:r>
+              <w:rPr>
+                <w:rFonts w:ascii="Arial" w:hAnsi="Arial" w:cs="Arial"/>
+                <w:b/>
+                <w:smallCaps w:val="0"/>
+                <w:sz w:val="24"/>
+                <w:szCs w:val="24"/>
+              </w:rPr>
+              <w:t>Beschrijving</w:t>
+            </w:r>
+          </w:p>
+        </w:tc>
+        <w:tc>
+          <w:tcPr>
+            <w:tcW w:w="6990" w:type="dxa"/>
+          </w:tcPr>
+          <w:p>
+            <w:pPr>
+              <w:pStyle w:val="ListParagraph"/>
+              <w:numPr>
+                <w:ilvl w:val="0"/>
+                <w:numId w:val="24"/>
+              </w:numPr>
+              <w:rPr>
+                <w:rFonts w:ascii="Arial" w:hAnsi="Arial" w:cs="Arial"/>
+                <w:smallCaps w:val="0"/>
+                <w:sz w:val="24"/>
+                <w:szCs w:val="24"/>
+              </w:rPr>
+            </w:pPr>
+            <w:r>
+              <w:rPr>
+                <w:rFonts w:ascii="Arial" w:hAnsi="Arial" w:cs="Arial"/>
+                <w:smallCaps w:val="0"/>
+                <w:sz w:val="24"/>
+                <w:szCs w:val="24"/>
+              </w:rPr>
+              <w:t xml:space="preserve">De actor </w:t>
+            </w:r>
+            <w:r>
+              <w:rPr>
+                <w:rFonts w:ascii="Arial" w:hAnsi="Arial" w:cs="Arial"/>
+                <w:smallCaps w:val="0"/>
+                <w:sz w:val="24"/>
+                <w:szCs w:val="24"/>
+              </w:rPr>
+              <w:t>voert een gewenste naam in het tekst vak in</w:t>
+            </w:r>
+          </w:p>
+          <w:p>
+            <w:pPr>
+              <w:pStyle w:val="ListParagraph"/>
+              <w:numPr>
+                <w:ilvl w:val="0"/>
+                <w:numId w:val="24"/>
+              </w:numPr>
+              <w:rPr>
+                <w:rFonts w:ascii="Arial" w:hAnsi="Arial" w:cs="Arial"/>
+                <w:smallCaps w:val="0"/>
+                <w:sz w:val="24"/>
+                <w:szCs w:val="24"/>
+              </w:rPr>
+            </w:pPr>
+            <w:r>
+              <w:rPr>
+                <w:rFonts w:ascii="Arial" w:hAnsi="Arial" w:cs="Arial"/>
+                <w:smallCaps w:val="0"/>
+                <w:sz w:val="24"/>
+                <w:szCs w:val="24"/>
+              </w:rPr>
+              <w:t>De actor klikt op registreren</w:t>
+            </w:r>
+          </w:p>
+        </w:tc>
+      </w:tr>
+      <w:tr>
+        <w:tc>
+          <w:tcPr>
+            <w:tcW w:w="1526" w:type="dxa"/>
+          </w:tcPr>
+          <w:p>
+            <w:pPr>
+              <w:rPr>
+                <w:rFonts w:ascii="Arial" w:hAnsi="Arial" w:cs="Arial"/>
+                <w:b/>
+                <w:smallCaps w:val="0"/>
+                <w:sz w:val="24"/>
+                <w:szCs w:val="24"/>
+              </w:rPr>
+            </w:pPr>
+            <w:r>
+              <w:rPr>
+                <w:rFonts w:ascii="Arial" w:hAnsi="Arial" w:cs="Arial"/>
+                <w:b/>
+                <w:smallCaps w:val="0"/>
+                <w:sz w:val="24"/>
+                <w:szCs w:val="24"/>
+              </w:rPr>
+              <w:t>Uitzondering</w:t>
+            </w:r>
+          </w:p>
+        </w:tc>
+        <w:tc>
+          <w:tcPr>
+            <w:tcW w:w="6990" w:type="dxa"/>
+          </w:tcPr>
+          <w:p>
+            <w:pPr>
+              <w:rPr>
+                <w:rFonts w:ascii="Arial" w:hAnsi="Arial" w:cs="Arial"/>
+                <w:smallCaps w:val="0"/>
+                <w:sz w:val="24"/>
+                <w:szCs w:val="24"/>
+              </w:rPr>
+            </w:pPr>
+            <w:r>
+              <w:rPr>
+                <w:rFonts w:ascii="Arial" w:hAnsi="Arial" w:cs="Arial"/>
+                <w:smallCaps w:val="0"/>
+                <w:sz w:val="24"/>
+                <w:szCs w:val="24"/>
+              </w:rPr>
+              <w:t>[1] De actor heeft geen naam ingevoerd en krijgt een melding</w:t>
+            </w:r>
+          </w:p>
+        </w:tc>
+      </w:tr>
+      <w:tr>
+        <w:tc>
+          <w:tcPr>
+            <w:tcW w:w="1526" w:type="dxa"/>
+          </w:tcPr>
+          <w:p>
+            <w:pPr>
+              <w:rPr>
+                <w:rFonts w:ascii="Arial" w:hAnsi="Arial" w:cs="Arial"/>
+                <w:b/>
+                <w:smallCaps w:val="0"/>
+                <w:sz w:val="24"/>
+                <w:szCs w:val="24"/>
+              </w:rPr>
+            </w:pPr>
+            <w:r>
+              <w:rPr>
+                <w:rFonts w:ascii="Arial" w:hAnsi="Arial" w:cs="Arial"/>
+                <w:b/>
+                <w:smallCaps w:val="0"/>
+                <w:sz w:val="24"/>
+                <w:szCs w:val="24"/>
+              </w:rPr>
+              <w:t>Resultaat</w:t>
+            </w:r>
+          </w:p>
+        </w:tc>
+        <w:tc>
+          <w:tcPr>
+            <w:tcW w:w="6990" w:type="dxa"/>
+          </w:tcPr>
+          <w:p>
+            <w:pPr>
+              <w:rPr>
+                <w:rFonts w:ascii="Arial" w:hAnsi="Arial" w:cs="Arial"/>
+                <w:smallCaps w:val="0"/>
+                <w:sz w:val="24"/>
+                <w:szCs w:val="24"/>
+              </w:rPr>
+            </w:pPr>
+            <w:r>
+              <w:rPr>
+                <w:rFonts w:ascii="Arial" w:hAnsi="Arial" w:cs="Arial"/>
+                <w:smallCaps w:val="0"/>
+                <w:sz w:val="24"/>
+                <w:szCs w:val="24"/>
+              </w:rPr>
+              <w:t xml:space="preserve">De speel naam is ingevoerd </w:t>
+            </w:r>
+          </w:p>
+        </w:tc>
+      </w:tr>
+    </w:tbl>
+    <w:p>
+      <w:pPr>
+        <w:rPr>
+          <w:rFonts w:eastAsiaTheme="majorEastAsia"/>
+          <w:b/>
+          <w:bCs/>
+          <w:color w:val="345A8A" w:themeColor="accent1" w:themeShade="B5"/>
+          <w:sz w:val="32"/>
+          <w:szCs w:val="32"/>
+        </w:rPr>
+      </w:pPr>
+      <w:r>
+        <w:rPr>
+          <w:rFonts w:eastAsiaTheme="majorEastAsia"/>
+          <w:b/>
+          <w:bCs/>
+          <w:color w:val="345A8A" w:themeColor="accent1" w:themeShade="B5"/>
+          <w:sz w:val="32"/>
+          <w:szCs w:val="32"/>
+        </w:rPr>
         <w:br w:type="page"/>
       </w:r>
     </w:p>
     <w:p>
       <w:pPr>
+        <w:rPr>
+          <w:rFonts w:eastAsiaTheme="majorEastAsia"/>
+          <w:b/>
+          <w:bCs/>
+          <w:color w:val="345A8A" w:themeColor="accent1" w:themeShade="B5"/>
+          <w:sz w:val="32"/>
+          <w:szCs w:val="32"/>
+        </w:rPr>
+      </w:pPr>
+    </w:p>
+    <w:p>
+      <w:pPr>
         <w:pStyle w:val="Heading1"/>
         <w:rPr>
           <w:rFonts w:ascii="Arial" w:hAnsi="Arial" w:cs="Arial"/>
@@ -12900,7 +15459,6 @@
         <w:rPr>
           <w:rFonts w:ascii="Arial" w:hAnsi="Arial" w:cs="Arial"/>
         </w:rPr>
-        <w:lastRenderedPageBreak/>
         <w:t>H7</w:t>
       </w:r>
       <w:r>
@@ -12915,7 +15473,7 @@
         </w:rPr>
         <w:t>Domeinmodel</w:t>
       </w:r>
-      <w:bookmarkEnd w:id="9"/>
+      <w:bookmarkEnd w:id="8"/>
     </w:p>
     <w:p/>
     <w:p>
@@ -12972,6 +15530,8 @@
           <w:bCs/>
         </w:rPr>
       </w:pPr>
+      <w:bookmarkStart w:id="9" w:name="_GoBack"/>
+      <w:bookmarkEnd w:id="9"/>
       <w:r>
         <w:rPr>
           <w:b/>
@@ -13143,7 +15703,7 @@
         <w:rStyle w:val="PageNumber"/>
         <w:noProof/>
       </w:rPr>
-      <w:t>13</w:t>
+      <w:t>15</w:t>
     </w:r>
     <w:r>
       <w:rPr>
@@ -13271,6 +15831,95 @@
     </w:lvl>
   </w:abstractNum>
   <w:abstractNum w:abstractNumId="1" w15:restartNumberingAfterBreak="0">
+    <w:nsid w:val="10E3020A"/>
+    <w:multiLevelType w:val="hybridMultilevel"/>
+    <w:tmpl w:val="38B619A0"/>
+    <w:lvl w:ilvl="0" w:tplc="0409000F">
+      <w:start w:val="1"/>
+      <w:numFmt w:val="decimal"/>
+      <w:lvlText w:val="%1."/>
+      <w:lvlJc w:val="left"/>
+      <w:pPr>
+        <w:ind w:left="720" w:hanging="360"/>
+      </w:pPr>
+      <w:rPr>
+        <w:rFonts w:hint="default"/>
+      </w:rPr>
+    </w:lvl>
+    <w:lvl w:ilvl="1" w:tplc="04090019" w:tentative="1">
+      <w:start w:val="1"/>
+      <w:numFmt w:val="lowerLetter"/>
+      <w:lvlText w:val="%2."/>
+      <w:lvlJc w:val="left"/>
+      <w:pPr>
+        <w:ind w:left="1440" w:hanging="360"/>
+      </w:pPr>
+    </w:lvl>
+    <w:lvl w:ilvl="2" w:tplc="0409001B" w:tentative="1">
+      <w:start w:val="1"/>
+      <w:numFmt w:val="lowerRoman"/>
+      <w:lvlText w:val="%3."/>
+      <w:lvlJc w:val="right"/>
+      <w:pPr>
+        <w:ind w:left="2160" w:hanging="180"/>
+      </w:pPr>
+    </w:lvl>
+    <w:lvl w:ilvl="3" w:tplc="0409000F" w:tentative="1">
+      <w:start w:val="1"/>
+      <w:numFmt w:val="decimal"/>
+      <w:lvlText w:val="%4."/>
+      <w:lvlJc w:val="left"/>
+      <w:pPr>
+        <w:ind w:left="2880" w:hanging="360"/>
+      </w:pPr>
+    </w:lvl>
+    <w:lvl w:ilvl="4" w:tplc="04090019" w:tentative="1">
+      <w:start w:val="1"/>
+      <w:numFmt w:val="lowerLetter"/>
+      <w:lvlText w:val="%5."/>
+      <w:lvlJc w:val="left"/>
+      <w:pPr>
+        <w:ind w:left="3600" w:hanging="360"/>
+      </w:pPr>
+    </w:lvl>
+    <w:lvl w:ilvl="5" w:tplc="0409001B" w:tentative="1">
+      <w:start w:val="1"/>
+      <w:numFmt w:val="lowerRoman"/>
+      <w:lvlText w:val="%6."/>
+      <w:lvlJc w:val="right"/>
+      <w:pPr>
+        <w:ind w:left="4320" w:hanging="180"/>
+      </w:pPr>
+    </w:lvl>
+    <w:lvl w:ilvl="6" w:tplc="0409000F" w:tentative="1">
+      <w:start w:val="1"/>
+      <w:numFmt w:val="decimal"/>
+      <w:lvlText w:val="%7."/>
+      <w:lvlJc w:val="left"/>
+      <w:pPr>
+        <w:ind w:left="5040" w:hanging="360"/>
+      </w:pPr>
+    </w:lvl>
+    <w:lvl w:ilvl="7" w:tplc="04090019" w:tentative="1">
+      <w:start w:val="1"/>
+      <w:numFmt w:val="lowerLetter"/>
+      <w:lvlText w:val="%8."/>
+      <w:lvlJc w:val="left"/>
+      <w:pPr>
+        <w:ind w:left="5760" w:hanging="360"/>
+      </w:pPr>
+    </w:lvl>
+    <w:lvl w:ilvl="8" w:tplc="0409001B" w:tentative="1">
+      <w:start w:val="1"/>
+      <w:numFmt w:val="lowerRoman"/>
+      <w:lvlText w:val="%9."/>
+      <w:lvlJc w:val="right"/>
+      <w:pPr>
+        <w:ind w:left="6480" w:hanging="180"/>
+      </w:pPr>
+    </w:lvl>
+  </w:abstractNum>
+  <w:abstractNum w:abstractNumId="2" w15:restartNumberingAfterBreak="0">
     <w:nsid w:val="14F116A5"/>
     <w:multiLevelType w:val="hybridMultilevel"/>
     <w:tmpl w:val="C8BEAD0E"/>
@@ -13383,7 +16032,7 @@
       </w:rPr>
     </w:lvl>
   </w:abstractNum>
-  <w:abstractNum w:abstractNumId="2" w15:restartNumberingAfterBreak="0">
+  <w:abstractNum w:abstractNumId="3" w15:restartNumberingAfterBreak="0">
     <w:nsid w:val="19B0222E"/>
     <w:multiLevelType w:val="hybridMultilevel"/>
     <w:tmpl w:val="9CC26656"/>
@@ -13472,7 +16121,7 @@
       </w:pPr>
     </w:lvl>
   </w:abstractNum>
-  <w:abstractNum w:abstractNumId="3" w15:restartNumberingAfterBreak="0">
+  <w:abstractNum w:abstractNumId="4" w15:restartNumberingAfterBreak="0">
     <w:nsid w:val="1B1A6FFB"/>
     <w:multiLevelType w:val="hybridMultilevel"/>
     <w:tmpl w:val="9DEC0B34"/>
@@ -13585,7 +16234,7 @@
       </w:rPr>
     </w:lvl>
   </w:abstractNum>
-  <w:abstractNum w:abstractNumId="4" w15:restartNumberingAfterBreak="0">
+  <w:abstractNum w:abstractNumId="5" w15:restartNumberingAfterBreak="0">
     <w:nsid w:val="24FA40D7"/>
     <w:multiLevelType w:val="hybridMultilevel"/>
     <w:tmpl w:val="DC544270"/>
@@ -13698,7 +16347,7 @@
       </w:rPr>
     </w:lvl>
   </w:abstractNum>
-  <w:abstractNum w:abstractNumId="5" w15:restartNumberingAfterBreak="0">
+  <w:abstractNum w:abstractNumId="6" w15:restartNumberingAfterBreak="0">
     <w:nsid w:val="317C2246"/>
     <w:multiLevelType w:val="hybridMultilevel"/>
     <w:tmpl w:val="38B619A0"/>
@@ -13787,7 +16436,7 @@
       </w:pPr>
     </w:lvl>
   </w:abstractNum>
-  <w:abstractNum w:abstractNumId="6" w15:restartNumberingAfterBreak="0">
+  <w:abstractNum w:abstractNumId="7" w15:restartNumberingAfterBreak="0">
     <w:nsid w:val="369113A2"/>
     <w:multiLevelType w:val="hybridMultilevel"/>
     <w:tmpl w:val="DDE67AB4"/>
@@ -13900,7 +16549,7 @@
       </w:rPr>
     </w:lvl>
   </w:abstractNum>
-  <w:abstractNum w:abstractNumId="7" w15:restartNumberingAfterBreak="0">
+  <w:abstractNum w:abstractNumId="8" w15:restartNumberingAfterBreak="0">
     <w:nsid w:val="36D134E7"/>
     <w:multiLevelType w:val="hybridMultilevel"/>
     <w:tmpl w:val="852A1A4E"/>
@@ -14013,7 +16662,7 @@
       </w:rPr>
     </w:lvl>
   </w:abstractNum>
-  <w:abstractNum w:abstractNumId="8" w15:restartNumberingAfterBreak="0">
+  <w:abstractNum w:abstractNumId="9" w15:restartNumberingAfterBreak="0">
     <w:nsid w:val="3AE65852"/>
     <w:multiLevelType w:val="hybridMultilevel"/>
     <w:tmpl w:val="1B4A3FAA"/>
@@ -14126,7 +16775,7 @@
       </w:rPr>
     </w:lvl>
   </w:abstractNum>
-  <w:abstractNum w:abstractNumId="9" w15:restartNumberingAfterBreak="0">
+  <w:abstractNum w:abstractNumId="10" w15:restartNumberingAfterBreak="0">
     <w:nsid w:val="3F1A7713"/>
     <w:multiLevelType w:val="hybridMultilevel"/>
     <w:tmpl w:val="1BDC3DC6"/>
@@ -14215,7 +16864,7 @@
       </w:pPr>
     </w:lvl>
   </w:abstractNum>
-  <w:abstractNum w:abstractNumId="10" w15:restartNumberingAfterBreak="0">
+  <w:abstractNum w:abstractNumId="11" w15:restartNumberingAfterBreak="0">
     <w:nsid w:val="4696338D"/>
     <w:multiLevelType w:val="hybridMultilevel"/>
     <w:tmpl w:val="38B619A0"/>
@@ -14304,7 +16953,7 @@
       </w:pPr>
     </w:lvl>
   </w:abstractNum>
-  <w:abstractNum w:abstractNumId="11" w15:restartNumberingAfterBreak="0">
+  <w:abstractNum w:abstractNumId="12" w15:restartNumberingAfterBreak="0">
     <w:nsid w:val="4885695D"/>
     <w:multiLevelType w:val="hybridMultilevel"/>
     <w:tmpl w:val="24DEBFFC"/>
@@ -14393,7 +17042,7 @@
       </w:pPr>
     </w:lvl>
   </w:abstractNum>
-  <w:abstractNum w:abstractNumId="12" w15:restartNumberingAfterBreak="0">
+  <w:abstractNum w:abstractNumId="13" w15:restartNumberingAfterBreak="0">
     <w:nsid w:val="4AAA31CD"/>
     <w:multiLevelType w:val="hybridMultilevel"/>
     <w:tmpl w:val="78E66C06"/>
@@ -14506,7 +17155,7 @@
       </w:rPr>
     </w:lvl>
   </w:abstractNum>
-  <w:abstractNum w:abstractNumId="13" w15:restartNumberingAfterBreak="0">
+  <w:abstractNum w:abstractNumId="14" w15:restartNumberingAfterBreak="0">
     <w:nsid w:val="4EAB2D8D"/>
     <w:multiLevelType w:val="hybridMultilevel"/>
     <w:tmpl w:val="8A80DADA"/>
@@ -14619,7 +17268,7 @@
       </w:rPr>
     </w:lvl>
   </w:abstractNum>
-  <w:abstractNum w:abstractNumId="14" w15:restartNumberingAfterBreak="0">
+  <w:abstractNum w:abstractNumId="15" w15:restartNumberingAfterBreak="0">
     <w:nsid w:val="50E057DC"/>
     <w:multiLevelType w:val="hybridMultilevel"/>
     <w:tmpl w:val="BF281B44"/>
@@ -14732,7 +17381,7 @@
       </w:rPr>
     </w:lvl>
   </w:abstractNum>
-  <w:abstractNum w:abstractNumId="15" w15:restartNumberingAfterBreak="0">
+  <w:abstractNum w:abstractNumId="16" w15:restartNumberingAfterBreak="0">
     <w:nsid w:val="52AE11AB"/>
     <w:multiLevelType w:val="hybridMultilevel"/>
     <w:tmpl w:val="38B619A0"/>
@@ -14821,7 +17470,7 @@
       </w:pPr>
     </w:lvl>
   </w:abstractNum>
-  <w:abstractNum w:abstractNumId="16" w15:restartNumberingAfterBreak="0">
+  <w:abstractNum w:abstractNumId="17" w15:restartNumberingAfterBreak="0">
     <w:nsid w:val="5D486012"/>
     <w:multiLevelType w:val="hybridMultilevel"/>
     <w:tmpl w:val="BD784014"/>
@@ -14934,7 +17583,7 @@
       </w:rPr>
     </w:lvl>
   </w:abstractNum>
-  <w:abstractNum w:abstractNumId="17" w15:restartNumberingAfterBreak="0">
+  <w:abstractNum w:abstractNumId="18" w15:restartNumberingAfterBreak="0">
     <w:nsid w:val="5F5049BB"/>
     <w:multiLevelType w:val="hybridMultilevel"/>
     <w:tmpl w:val="38B619A0"/>
@@ -15023,7 +17672,7 @@
       </w:pPr>
     </w:lvl>
   </w:abstractNum>
-  <w:abstractNum w:abstractNumId="18" w15:restartNumberingAfterBreak="0">
+  <w:abstractNum w:abstractNumId="19" w15:restartNumberingAfterBreak="0">
     <w:nsid w:val="5FED5DEB"/>
     <w:multiLevelType w:val="hybridMultilevel"/>
     <w:tmpl w:val="A8CC3766"/>
@@ -15136,7 +17785,7 @@
       </w:rPr>
     </w:lvl>
   </w:abstractNum>
-  <w:abstractNum w:abstractNumId="19" w15:restartNumberingAfterBreak="0">
+  <w:abstractNum w:abstractNumId="20" w15:restartNumberingAfterBreak="0">
     <w:nsid w:val="67EA4686"/>
     <w:multiLevelType w:val="hybridMultilevel"/>
     <w:tmpl w:val="38B619A0"/>
@@ -15225,7 +17874,7 @@
       </w:pPr>
     </w:lvl>
   </w:abstractNum>
-  <w:abstractNum w:abstractNumId="20" w15:restartNumberingAfterBreak="0">
+  <w:abstractNum w:abstractNumId="21" w15:restartNumberingAfterBreak="0">
     <w:nsid w:val="68DC0F59"/>
     <w:multiLevelType w:val="hybridMultilevel"/>
     <w:tmpl w:val="EFAE701A"/>
@@ -15364,7 +18013,7 @@
       </w:rPr>
     </w:lvl>
   </w:abstractNum>
-  <w:abstractNum w:abstractNumId="21" w15:restartNumberingAfterBreak="0">
+  <w:abstractNum w:abstractNumId="22" w15:restartNumberingAfterBreak="0">
     <w:nsid w:val="72F44C4F"/>
     <w:multiLevelType w:val="hybridMultilevel"/>
     <w:tmpl w:val="499C6EEE"/>
@@ -15477,7 +18126,7 @@
       </w:rPr>
     </w:lvl>
   </w:abstractNum>
-  <w:abstractNum w:abstractNumId="22" w15:restartNumberingAfterBreak="0">
+  <w:abstractNum w:abstractNumId="23" w15:restartNumberingAfterBreak="0">
     <w:nsid w:val="7E500EAA"/>
     <w:multiLevelType w:val="hybridMultilevel"/>
     <w:tmpl w:val="5E7A05B2"/>
@@ -15591,73 +18240,76 @@
     </w:lvl>
   </w:abstractNum>
   <w:num w:numId="1">
+    <w:abstractNumId w:val="21"/>
+  </w:num>
+  <w:num w:numId="2">
+    <w:abstractNumId w:val="23"/>
+  </w:num>
+  <w:num w:numId="3">
+    <w:abstractNumId w:val="22"/>
+  </w:num>
+  <w:num w:numId="4">
+    <w:abstractNumId w:val="9"/>
+  </w:num>
+  <w:num w:numId="5">
+    <w:abstractNumId w:val="13"/>
+  </w:num>
+  <w:num w:numId="6">
+    <w:abstractNumId w:val="19"/>
+  </w:num>
+  <w:num w:numId="7">
+    <w:abstractNumId w:val="14"/>
+  </w:num>
+  <w:num w:numId="8">
+    <w:abstractNumId w:val="17"/>
+  </w:num>
+  <w:num w:numId="9">
+    <w:abstractNumId w:val="15"/>
+  </w:num>
+  <w:num w:numId="10">
+    <w:abstractNumId w:val="5"/>
+  </w:num>
+  <w:num w:numId="11">
+    <w:abstractNumId w:val="7"/>
+  </w:num>
+  <w:num w:numId="12">
+    <w:abstractNumId w:val="8"/>
+  </w:num>
+  <w:num w:numId="13">
+    <w:abstractNumId w:val="4"/>
+  </w:num>
+  <w:num w:numId="14">
+    <w:abstractNumId w:val="3"/>
+  </w:num>
+  <w:num w:numId="15">
+    <w:abstractNumId w:val="12"/>
+  </w:num>
+  <w:num w:numId="16">
+    <w:abstractNumId w:val="2"/>
+  </w:num>
+  <w:num w:numId="17">
     <w:abstractNumId w:val="20"/>
   </w:num>
-  <w:num w:numId="2">
-    <w:abstractNumId w:val="22"/>
+  <w:num w:numId="18">
+    <w:abstractNumId w:val="10"/>
   </w:num>
-  <w:num w:numId="3">
-    <w:abstractNumId w:val="21"/>
-  </w:num>
-  <w:num w:numId="4">
-    <w:abstractNumId w:val="8"/>
-  </w:num>
-  <w:num w:numId="5">
-    <w:abstractNumId w:val="12"/>
-  </w:num>
-  <w:num w:numId="6">
-    <w:abstractNumId w:val="18"/>
-  </w:num>
-  <w:num w:numId="7">
-    <w:abstractNumId w:val="13"/>
-  </w:num>
-  <w:num w:numId="8">
+  <w:num w:numId="19">
     <w:abstractNumId w:val="16"/>
   </w:num>
-  <w:num w:numId="9">
-    <w:abstractNumId w:val="14"/>
-  </w:num>
-  <w:num w:numId="10">
-    <w:abstractNumId w:val="4"/>
-  </w:num>
-  <w:num w:numId="11">
-    <w:abstractNumId w:val="6"/>
-  </w:num>
-  <w:num w:numId="12">
-    <w:abstractNumId w:val="7"/>
-  </w:num>
-  <w:num w:numId="13">
-    <w:abstractNumId w:val="3"/>
-  </w:num>
-  <w:num w:numId="14">
-    <w:abstractNumId w:val="2"/>
-  </w:num>
-  <w:num w:numId="15">
+  <w:num w:numId="20">
     <w:abstractNumId w:val="11"/>
   </w:num>
-  <w:num w:numId="16">
-    <w:abstractNumId w:val="1"/>
-  </w:num>
-  <w:num w:numId="17">
-    <w:abstractNumId w:val="19"/>
-  </w:num>
-  <w:num w:numId="18">
-    <w:abstractNumId w:val="9"/>
-  </w:num>
-  <w:num w:numId="19">
-    <w:abstractNumId w:val="15"/>
-  </w:num>
-  <w:num w:numId="20">
-    <w:abstractNumId w:val="10"/>
-  </w:num>
   <w:num w:numId="21">
-    <w:abstractNumId w:val="5"/>
+    <w:abstractNumId w:val="6"/>
   </w:num>
   <w:num w:numId="22">
     <w:abstractNumId w:val="0"/>
   </w:num>
   <w:num w:numId="23">
-    <w:abstractNumId w:val="17"/>
+    <w:abstractNumId w:val="18"/>
+  </w:num>
+  <w:num w:numId="24">
+    <w:abstractNumId w:val="1"/>
   </w:num>
 </w:numbering>
 </file>
@@ -16901,6 +19553,12 @@
 </file>
 
 <file path=customXml/item1.xml><?xml version="1.0" encoding="utf-8"?>
+<p:properties xmlns:p="http://schemas.microsoft.com/office/2006/metadata/properties" xmlns:xsi="http://www.w3.org/2001/XMLSchema-instance" xmlns:pc="http://schemas.microsoft.com/office/infopath/2007/PartnerControls">
+  <documentManagement/>
+</p:properties>
+</file>
+
+<file path=customXml/item2.xml><?xml version="1.0" encoding="utf-8"?>
 <?mso-contentType ?>
 <FormTemplates xmlns="http://schemas.microsoft.com/sharepoint/v3/contenttype/forms">
   <Display>DocumentLibraryForm</Display>
@@ -16909,7 +19567,7 @@
 </FormTemplates>
 </file>
 
-<file path=customXml/item2.xml><?xml version="1.0" encoding="utf-8"?>
+<file path=customXml/item3.xml><?xml version="1.0" encoding="utf-8"?>
 <ct:contentTypeSchema xmlns:ct="http://schemas.microsoft.com/office/2006/metadata/contentType" xmlns:ma="http://schemas.microsoft.com/office/2006/metadata/properties/metaAttributes" ct:_="" ma:_="" ma:contentTypeName="Document" ma:contentTypeID="0x0101008CD20C46F845DD4D906C8AD4796A4503" ma:contentTypeVersion="0" ma:contentTypeDescription="Create a new document." ma:contentTypeScope="" ma:versionID="68eded97706dd4b149fdaa2f95ec2fe8">
   <xsd:schema xmlns:xsd="http://www.w3.org/2001/XMLSchema" xmlns:xs="http://www.w3.org/2001/XMLSchema" xmlns:p="http://schemas.microsoft.com/office/2006/metadata/properties" targetNamespace="http://schemas.microsoft.com/office/2006/metadata/properties" ma:root="true" ma:fieldsID="067e30616eeadeb776f014c5fbcfd813">
     <xsd:element name="properties">
@@ -17023,17 +19681,20 @@
 </ct:contentTypeSchema>
 </file>
 
-<file path=customXml/item3.xml><?xml version="1.0" encoding="utf-8"?>
-<p:properties xmlns:p="http://schemas.microsoft.com/office/2006/metadata/properties" xmlns:xsi="http://www.w3.org/2001/XMLSchema-instance" xmlns:pc="http://schemas.microsoft.com/office/infopath/2007/PartnerControls">
-  <documentManagement/>
-</p:properties>
-</file>
-
 <file path=customXml/item4.xml><?xml version="1.0" encoding="utf-8"?>
 <b:Sources xmlns:b="http://schemas.openxmlformats.org/officeDocument/2006/bibliography" xmlns="http://schemas.openxmlformats.org/officeDocument/2006/bibliography" SelectedStyle="/APA.XSL" StyleName="APA"/>
 </file>
 
 <file path=customXml/itemProps1.xml><?xml version="1.0" encoding="utf-8"?>
+<ds:datastoreItem xmlns:ds="http://schemas.openxmlformats.org/officeDocument/2006/customXml" ds:itemID="{B4D80361-3C6D-4957-B7CA-94DFED8CAD12}">
+  <ds:schemaRefs>
+    <ds:schemaRef ds:uri="http://schemas.microsoft.com/office/2006/metadata/properties"/>
+    <ds:schemaRef ds:uri="http://schemas.microsoft.com/office/infopath/2007/PartnerControls"/>
+  </ds:schemaRefs>
+</ds:datastoreItem>
+</file>
+
+<file path=customXml/itemProps2.xml><?xml version="1.0" encoding="utf-8"?>
 <ds:datastoreItem xmlns:ds="http://schemas.openxmlformats.org/officeDocument/2006/customXml" ds:itemID="{6BC9AB04-2E66-41E3-B524-7F0593F2971A}">
   <ds:schemaRefs>
     <ds:schemaRef ds:uri="http://schemas.microsoft.com/sharepoint/v3/contenttype/forms"/>
@@ -17041,7 +19702,7 @@
 </ds:datastoreItem>
 </file>
 
-<file path=customXml/itemProps2.xml><?xml version="1.0" encoding="utf-8"?>
+<file path=customXml/itemProps3.xml><?xml version="1.0" encoding="utf-8"?>
 <ds:datastoreItem xmlns:ds="http://schemas.openxmlformats.org/officeDocument/2006/customXml" ds:itemID="{FA8930CB-FC49-42D7-BECD-96BEFDE347F6}">
   <ds:schemaRefs>
     <ds:schemaRef ds:uri="http://schemas.microsoft.com/office/2006/metadata/contentType"/>
@@ -17057,17 +19718,8 @@
 </ds:datastoreItem>
 </file>
 
-<file path=customXml/itemProps3.xml><?xml version="1.0" encoding="utf-8"?>
-<ds:datastoreItem xmlns:ds="http://schemas.openxmlformats.org/officeDocument/2006/customXml" ds:itemID="{B4D80361-3C6D-4957-B7CA-94DFED8CAD12}">
-  <ds:schemaRefs>
-    <ds:schemaRef ds:uri="http://schemas.microsoft.com/office/2006/metadata/properties"/>
-    <ds:schemaRef ds:uri="http://schemas.microsoft.com/office/infopath/2007/PartnerControls"/>
-  </ds:schemaRefs>
-</ds:datastoreItem>
-</file>
-
 <file path=customXml/itemProps4.xml><?xml version="1.0" encoding="utf-8"?>
-<ds:datastoreItem xmlns:ds="http://schemas.openxmlformats.org/officeDocument/2006/customXml" ds:itemID="{F51537AB-3739-4948-B0ED-379A8E610224}">
+<ds:datastoreItem xmlns:ds="http://schemas.openxmlformats.org/officeDocument/2006/customXml" ds:itemID="{5EF7EA29-33F9-4ECD-96B7-55993F6BB047}">
   <ds:schemaRefs>
     <ds:schemaRef ds:uri="http://schemas.openxmlformats.org/officeDocument/2006/bibliography"/>
   </ds:schemaRefs>
